--- a/orderflex/src/App/UserdirectoryBundle/Util/InstallationInstructions.docx
+++ b/orderflex/src/App/UserdirectoryBundle/Util/InstallationInstructions.docx
@@ -41,27 +41,15 @@
         </w:numPr>
       </w:pPr>
       <w:r>
-        <w:t>c</w:t>
-      </w:r>
-      <w:r>
-        <w:t>reate new folder "</w:t>
-      </w:r>
-      <w:r>
-        <w:t>New Server</w:t>
-      </w:r>
-      <w:r>
-        <w:t>" and open a command</w:t>
-      </w:r>
-      <w:r>
-        <w:t xml:space="preserve"> </w:t>
-      </w:r>
-      <w:r>
-        <w:t>console from this folder (i.e. 'Git Bash Here')</w:t>
-      </w:r>
-    </w:p>
-    <w:p/>
-    <w:p>
-      <w:r>
+        <w:t>create new folder "New Server" and open a command console from this folder (i.e. 'Git Bash Here')</w:t>
+      </w:r>
+    </w:p>
+    <w:p/>
+    <w:p>
+      <w:r>
+        <w:rPr>
+          <w:noProof/>
+        </w:rPr>
         <w:drawing>
           <wp:inline distT="0" distB="0" distL="0" distR="0" wp14:anchorId="293FBA1A" wp14:editId="0CD33B55">
             <wp:extent cx="3759393" cy="2502029"/>
@@ -159,32 +147,13 @@
         <w:ind w:left="1800"/>
       </w:pPr>
       <w:r>
-        <w:t xml:space="preserve">bash deploy-order-digital-ocean.sh --token </w:t>
-      </w:r>
-      <w:proofErr w:type="spellStart"/>
-      <w:r>
-        <w:t>mytoken</w:t>
-      </w:r>
-      <w:proofErr w:type="spellEnd"/>
+        <w:t>bash deploy-order-digital-ocean.sh --token mytoken</w:t>
+      </w:r>
       <w:r>
         <w:t xml:space="preserve"> </w:t>
       </w:r>
       <w:r>
-        <w:t>-</w:t>
-      </w:r>
-      <w:proofErr w:type="spellStart"/>
-      <w:r>
-        <w:t>os</w:t>
-      </w:r>
-      <w:proofErr w:type="spellEnd"/>
-      <w:r>
-        <w:t xml:space="preserve"> </w:t>
-      </w:r>
-      <w:r>
-        <w:t>alma9</w:t>
-      </w:r>
-      <w:r>
-        <w:t xml:space="preserve"> --protocol https</w:t>
+        <w:t>-os alma9 --protocol https</w:t>
       </w:r>
     </w:p>
     <w:p>
@@ -212,61 +181,19 @@
       <w:r>
         <w:t xml:space="preserve">bash deploy-order-digital-ocean.sh --token </w:t>
       </w:r>
-      <w:proofErr w:type="spellStart"/>
       <w:r>
         <w:t>mytoken</w:t>
       </w:r>
-      <w:proofErr w:type="spellEnd"/>
-      <w:r>
-        <w:t xml:space="preserve"> --</w:t>
-      </w:r>
-      <w:proofErr w:type="spellStart"/>
-      <w:r>
-        <w:t>os</w:t>
-      </w:r>
-      <w:proofErr w:type="spellEnd"/>
-      <w:r>
-        <w:t xml:space="preserve"> alma9 --protocol https --</w:t>
-      </w:r>
-      <w:proofErr w:type="spellStart"/>
-      <w:r>
-        <w:t>domainname</w:t>
-      </w:r>
-      <w:proofErr w:type="spellEnd"/>
-      <w:r>
-        <w:t xml:space="preserve"> </w:t>
-      </w:r>
-      <w:proofErr w:type="spellStart"/>
+      <w:r>
+        <w:t xml:space="preserve"> --os alma9 --protocol https --domainname </w:t>
+      </w:r>
+      <w:proofErr w:type="gramStart"/>
       <w:r>
         <w:t>view.online</w:t>
       </w:r>
-      <w:proofErr w:type="spellEnd"/>
-      <w:r>
-        <w:t xml:space="preserve"> --</w:t>
-      </w:r>
-      <w:proofErr w:type="spellStart"/>
-      <w:r>
-        <w:t>sslcertificate</w:t>
-      </w:r>
-      <w:proofErr w:type="spellEnd"/>
-      <w:r>
-        <w:t xml:space="preserve"> </w:t>
-      </w:r>
-      <w:proofErr w:type="spellStart"/>
-      <w:r>
-        <w:t>installcertbot</w:t>
-      </w:r>
-      <w:proofErr w:type="spellEnd"/>
-      <w:r>
-        <w:t xml:space="preserve"> --email oli2002@med.cornell.edu --</w:t>
-      </w:r>
-      <w:proofErr w:type="spellStart"/>
-      <w:r>
-        <w:t>sshfingerprint</w:t>
-      </w:r>
-      <w:proofErr w:type="spellEnd"/>
-      <w:r>
-        <w:t xml:space="preserve"> </w:t>
+      <w:proofErr w:type="gramEnd"/>
+      <w:r>
+        <w:t xml:space="preserve"> --sslcertificate installcertbot --email oli2002@med.cornell.edu --sshfingerprint </w:t>
       </w:r>
       <w:r>
         <w:t>1a</w:t>
@@ -350,15 +277,7 @@
         <w:t>11</w:t>
       </w:r>
       <w:r>
-        <w:t xml:space="preserve"> --multitenant </w:t>
-      </w:r>
-      <w:proofErr w:type="spellStart"/>
-      <w:r>
-        <w:t>haproxy</w:t>
-      </w:r>
-      <w:proofErr w:type="spellEnd"/>
-      <w:r>
-        <w:t xml:space="preserve"> | tee deploypacker.log</w:t>
+        <w:t xml:space="preserve"> --multitenant haproxy | tee deploypacker.log</w:t>
       </w:r>
     </w:p>
     <w:p>
@@ -371,23 +290,10 @@
         <w:ind w:firstLine="720"/>
       </w:pPr>
       <w:r>
-        <w:t>--</w:t>
-      </w:r>
-      <w:proofErr w:type="spellStart"/>
-      <w:r>
-        <w:t>sshfingerprint</w:t>
-      </w:r>
-      <w:proofErr w:type="spellEnd"/>
-      <w:r>
-        <w:t xml:space="preserve"> option is required for </w:t>
-      </w:r>
-      <w:proofErr w:type="spellStart"/>
-      <w:r>
-        <w:t>certbot</w:t>
-      </w:r>
-      <w:proofErr w:type="spellEnd"/>
-      <w:r>
-        <w:t xml:space="preserve"> and certificate installation.</w:t>
+        <w:t>--sshfingerprint</w:t>
+      </w:r>
+      <w:r>
+        <w:t xml:space="preserve"> option is required for certbot and certificate installation.</w:t>
       </w:r>
     </w:p>
     <w:p>
@@ -395,44 +301,12 @@
         <w:ind w:firstLine="720"/>
       </w:pPr>
       <w:r>
-        <w:t xml:space="preserve">To use ssh, ssh key should be added to </w:t>
-      </w:r>
-      <w:proofErr w:type="spellStart"/>
-      <w:r>
-        <w:t>DigitalOcean</w:t>
-      </w:r>
-      <w:proofErr w:type="spellEnd"/>
-      <w:r>
-        <w:t>: Settings-&gt;Security-&gt;Add SSH Key</w:t>
-      </w:r>
-    </w:p>
-    <w:p>
-      <w:r>
-        <w:t xml:space="preserve">If </w:t>
-      </w:r>
-      <w:proofErr w:type="spellStart"/>
-      <w:r>
-        <w:t>certbot</w:t>
-      </w:r>
-      <w:proofErr w:type="spellEnd"/>
-      <w:r>
-        <w:t xml:space="preserve"> installation will fail during automated installation, </w:t>
-      </w:r>
-      <w:proofErr w:type="spellStart"/>
-      <w:r>
-        <w:t>certbot</w:t>
-      </w:r>
-      <w:proofErr w:type="spellEnd"/>
-      <w:r>
-        <w:t xml:space="preserve"> can be installed later manually via Droplet Console or by running </w:t>
-      </w:r>
-      <w:proofErr w:type="spellStart"/>
-      <w:r>
-        <w:t>doctl</w:t>
-      </w:r>
-      <w:proofErr w:type="spellEnd"/>
-      <w:r>
-        <w:t>.</w:t>
+        <w:t>To use ssh, ssh key should be added to DigitalOcean: Settings-&gt;Security-&gt;Add SSH Key</w:t>
+      </w:r>
+    </w:p>
+    <w:p>
+      <w:r>
+        <w:t>If certbot installation will fail during automated installation, certbot can be installed later manually via Droplet Console or by running doctl.</w:t>
       </w:r>
     </w:p>
     <w:p/>
@@ -442,30 +316,19 @@
       </w:pPr>
       <w:r>
         <w:lastRenderedPageBreak/>
-        <w:t xml:space="preserve">Via </w:t>
-      </w:r>
-      <w:r>
-        <w:t>Droplet Console</w:t>
-      </w:r>
-      <w:r>
-        <w:t>:</w:t>
-      </w:r>
-    </w:p>
-    <w:p>
-      <w:r>
-        <w:t xml:space="preserve">Go to </w:t>
-      </w:r>
-      <w:proofErr w:type="spellStart"/>
-      <w:r>
-        <w:t>DigitalOcean</w:t>
-      </w:r>
-      <w:proofErr w:type="spellEnd"/>
-      <w:r>
-        <w:t>: Droplets -&gt; click on newly generated droplet -&gt; click Access -&gt; Launch Droplet Console</w:t>
-      </w:r>
-    </w:p>
-    <w:p>
-      <w:r>
+        <w:t>Via Droplet Console:</w:t>
+      </w:r>
+    </w:p>
+    <w:p>
+      <w:r>
+        <w:t>Go to DigitalOcean: Droplets -&gt; click on newly generated droplet -&gt; click Access -&gt; Launch Droplet Console</w:t>
+      </w:r>
+    </w:p>
+    <w:p>
+      <w:r>
+        <w:rPr>
+          <w:noProof/>
+        </w:rPr>
         <w:drawing>
           <wp:inline distT="0" distB="0" distL="0" distR="0" wp14:anchorId="257F81B5" wp14:editId="742D8CEA">
             <wp:extent cx="5943600" cy="3148965"/>
@@ -509,58 +372,40 @@
     <w:p/>
     <w:p>
       <w:r>
-        <w:t>In console, run these command:</w:t>
-      </w:r>
-    </w:p>
-    <w:p>
-      <w:r>
-        <w:t>cd /</w:t>
-      </w:r>
-      <w:proofErr w:type="spellStart"/>
-      <w:r>
-        <w:t>srv</w:t>
-      </w:r>
-      <w:proofErr w:type="spellEnd"/>
-      <w:r>
-        <w:t>/order-lab-</w:t>
-      </w:r>
-      <w:proofErr w:type="spellStart"/>
-      <w:r>
-        <w:t>homepagemanager</w:t>
-      </w:r>
-      <w:proofErr w:type="spellEnd"/>
-      <w:r>
-        <w:t>/packer/</w:t>
+        <w:t xml:space="preserve">In console, run </w:t>
+      </w:r>
+      <w:proofErr w:type="gramStart"/>
+      <w:r>
+        <w:t>these command</w:t>
+      </w:r>
+      <w:proofErr w:type="gramEnd"/>
+      <w:r>
+        <w:t>:</w:t>
+      </w:r>
+    </w:p>
+    <w:p>
+      <w:r>
+        <w:t>cd /srv/order-lab-homepagemanager/packer/</w:t>
       </w:r>
     </w:p>
     <w:p>
       <w:r>
         <w:t xml:space="preserve">bash /srv/order-lab-homepagemanager/packer/install-certbot.sh </w:t>
       </w:r>
-      <w:proofErr w:type="spellStart"/>
+      <w:proofErr w:type="gramStart"/>
       <w:r>
         <w:t>view.online</w:t>
       </w:r>
-      <w:proofErr w:type="spellEnd"/>
-      <w:r>
-        <w:t xml:space="preserve"> </w:t>
-      </w:r>
-      <w:proofErr w:type="spellStart"/>
-      <w:r>
-        <w:t>installcerbot</w:t>
-      </w:r>
-      <w:proofErr w:type="spellEnd"/>
-      <w:r>
-        <w:t xml:space="preserve"> oli2002@med.cornell.edu </w:t>
-      </w:r>
-      <w:proofErr w:type="spellStart"/>
-      <w:r>
-        <w:t>haproxy</w:t>
-      </w:r>
-      <w:proofErr w:type="spellEnd"/>
-    </w:p>
-    <w:p>
-      <w:r>
+      <w:proofErr w:type="gramEnd"/>
+      <w:r>
+        <w:t xml:space="preserve"> installcerbot oli2002@med.cornell.edu haproxy</w:t>
+      </w:r>
+    </w:p>
+    <w:p>
+      <w:r>
+        <w:rPr>
+          <w:noProof/>
+        </w:rPr>
         <w:drawing>
           <wp:inline distT="0" distB="0" distL="0" distR="0" wp14:anchorId="43963559" wp14:editId="19FB7E41">
             <wp:extent cx="5943600" cy="1399540"/>
@@ -600,23 +445,7 @@
     </w:p>
     <w:p>
       <w:r>
-        <w:t xml:space="preserve">This script will install </w:t>
-      </w:r>
-      <w:proofErr w:type="spellStart"/>
-      <w:r>
-        <w:t>Certbot</w:t>
-      </w:r>
-      <w:proofErr w:type="spellEnd"/>
-      <w:r>
-        <w:t xml:space="preserve">, set up the certificate, and configure </w:t>
-      </w:r>
-      <w:proofErr w:type="spellStart"/>
-      <w:r>
-        <w:t>haproxy.cfg</w:t>
-      </w:r>
-      <w:proofErr w:type="spellEnd"/>
-      <w:r>
-        <w:t xml:space="preserve"> to apply it.</w:t>
+        <w:t>This script will install Certbot, set up the certificate, and configure haproxy.cfg to apply it.</w:t>
       </w:r>
     </w:p>
     <w:p/>
@@ -629,97 +458,32 @@
       </w:pPr>
       <w:r>
         <w:lastRenderedPageBreak/>
-        <w:t xml:space="preserve">By running </w:t>
-      </w:r>
-      <w:proofErr w:type="spellStart"/>
-      <w:r>
-        <w:t>doctl</w:t>
-      </w:r>
-      <w:proofErr w:type="spellEnd"/>
-      <w:r>
-        <w:t xml:space="preserve"> from local PC:</w:t>
-      </w:r>
-    </w:p>
-    <w:p>
-      <w:proofErr w:type="spellStart"/>
+        <w:t>By running doctl from local PC:</w:t>
+      </w:r>
+    </w:p>
+    <w:p>
       <w:r>
         <w:rPr>
           <w:i/>
           <w:iCs/>
         </w:rPr>
-        <w:t>doctl</w:t>
-      </w:r>
-      <w:proofErr w:type="spellEnd"/>
+        <w:t>doctl compute ssh "packer-1745521900" --ssh-key-</w:t>
+      </w:r>
+      <w:proofErr w:type="gramStart"/>
       <w:r>
         <w:rPr>
           <w:i/>
           <w:iCs/>
         </w:rPr>
-        <w:t xml:space="preserve"> compute ssh "packer-1745521900" --ssh-key-path ./</w:t>
-      </w:r>
-      <w:proofErr w:type="spellStart"/>
+        <w:t>path .</w:t>
+      </w:r>
+      <w:proofErr w:type="gramEnd"/>
       <w:r>
         <w:rPr>
           <w:i/>
           <w:iCs/>
         </w:rPr>
-        <w:t>sshkey</w:t>
-      </w:r>
-      <w:proofErr w:type="spellEnd"/>
-      <w:r>
-        <w:rPr>
-          <w:i/>
-          <w:iCs/>
-        </w:rPr>
-        <w:t xml:space="preserve"> --ssh-command 'bash /srv/order-lab-homepagemanager/packer/install-certbot.sh </w:t>
-      </w:r>
-      <w:proofErr w:type="spellStart"/>
-      <w:r>
-        <w:rPr>
-          <w:i/>
-          <w:iCs/>
-        </w:rPr>
-        <w:t>view.online</w:t>
-      </w:r>
-      <w:proofErr w:type="spellEnd"/>
-      <w:r>
-        <w:rPr>
-          <w:i/>
-          <w:iCs/>
-        </w:rPr>
-        <w:t xml:space="preserve"> </w:t>
-      </w:r>
-      <w:proofErr w:type="spellStart"/>
-      <w:r>
-        <w:rPr>
-          <w:i/>
-          <w:iCs/>
-        </w:rPr>
-        <w:t>installcertbot</w:t>
-      </w:r>
-      <w:proofErr w:type="spellEnd"/>
-      <w:r>
-        <w:rPr>
-          <w:i/>
-          <w:iCs/>
-        </w:rPr>
-        <w:t xml:space="preserve"> oli2002@med.cornell.edu </w:t>
-      </w:r>
-      <w:proofErr w:type="spellStart"/>
-      <w:r>
-        <w:rPr>
-          <w:i/>
-          <w:iCs/>
-        </w:rPr>
-        <w:t>haproxy</w:t>
-      </w:r>
-      <w:proofErr w:type="spellEnd"/>
-      <w:r>
-        <w:rPr>
-          <w:i/>
-          <w:iCs/>
-        </w:rPr>
-        <w:t>'</w:t>
+        <w:t>/sshkey --ssh-command 'bash /srv/order-lab-homepagemanager/packer/install-certbot.sh view.online installcertbot oli2002@med.cornell.edu haproxy'</w:t>
       </w:r>
     </w:p>
     <w:p/>
@@ -771,7 +535,13 @@
       </w:pPr>
       <w:r>
         <w:lastRenderedPageBreak/>
-        <w:t>Installation ORDER on the provided server with installed Alma9 or RHEL9</w:t>
+        <w:t>Installation ORDER on the provided server with</w:t>
+      </w:r>
+      <w:r>
+        <w:t xml:space="preserve"> already</w:t>
+      </w:r>
+      <w:r>
+        <w:t xml:space="preserve"> installed Alma9 or RHEL9</w:t>
       </w:r>
     </w:p>
     <w:p>
@@ -794,21 +564,20 @@
       <w:pPr>
         <w:ind w:left="720"/>
       </w:pPr>
-      <w:proofErr w:type="spellStart"/>
       <w:r>
         <w:rPr>
           <w:sz w:val="20"/>
           <w:szCs w:val="20"/>
         </w:rPr>
-        <w:t>sudo</w:t>
-      </w:r>
-      <w:proofErr w:type="spellEnd"/>
+        <w:t>sudo yum install -y git</w:t>
+      </w:r>
       <w:r>
         <w:rPr>
           <w:sz w:val="20"/>
           <w:szCs w:val="20"/>
         </w:rPr>
-        <w:t xml:space="preserve"> yum install -y git</w:t>
+        <w:br/>
+        <w:t>cd /srv</w:t>
       </w:r>
       <w:r>
         <w:rPr>
@@ -816,36 +585,77 @@
           <w:szCs w:val="20"/>
         </w:rPr>
         <w:br/>
-        <w:t>cd /</w:t>
-      </w:r>
-      <w:proofErr w:type="spellStart"/>
+        <w:t>git clone https://github.com/victorbrodsky/order-lab.git</w:t>
+      </w:r>
       <w:r>
         <w:rPr>
           <w:sz w:val="20"/>
           <w:szCs w:val="20"/>
         </w:rPr>
-        <w:t>srv</w:t>
-      </w:r>
-      <w:proofErr w:type="spellEnd"/>
-      <w:r>
+        <w:br/>
+        <w:t>cd order-lab/packer/</w:t>
+      </w:r>
+      <w:r>
+        <w:br/>
+      </w:r>
+    </w:p>
+    <w:p>
+      <w:pPr>
+        <w:spacing w:after="0"/>
+        <w:ind w:left="720"/>
+      </w:pPr>
+      <w:r>
+        <w:t xml:space="preserve">Run </w:t>
+      </w:r>
+      <w:r>
+        <w:t>alma9_install.sh</w:t>
+      </w:r>
+      <w:r>
+        <w:t xml:space="preserve"> to install Apache, Postgresql, PHP, required utilities: </w:t>
+      </w:r>
+    </w:p>
+    <w:p>
+      <w:pPr>
+        <w:spacing w:after="0"/>
+        <w:ind w:left="720"/>
         <w:rPr>
           <w:sz w:val="20"/>
           <w:szCs w:val="20"/>
         </w:rPr>
-        <w:br/>
-        <w:t>git clone https://github.com/victorbrodsky/order-lab.git</w:t>
-      </w:r>
+      </w:pPr>
       <w:r>
         <w:rPr>
           <w:sz w:val="20"/>
           <w:szCs w:val="20"/>
         </w:rPr>
-        <w:br/>
-        <w:t>cd order-lab/packer/</w:t>
-      </w:r>
-      <w:r>
-        <w:br/>
-      </w:r>
+        <w:t xml:space="preserve">bash alma9_install.sh </w:t>
+      </w:r>
+      <w:r>
+        <w:rPr>
+          <w:sz w:val="20"/>
+          <w:szCs w:val="20"/>
+        </w:rPr>
+        <w:t>dbusername</w:t>
+      </w:r>
+      <w:r>
+        <w:rPr>
+          <w:sz w:val="20"/>
+          <w:szCs w:val="20"/>
+        </w:rPr>
+        <w:t xml:space="preserve"> </w:t>
+      </w:r>
+      <w:r>
+        <w:rPr>
+          <w:sz w:val="20"/>
+          <w:szCs w:val="20"/>
+        </w:rPr>
+        <w:t>dbpassword protocol domain sslcertificate email multitenant</w:t>
+      </w:r>
+    </w:p>
+    <w:p>
+      <w:pPr>
+        <w:ind w:left="720"/>
+      </w:pPr>
     </w:p>
     <w:p>
       <w:pPr>
@@ -856,24 +666,30 @@
         <w:t xml:space="preserve">Run </w:t>
       </w:r>
       <w:r>
-        <w:t>alma9_install.sh</w:t>
-      </w:r>
-      <w:r>
-        <w:t xml:space="preserve"> to install </w:t>
-      </w:r>
-      <w:r>
-        <w:t xml:space="preserve">Apache, </w:t>
-      </w:r>
-      <w:proofErr w:type="spellStart"/>
-      <w:r>
-        <w:t>Postgresql</w:t>
-      </w:r>
-      <w:proofErr w:type="spellEnd"/>
-      <w:r>
-        <w:t>, PHP, required utilities</w:t>
-      </w:r>
-      <w:r>
-        <w:t xml:space="preserve">: </w:t>
+        <w:t>install-multitenancy.sh</w:t>
+      </w:r>
+      <w:r>
+        <w:t xml:space="preserve"> to install multi-tenant ORDER system with HaProxy for </w:t>
+      </w:r>
+      <w:proofErr w:type="gramStart"/>
+      <w:r>
+        <w:t>view.online</w:t>
+      </w:r>
+      <w:proofErr w:type="gramEnd"/>
+      <w:r>
+        <w:t xml:space="preserve"> domain</w:t>
+      </w:r>
+      <w:r>
+        <w:t xml:space="preserve">, the installation log will be stored in </w:t>
+      </w:r>
+      <w:r>
+        <w:t>multitenancy.log</w:t>
+      </w:r>
+      <w:r>
+        <w:t xml:space="preserve"> file</w:t>
+      </w:r>
+      <w:r>
+        <w:t>:</w:t>
       </w:r>
     </w:p>
     <w:p>
@@ -890,9 +706,8 @@
           <w:sz w:val="20"/>
           <w:szCs w:val="20"/>
         </w:rPr>
-        <w:t xml:space="preserve">bash alma9_install.sh </w:t>
-      </w:r>
-      <w:proofErr w:type="spellStart"/>
+        <w:t xml:space="preserve">bash install-multitenancy.sh -u </w:t>
+      </w:r>
       <w:r>
         <w:rPr>
           <w:sz w:val="20"/>
@@ -900,7 +715,6 @@
         </w:rPr>
         <w:t>dbusername</w:t>
       </w:r>
-      <w:proofErr w:type="spellEnd"/>
       <w:r>
         <w:rPr>
           <w:sz w:val="20"/>
@@ -908,122 +722,121 @@
         </w:rPr>
         <w:t xml:space="preserve"> </w:t>
       </w:r>
-      <w:proofErr w:type="spellStart"/>
       <w:r>
         <w:rPr>
           <w:sz w:val="20"/>
           <w:szCs w:val="20"/>
         </w:rPr>
-        <w:t>dbpassword</w:t>
-      </w:r>
-      <w:proofErr w:type="spellEnd"/>
+        <w:t xml:space="preserve">-t </w:t>
+      </w:r>
       <w:r>
         <w:rPr>
           <w:sz w:val="20"/>
           <w:szCs w:val="20"/>
         </w:rPr>
-        <w:t xml:space="preserve"> protocol domain </w:t>
-      </w:r>
-      <w:proofErr w:type="spellStart"/>
+        <w:t xml:space="preserve">dbpassword </w:t>
+      </w:r>
       <w:r>
         <w:rPr>
           <w:sz w:val="20"/>
           <w:szCs w:val="20"/>
         </w:rPr>
-        <w:t>sslcertificate</w:t>
-      </w:r>
-      <w:proofErr w:type="spellEnd"/>
-      <w:r>
+        <w:t>-m haproxy -p /srv -s none -d none -e none -l none | tee multitenancy.log</w:t>
+      </w:r>
+    </w:p>
+    <w:p>
+      <w:pPr>
+        <w:ind w:left="720"/>
+      </w:pPr>
+    </w:p>
+    <w:p>
+      <w:pPr>
+        <w:ind w:left="720"/>
+        <w:rPr>
+          <w:u w:val="single"/>
+        </w:rPr>
+      </w:pPr>
+      <w:r>
+        <w:rPr>
+          <w:u w:val="single"/>
+        </w:rPr>
+        <w:t xml:space="preserve">Example to install Apache, Postgresql, PHP, required utilities, </w:t>
+      </w:r>
+      <w:r>
+        <w:rPr>
+          <w:u w:val="single"/>
+        </w:rPr>
+        <w:t xml:space="preserve">multi-tenant </w:t>
+      </w:r>
+      <w:r>
+        <w:rPr>
+          <w:u w:val="single"/>
+        </w:rPr>
+        <w:t xml:space="preserve">ORDER system with </w:t>
+      </w:r>
+      <w:r>
+        <w:rPr>
+          <w:u w:val="single"/>
+        </w:rPr>
+        <w:t xml:space="preserve">HaProxy for </w:t>
+      </w:r>
+      <w:proofErr w:type="gramStart"/>
+      <w:r>
+        <w:rPr>
+          <w:u w:val="single"/>
+        </w:rPr>
+        <w:t>view.online</w:t>
+      </w:r>
+      <w:proofErr w:type="gramEnd"/>
+      <w:r>
+        <w:rPr>
+          <w:u w:val="single"/>
+        </w:rPr>
+        <w:t xml:space="preserve"> domain</w:t>
+      </w:r>
+      <w:r>
+        <w:rPr>
+          <w:u w:val="single"/>
+        </w:rPr>
+        <w:t xml:space="preserve">: </w:t>
+      </w:r>
+    </w:p>
+    <w:p>
+      <w:pPr>
+        <w:ind w:left="720"/>
         <w:rPr>
           <w:sz w:val="20"/>
           <w:szCs w:val="20"/>
         </w:rPr>
-        <w:t xml:space="preserve"> email </w:t>
-      </w:r>
+      </w:pPr>
       <w:r>
         <w:rPr>
           <w:sz w:val="20"/>
           <w:szCs w:val="20"/>
         </w:rPr>
-        <w:t>multitenant</w:t>
-      </w:r>
-    </w:p>
-    <w:p>
-      <w:pPr>
-        <w:ind w:left="720"/>
-      </w:pPr>
-    </w:p>
-    <w:p>
-      <w:pPr>
-        <w:spacing w:after="0"/>
-        <w:ind w:left="720"/>
-      </w:pPr>
-      <w:r>
-        <w:t xml:space="preserve">Run </w:t>
-      </w:r>
-      <w:r>
-        <w:t>install-multitenancy.sh</w:t>
-      </w:r>
-      <w:r>
-        <w:t xml:space="preserve"> to install </w:t>
-      </w:r>
-      <w:r>
-        <w:t xml:space="preserve">multi-tenant ORDER system with </w:t>
-      </w:r>
-      <w:proofErr w:type="spellStart"/>
-      <w:r>
-        <w:t>HaProxy</w:t>
-      </w:r>
-      <w:proofErr w:type="spellEnd"/>
-      <w:r>
-        <w:t xml:space="preserve"> for </w:t>
-      </w:r>
-      <w:proofErr w:type="spellStart"/>
-      <w:r>
-        <w:t>view.online</w:t>
-      </w:r>
-      <w:proofErr w:type="spellEnd"/>
-      <w:r>
-        <w:t xml:space="preserve"> domain</w:t>
-      </w:r>
-      <w:r>
-        <w:t xml:space="preserve">, the installation log will be stored in </w:t>
-      </w:r>
-      <w:r>
-        <w:t>multitenancy.log</w:t>
-      </w:r>
-      <w:r>
-        <w:t xml:space="preserve"> file</w:t>
-      </w:r>
-      <w:r>
-        <w:t>:</w:t>
-      </w:r>
-    </w:p>
-    <w:p>
-      <w:pPr>
-        <w:spacing w:after="0"/>
-        <w:ind w:left="720"/>
+        <w:t xml:space="preserve">bash alma9_install.sh </w:t>
+      </w:r>
+      <w:r>
         <w:rPr>
           <w:sz w:val="20"/>
           <w:szCs w:val="20"/>
         </w:rPr>
-      </w:pPr>
+        <w:t>symfony</w:t>
+      </w:r>
       <w:r>
         <w:rPr>
           <w:sz w:val="20"/>
           <w:szCs w:val="20"/>
         </w:rPr>
-        <w:t xml:space="preserve">bash install-multitenancy.sh -u </w:t>
-      </w:r>
-      <w:proofErr w:type="spellStart"/>
+        <w:t xml:space="preserve"> </w:t>
+      </w:r>
       <w:r>
         <w:rPr>
           <w:sz w:val="20"/>
           <w:szCs w:val="20"/>
         </w:rPr>
-        <w:t>dbusername</w:t>
-      </w:r>
-      <w:proofErr w:type="spellEnd"/>
+        <w:t>symfony</w:t>
+      </w:r>
       <w:r>
         <w:rPr>
           <w:sz w:val="20"/>
@@ -1036,331 +849,39 @@
           <w:sz w:val="20"/>
           <w:szCs w:val="20"/>
         </w:rPr>
-        <w:t xml:space="preserve">-t </w:t>
-      </w:r>
-      <w:proofErr w:type="spellStart"/>
+        <w:t xml:space="preserve">https </w:t>
+      </w:r>
+      <w:proofErr w:type="gramStart"/>
       <w:r>
         <w:rPr>
           <w:sz w:val="20"/>
           <w:szCs w:val="20"/>
         </w:rPr>
-        <w:t>dbpassword</w:t>
-      </w:r>
-      <w:proofErr w:type="spellEnd"/>
+        <w:t>view.online</w:t>
+      </w:r>
+      <w:proofErr w:type="gramEnd"/>
       <w:r>
         <w:rPr>
           <w:sz w:val="20"/>
           <w:szCs w:val="20"/>
         </w:rPr>
-        <w:t xml:space="preserve"> </w:t>
-      </w:r>
-      <w:r>
+        <w:t xml:space="preserve"> installcertbot oli2002@med.cornell.edu haproxy</w:t>
+      </w:r>
+    </w:p>
+    <w:p>
+      <w:pPr>
+        <w:ind w:left="720"/>
         <w:rPr>
           <w:sz w:val="20"/>
           <w:szCs w:val="20"/>
         </w:rPr>
-        <w:t xml:space="preserve">-m </w:t>
-      </w:r>
-      <w:proofErr w:type="spellStart"/>
+      </w:pPr>
       <w:r>
         <w:rPr>
           <w:sz w:val="20"/>
           <w:szCs w:val="20"/>
         </w:rPr>
-        <w:t>haproxy</w:t>
-      </w:r>
-      <w:proofErr w:type="spellEnd"/>
-      <w:r>
-        <w:rPr>
-          <w:sz w:val="20"/>
-          <w:szCs w:val="20"/>
-        </w:rPr>
-        <w:t xml:space="preserve"> -p /</w:t>
-      </w:r>
-      <w:proofErr w:type="spellStart"/>
-      <w:r>
-        <w:rPr>
-          <w:sz w:val="20"/>
-          <w:szCs w:val="20"/>
-        </w:rPr>
-        <w:t>srv</w:t>
-      </w:r>
-      <w:proofErr w:type="spellEnd"/>
-      <w:r>
-        <w:rPr>
-          <w:sz w:val="20"/>
-          <w:szCs w:val="20"/>
-        </w:rPr>
-        <w:t xml:space="preserve"> -s none -d none -e none -l none | tee multitenancy.log</w:t>
-      </w:r>
-    </w:p>
-    <w:p>
-      <w:pPr>
-        <w:ind w:left="720"/>
-      </w:pPr>
-    </w:p>
-    <w:p>
-      <w:pPr>
-        <w:ind w:left="720"/>
-        <w:rPr>
-          <w:u w:val="single"/>
-        </w:rPr>
-      </w:pPr>
-      <w:r>
-        <w:rPr>
-          <w:u w:val="single"/>
-        </w:rPr>
-        <w:t xml:space="preserve">Example to install Apache, </w:t>
-      </w:r>
-      <w:proofErr w:type="spellStart"/>
-      <w:r>
-        <w:rPr>
-          <w:u w:val="single"/>
-        </w:rPr>
-        <w:t>Postgresql</w:t>
-      </w:r>
-      <w:proofErr w:type="spellEnd"/>
-      <w:r>
-        <w:rPr>
-          <w:u w:val="single"/>
-        </w:rPr>
-        <w:t xml:space="preserve">, PHP, required utilities, </w:t>
-      </w:r>
-      <w:r>
-        <w:rPr>
-          <w:u w:val="single"/>
-        </w:rPr>
-        <w:t xml:space="preserve">multi-tenant </w:t>
-      </w:r>
-      <w:r>
-        <w:rPr>
-          <w:u w:val="single"/>
-        </w:rPr>
-        <w:t xml:space="preserve">ORDER system with </w:t>
-      </w:r>
-      <w:proofErr w:type="spellStart"/>
-      <w:r>
-        <w:rPr>
-          <w:u w:val="single"/>
-        </w:rPr>
-        <w:t>HaProxy</w:t>
-      </w:r>
-      <w:proofErr w:type="spellEnd"/>
-      <w:r>
-        <w:rPr>
-          <w:u w:val="single"/>
-        </w:rPr>
-        <w:t xml:space="preserve"> for </w:t>
-      </w:r>
-      <w:proofErr w:type="spellStart"/>
-      <w:r>
-        <w:rPr>
-          <w:u w:val="single"/>
-        </w:rPr>
-        <w:t>view.online</w:t>
-      </w:r>
-      <w:proofErr w:type="spellEnd"/>
-      <w:r>
-        <w:rPr>
-          <w:u w:val="single"/>
-        </w:rPr>
-        <w:t xml:space="preserve"> domain</w:t>
-      </w:r>
-      <w:r>
-        <w:rPr>
-          <w:u w:val="single"/>
-        </w:rPr>
-        <w:t xml:space="preserve">: </w:t>
-      </w:r>
-    </w:p>
-    <w:p>
-      <w:pPr>
-        <w:ind w:left="720"/>
-        <w:rPr>
-          <w:sz w:val="20"/>
-          <w:szCs w:val="20"/>
-        </w:rPr>
-      </w:pPr>
-      <w:r>
-        <w:rPr>
-          <w:sz w:val="20"/>
-          <w:szCs w:val="20"/>
-        </w:rPr>
-        <w:t xml:space="preserve">bash alma9_install.sh </w:t>
-      </w:r>
-      <w:proofErr w:type="spellStart"/>
-      <w:r>
-        <w:rPr>
-          <w:sz w:val="20"/>
-          <w:szCs w:val="20"/>
-        </w:rPr>
-        <w:t>symfony</w:t>
-      </w:r>
-      <w:proofErr w:type="spellEnd"/>
-      <w:r>
-        <w:rPr>
-          <w:sz w:val="20"/>
-          <w:szCs w:val="20"/>
-        </w:rPr>
-        <w:t xml:space="preserve"> </w:t>
-      </w:r>
-      <w:proofErr w:type="spellStart"/>
-      <w:r>
-        <w:rPr>
-          <w:sz w:val="20"/>
-          <w:szCs w:val="20"/>
-        </w:rPr>
-        <w:t>symfony</w:t>
-      </w:r>
-      <w:proofErr w:type="spellEnd"/>
-      <w:r>
-        <w:rPr>
-          <w:sz w:val="20"/>
-          <w:szCs w:val="20"/>
-        </w:rPr>
-        <w:t xml:space="preserve"> </w:t>
-      </w:r>
-      <w:r>
-        <w:rPr>
-          <w:sz w:val="20"/>
-          <w:szCs w:val="20"/>
-        </w:rPr>
-        <w:t>https</w:t>
-      </w:r>
-      <w:r>
-        <w:rPr>
-          <w:sz w:val="20"/>
-          <w:szCs w:val="20"/>
-        </w:rPr>
-        <w:t xml:space="preserve"> </w:t>
-      </w:r>
-      <w:proofErr w:type="spellStart"/>
-      <w:r>
-        <w:rPr>
-          <w:sz w:val="20"/>
-          <w:szCs w:val="20"/>
-        </w:rPr>
-        <w:t>view.online</w:t>
-      </w:r>
-      <w:proofErr w:type="spellEnd"/>
-      <w:r>
-        <w:rPr>
-          <w:sz w:val="20"/>
-          <w:szCs w:val="20"/>
-        </w:rPr>
-        <w:t xml:space="preserve"> </w:t>
-      </w:r>
-      <w:proofErr w:type="spellStart"/>
-      <w:r>
-        <w:rPr>
-          <w:sz w:val="20"/>
-          <w:szCs w:val="20"/>
-        </w:rPr>
-        <w:t>installcertbot</w:t>
-      </w:r>
-      <w:proofErr w:type="spellEnd"/>
-      <w:r>
-        <w:rPr>
-          <w:sz w:val="20"/>
-          <w:szCs w:val="20"/>
-        </w:rPr>
-        <w:t xml:space="preserve"> oli2002@med.cornell.edu</w:t>
-      </w:r>
-      <w:r>
-        <w:rPr>
-          <w:sz w:val="20"/>
-          <w:szCs w:val="20"/>
-        </w:rPr>
-        <w:t xml:space="preserve"> </w:t>
-      </w:r>
-      <w:proofErr w:type="spellStart"/>
-      <w:r>
-        <w:rPr>
-          <w:sz w:val="20"/>
-          <w:szCs w:val="20"/>
-        </w:rPr>
-        <w:t>haproxy</w:t>
-      </w:r>
-      <w:proofErr w:type="spellEnd"/>
-    </w:p>
-    <w:p>
-      <w:pPr>
-        <w:ind w:left="720"/>
-        <w:rPr>
-          <w:sz w:val="20"/>
-          <w:szCs w:val="20"/>
-        </w:rPr>
-      </w:pPr>
-      <w:r>
-        <w:rPr>
-          <w:sz w:val="20"/>
-          <w:szCs w:val="20"/>
-        </w:rPr>
-        <w:t xml:space="preserve">bash install-multitenancy.sh -u </w:t>
-      </w:r>
-      <w:proofErr w:type="spellStart"/>
-      <w:r>
-        <w:rPr>
-          <w:sz w:val="20"/>
-          <w:szCs w:val="20"/>
-        </w:rPr>
-        <w:t>symfony</w:t>
-      </w:r>
-      <w:proofErr w:type="spellEnd"/>
-      <w:r>
-        <w:rPr>
-          <w:sz w:val="20"/>
-          <w:szCs w:val="20"/>
-        </w:rPr>
-        <w:t xml:space="preserve"> -t </w:t>
-      </w:r>
-      <w:proofErr w:type="spellStart"/>
-      <w:r>
-        <w:rPr>
-          <w:sz w:val="20"/>
-          <w:szCs w:val="20"/>
-        </w:rPr>
-        <w:t>symfony</w:t>
-      </w:r>
-      <w:proofErr w:type="spellEnd"/>
-      <w:r>
-        <w:rPr>
-          <w:sz w:val="20"/>
-          <w:szCs w:val="20"/>
-        </w:rPr>
-        <w:t xml:space="preserve"> -m </w:t>
-      </w:r>
-      <w:proofErr w:type="spellStart"/>
-      <w:r>
-        <w:rPr>
-          <w:sz w:val="20"/>
-          <w:szCs w:val="20"/>
-        </w:rPr>
-        <w:t>haproxy</w:t>
-      </w:r>
-      <w:proofErr w:type="spellEnd"/>
-      <w:r>
-        <w:rPr>
-          <w:sz w:val="20"/>
-          <w:szCs w:val="20"/>
-        </w:rPr>
-        <w:t xml:space="preserve"> -p /</w:t>
-      </w:r>
-      <w:proofErr w:type="spellStart"/>
-      <w:r>
-        <w:rPr>
-          <w:sz w:val="20"/>
-          <w:szCs w:val="20"/>
-        </w:rPr>
-        <w:t>srv</w:t>
-      </w:r>
-      <w:proofErr w:type="spellEnd"/>
-      <w:r>
-        <w:rPr>
-          <w:sz w:val="20"/>
-          <w:szCs w:val="20"/>
-        </w:rPr>
-        <w:t xml:space="preserve"> -s none -d none -e none -l none | tee multitenancy.log</w:t>
+        <w:t>bash install-multitenancy.sh -u symfony -t symfony -m haproxy -p /srv -s none -d none -e none -l none | tee multitenancy.log</w:t>
       </w:r>
     </w:p>
     <w:p>
@@ -1401,187 +922,297 @@
     <w:p/>
     <w:p>
       <w:r>
-        <w:t xml:space="preserve">In all cases: if the web site is not opening, check </w:t>
-      </w:r>
-      <w:proofErr w:type="spellStart"/>
-      <w:r>
-        <w:t>haproxy</w:t>
-      </w:r>
-      <w:proofErr w:type="spellEnd"/>
-      <w:r>
-        <w:t xml:space="preserve"> and </w:t>
-      </w:r>
-      <w:proofErr w:type="spellStart"/>
-      <w:r>
-        <w:t>php</w:t>
-      </w:r>
-      <w:proofErr w:type="spellEnd"/>
-      <w:r>
-        <w:t>-fpm status on the server:</w:t>
-      </w:r>
-    </w:p>
-    <w:p>
-      <w:proofErr w:type="spellStart"/>
-      <w:r>
-        <w:t>sudo</w:t>
-      </w:r>
-      <w:proofErr w:type="spellEnd"/>
+        <w:t>In all cases: if the web site is not opening, check haproxy and php-fpm status on the server:</w:t>
+      </w:r>
+    </w:p>
+    <w:p>
+      <w:r>
+        <w:t>sudo systemctl status haproxy</w:t>
+      </w:r>
+      <w:r>
+        <w:br/>
+        <w:t>sudo systemctl status php-fpm</w:t>
+      </w:r>
+      <w:r>
+        <w:br/>
+        <w:t>sudo systemctl status httpdhomepagemanager</w:t>
+      </w:r>
+      <w:r>
+        <w:br/>
+        <w:t>sudo systemctl status httpdtenantmanager</w:t>
+      </w:r>
+      <w:r>
+        <w:br/>
+        <w:t>sudo systemctl status httpdtenantapp1</w:t>
+      </w:r>
+      <w:r>
+        <w:br/>
+        <w:t>sudo systemctl status httpdtenantapp2</w:t>
+      </w:r>
+      <w:r>
+        <w:br/>
+        <w:t>sudo systemctl status httpdtenantappdemo</w:t>
+      </w:r>
+    </w:p>
+    <w:p>
+      <w:pPr>
+        <w:pStyle w:val="Heading1"/>
+        <w:numPr>
+          <w:ilvl w:val="0"/>
+          <w:numId w:val="8"/>
+        </w:numPr>
+      </w:pPr>
+      <w:r>
+        <w:lastRenderedPageBreak/>
+        <w:t xml:space="preserve">Initial </w:t>
+      </w:r>
+      <w:r>
+        <w:t>and Multitenancy</w:t>
+      </w:r>
       <w:r>
         <w:t xml:space="preserve"> </w:t>
       </w:r>
-      <w:proofErr w:type="spellStart"/>
-      <w:r>
-        <w:t>systemctl</w:t>
-      </w:r>
-      <w:proofErr w:type="spellEnd"/>
-      <w:r>
-        <w:t xml:space="preserve"> status </w:t>
-      </w:r>
-      <w:proofErr w:type="spellStart"/>
-      <w:r>
-        <w:t>haproxy</w:t>
-      </w:r>
-      <w:proofErr w:type="spellEnd"/>
-      <w:r>
-        <w:br/>
-      </w:r>
-      <w:proofErr w:type="spellStart"/>
-      <w:r>
-        <w:t>sudo</w:t>
-      </w:r>
-      <w:proofErr w:type="spellEnd"/>
+      <w:r>
+        <w:t xml:space="preserve">Configuration </w:t>
+      </w:r>
+    </w:p>
+    <w:p/>
+    <w:p>
+      <w:r>
+        <w:t>By default, ‘/’ points to the home page manager tenant. First, initialize this tenant by this url:</w:t>
+      </w:r>
+    </w:p>
+    <w:p>
+      <w:hyperlink r:id="rId8" w:history="1">
+        <w:r>
+          <w:rPr>
+            <w:rStyle w:val="Hyperlink"/>
+          </w:rPr>
+          <w:t>https://view.online</w:t>
+        </w:r>
+        <w:r>
+          <w:rPr>
+            <w:rStyle w:val="Hyperlink"/>
+          </w:rPr>
+          <w:t>/directory/admin/first-time-login-generation-init/</w:t>
+        </w:r>
+      </w:hyperlink>
+    </w:p>
+    <w:p>
+      <w:r>
+        <w:t xml:space="preserve">This will initialize the home page manager and create administrator user. Default password is ‘1234567890’, and </w:t>
+      </w:r>
+      <w:r>
+        <w:t>you will be redirected to the login page:</w:t>
+      </w:r>
+    </w:p>
+    <w:p>
+      <w:r>
+        <w:drawing>
+          <wp:inline distT="0" distB="0" distL="0" distR="0" wp14:anchorId="3BE36898" wp14:editId="67DF6FCE">
+            <wp:extent cx="5943600" cy="3319780"/>
+            <wp:effectExtent l="0" t="0" r="0" b="0"/>
+            <wp:docPr id="937580061" name="Picture 1"/>
+            <wp:cNvGraphicFramePr>
+              <a:graphicFrameLocks xmlns:a="http://schemas.openxmlformats.org/drawingml/2006/main" noChangeAspect="1"/>
+            </wp:cNvGraphicFramePr>
+            <a:graphic xmlns:a="http://schemas.openxmlformats.org/drawingml/2006/main">
+              <a:graphicData uri="http://schemas.openxmlformats.org/drawingml/2006/picture">
+                <pic:pic xmlns:pic="http://schemas.openxmlformats.org/drawingml/2006/picture">
+                  <pic:nvPicPr>
+                    <pic:cNvPr id="937580061" name=""/>
+                    <pic:cNvPicPr/>
+                  </pic:nvPicPr>
+                  <pic:blipFill>
+                    <a:blip r:embed="rId9"/>
+                    <a:stretch>
+                      <a:fillRect/>
+                    </a:stretch>
+                  </pic:blipFill>
+                  <pic:spPr>
+                    <a:xfrm>
+                      <a:off x="0" y="0"/>
+                      <a:ext cx="5943600" cy="3319780"/>
+                    </a:xfrm>
+                    <a:prstGeom prst="rect">
+                      <a:avLst/>
+                    </a:prstGeom>
+                  </pic:spPr>
+                </pic:pic>
+              </a:graphicData>
+            </a:graphic>
+          </wp:inline>
+        </w:drawing>
+      </w:r>
+    </w:p>
+    <w:p/>
+    <w:p>
+      <w:r>
+        <w:t>Select ‘Local User’, enter the default username ‘</w:t>
+      </w:r>
+      <w:r>
+        <w:t>administrator</w:t>
+      </w:r>
+      <w:r>
+        <w:t>’ and password ‘</w:t>
+      </w:r>
+      <w:r>
+        <w:t>1234567890’</w:t>
+      </w:r>
+      <w:r>
+        <w:t xml:space="preserve"> and click ‘Log In’.</w:t>
+      </w:r>
       <w:r>
         <w:t xml:space="preserve"> </w:t>
       </w:r>
-      <w:proofErr w:type="spellStart"/>
-      <w:r>
-        <w:t>systemctl</w:t>
-      </w:r>
-      <w:proofErr w:type="spellEnd"/>
-      <w:r>
-        <w:t xml:space="preserve"> status </w:t>
-      </w:r>
-      <w:proofErr w:type="spellStart"/>
-      <w:r>
-        <w:t>php</w:t>
-      </w:r>
-      <w:proofErr w:type="spellEnd"/>
-      <w:r>
-        <w:t>-fpm</w:t>
-      </w:r>
-      <w:r>
-        <w:br/>
-      </w:r>
-      <w:proofErr w:type="spellStart"/>
-      <w:r>
-        <w:t>sudo</w:t>
-      </w:r>
-      <w:proofErr w:type="spellEnd"/>
+    </w:p>
+    <w:p>
+      <w:r>
+        <w:t xml:space="preserve">On the first login, you will be redirected to the initializing page. </w:t>
+      </w:r>
+    </w:p>
+    <w:p>
+      <w:r>
+        <w:lastRenderedPageBreak/>
+        <w:drawing>
+          <wp:inline distT="0" distB="0" distL="0" distR="0" wp14:anchorId="085799BF" wp14:editId="0A98AB20">
+            <wp:extent cx="5943600" cy="3510915"/>
+            <wp:effectExtent l="0" t="0" r="0" b="0"/>
+            <wp:docPr id="1314881760" name="Picture 1"/>
+            <wp:cNvGraphicFramePr>
+              <a:graphicFrameLocks xmlns:a="http://schemas.openxmlformats.org/drawingml/2006/main" noChangeAspect="1"/>
+            </wp:cNvGraphicFramePr>
+            <a:graphic xmlns:a="http://schemas.openxmlformats.org/drawingml/2006/main">
+              <a:graphicData uri="http://schemas.openxmlformats.org/drawingml/2006/picture">
+                <pic:pic xmlns:pic="http://schemas.openxmlformats.org/drawingml/2006/picture">
+                  <pic:nvPicPr>
+                    <pic:cNvPr id="1314881760" name=""/>
+                    <pic:cNvPicPr/>
+                  </pic:nvPicPr>
+                  <pic:blipFill>
+                    <a:blip r:embed="rId10"/>
+                    <a:stretch>
+                      <a:fillRect/>
+                    </a:stretch>
+                  </pic:blipFill>
+                  <pic:spPr>
+                    <a:xfrm>
+                      <a:off x="0" y="0"/>
+                      <a:ext cx="5943600" cy="3510915"/>
+                    </a:xfrm>
+                    <a:prstGeom prst="rect">
+                      <a:avLst/>
+                    </a:prstGeom>
+                  </pic:spPr>
+                </pic:pic>
+              </a:graphicData>
+            </a:graphic>
+          </wp:inline>
+        </w:drawing>
+      </w:r>
+    </w:p>
+    <w:p/>
+    <w:p>
+      <w:r>
+        <w:t>Set</w:t>
+      </w:r>
+      <w:r>
+        <w:t xml:space="preserve"> all required initializing fields</w:t>
+      </w:r>
+      <w:r>
+        <w:t>:</w:t>
+      </w:r>
       <w:r>
         <w:t xml:space="preserve"> </w:t>
       </w:r>
-      <w:proofErr w:type="spellStart"/>
-      <w:r>
-        <w:t>systemctl</w:t>
-      </w:r>
-      <w:proofErr w:type="spellEnd"/>
-      <w:r>
-        <w:t xml:space="preserve"> status </w:t>
-      </w:r>
-      <w:proofErr w:type="spellStart"/>
-      <w:r>
-        <w:t>httpdhomepagemanager</w:t>
-      </w:r>
-      <w:proofErr w:type="spellEnd"/>
-      <w:r>
-        <w:br/>
-      </w:r>
-      <w:proofErr w:type="spellStart"/>
-      <w:r>
-        <w:t>sudo</w:t>
-      </w:r>
-      <w:proofErr w:type="spellEnd"/>
-      <w:r>
-        <w:t xml:space="preserve"> </w:t>
-      </w:r>
-      <w:proofErr w:type="spellStart"/>
-      <w:r>
-        <w:t>systemctl</w:t>
-      </w:r>
-      <w:proofErr w:type="spellEnd"/>
-      <w:r>
-        <w:t xml:space="preserve"> status </w:t>
-      </w:r>
-      <w:proofErr w:type="spellStart"/>
-      <w:r>
-        <w:t>httpdtenantmanager</w:t>
-      </w:r>
-      <w:proofErr w:type="spellEnd"/>
-      <w:r>
-        <w:br/>
-      </w:r>
-      <w:proofErr w:type="spellStart"/>
-      <w:r>
-        <w:t>sudo</w:t>
-      </w:r>
-      <w:proofErr w:type="spellEnd"/>
-      <w:r>
-        <w:t xml:space="preserve"> </w:t>
-      </w:r>
-      <w:proofErr w:type="spellStart"/>
-      <w:r>
-        <w:t>systemctl</w:t>
-      </w:r>
-      <w:proofErr w:type="spellEnd"/>
-      <w:r>
-        <w:t xml:space="preserve"> status httpdtenantapp1</w:t>
-      </w:r>
-      <w:r>
-        <w:br/>
-      </w:r>
-      <w:proofErr w:type="spellStart"/>
-      <w:r>
-        <w:t>sudo</w:t>
-      </w:r>
-      <w:proofErr w:type="spellEnd"/>
-      <w:r>
-        <w:t xml:space="preserve"> </w:t>
-      </w:r>
-      <w:proofErr w:type="spellStart"/>
-      <w:r>
-        <w:t>systemctl</w:t>
-      </w:r>
-      <w:proofErr w:type="spellEnd"/>
-      <w:r>
-        <w:t xml:space="preserve"> status httpdtenantapp2</w:t>
-      </w:r>
-      <w:r>
-        <w:br/>
-      </w:r>
-      <w:proofErr w:type="spellStart"/>
-      <w:r>
-        <w:t>sudo</w:t>
-      </w:r>
-      <w:proofErr w:type="spellEnd"/>
-      <w:r>
-        <w:t xml:space="preserve"> </w:t>
-      </w:r>
-      <w:proofErr w:type="spellStart"/>
-      <w:r>
-        <w:t>systemctl</w:t>
-      </w:r>
-      <w:proofErr w:type="spellEnd"/>
-      <w:r>
-        <w:t xml:space="preserve"> status </w:t>
-      </w:r>
-      <w:proofErr w:type="spellStart"/>
-      <w:r>
-        <w:t>httpdtenantappdemo</w:t>
-      </w:r>
-      <w:proofErr w:type="spellEnd"/>
-    </w:p>
-    <w:p/>
-    <w:p/>
+    </w:p>
+    <w:p>
+      <w:r>
+        <w:t>F</w:t>
+      </w:r>
+      <w:r>
+        <w:t>or multi-tenancy with HaProxy set the ‘Internal Connection Channel’ to ‘https’ and ‘</w:t>
+      </w:r>
+      <w:r>
+        <w:t>External Connection Channel</w:t>
+      </w:r>
+      <w:r>
+        <w:t>’ to ‘https’</w:t>
+      </w:r>
+      <w:r>
+        <w:t>.</w:t>
+      </w:r>
+    </w:p>
+    <w:p>
+      <w:r>
+        <w:t>Set ‘</w:t>
+      </w:r>
+      <w:r>
+        <w:t>Environment</w:t>
+      </w:r>
+      <w:r>
+        <w:t>’ to ‘live’.</w:t>
+      </w:r>
+    </w:p>
+    <w:p>
+      <w:r>
+        <w:t>Set ‘</w:t>
+      </w:r>
+      <w:r>
+        <w:t>E-Mail address for the Administrator account</w:t>
+      </w:r>
+      <w:r>
+        <w:t>’.</w:t>
+      </w:r>
+    </w:p>
+    <w:p>
+      <w:r>
+        <w:t>It is also recommended to change administrator’s password and in case of ‘test’ or ‘dev’ environment, set the ‘</w:t>
+      </w:r>
+      <w:r>
+        <w:t>Reroute all outgoing emails</w:t>
+      </w:r>
+      <w:r>
+        <w:t>…’ field to your email to prevent sending automatic emails to other users.</w:t>
+      </w:r>
+    </w:p>
+    <w:p/>
+    <w:p>
+      <w:r>
+        <w:t>Similarly, initialize the tenant manager:</w:t>
+      </w:r>
+    </w:p>
+    <w:p>
+      <w:hyperlink r:id="rId11" w:history="1">
+        <w:r>
+          <w:rPr>
+            <w:rStyle w:val="Hyperlink"/>
+          </w:rPr>
+          <w:t>https://view.online</w:t>
+        </w:r>
+        <w:r>
+          <w:rPr>
+            <w:rStyle w:val="Hyperlink"/>
+          </w:rPr>
+          <w:t>/tenant-manager/directory/admin/first-time-login-generation-init/</w:t>
+        </w:r>
+      </w:hyperlink>
+    </w:p>
+    <w:p/>
+    <w:p/>
+    <w:p/>
+    <w:p>
+      <w:r>
+        <w:t>On the initialization page, enter</w:t>
+      </w:r>
+    </w:p>
+    <w:p/>
+    <w:p>
+      <w:r>
+        <w:lastRenderedPageBreak/>
+        <w:t>Multi tenants must be enabled via tenant-manager</w:t>
+      </w:r>
+    </w:p>
     <w:p/>
     <w:p>
       <w:pPr>

--- a/orderflex/src/App/UserdirectoryBundle/Util/InstallationInstructions.docx
+++ b/orderflex/src/App/UserdirectoryBundle/Util/InstallationInstructions.docx
@@ -147,13 +147,26 @@
         <w:ind w:left="1800"/>
       </w:pPr>
       <w:r>
-        <w:t>bash deploy-order-digital-ocean.sh --token mytoken</w:t>
-      </w:r>
+        <w:t xml:space="preserve">bash deploy-order-digital-ocean.sh --token </w:t>
+      </w:r>
+      <w:proofErr w:type="spellStart"/>
+      <w:r>
+        <w:t>mytoken</w:t>
+      </w:r>
+      <w:proofErr w:type="spellEnd"/>
       <w:r>
         <w:t xml:space="preserve"> </w:t>
       </w:r>
       <w:r>
-        <w:t>-os alma9 --protocol https</w:t>
+        <w:t>-</w:t>
+      </w:r>
+      <w:proofErr w:type="spellStart"/>
+      <w:r>
+        <w:t>os</w:t>
+      </w:r>
+      <w:proofErr w:type="spellEnd"/>
+      <w:r>
+        <w:t xml:space="preserve"> alma9 --protocol https</w:t>
       </w:r>
     </w:p>
     <w:p>
@@ -181,19 +194,61 @@
       <w:r>
         <w:t xml:space="preserve">bash deploy-order-digital-ocean.sh --token </w:t>
       </w:r>
+      <w:proofErr w:type="spellStart"/>
       <w:r>
         <w:t>mytoken</w:t>
       </w:r>
-      <w:r>
-        <w:t xml:space="preserve"> --os alma9 --protocol https --domainname </w:t>
-      </w:r>
-      <w:proofErr w:type="gramStart"/>
+      <w:proofErr w:type="spellEnd"/>
+      <w:r>
+        <w:t xml:space="preserve"> --</w:t>
+      </w:r>
+      <w:proofErr w:type="spellStart"/>
+      <w:r>
+        <w:t>os</w:t>
+      </w:r>
+      <w:proofErr w:type="spellEnd"/>
+      <w:r>
+        <w:t xml:space="preserve"> alma9 --protocol https --</w:t>
+      </w:r>
+      <w:proofErr w:type="spellStart"/>
+      <w:r>
+        <w:t>domainname</w:t>
+      </w:r>
+      <w:proofErr w:type="spellEnd"/>
+      <w:r>
+        <w:t xml:space="preserve"> </w:t>
+      </w:r>
+      <w:proofErr w:type="spellStart"/>
       <w:r>
         <w:t>view.online</w:t>
       </w:r>
-      <w:proofErr w:type="gramEnd"/>
-      <w:r>
-        <w:t xml:space="preserve"> --sslcertificate installcertbot --email oli2002@med.cornell.edu --sshfingerprint </w:t>
+      <w:proofErr w:type="spellEnd"/>
+      <w:r>
+        <w:t xml:space="preserve"> --</w:t>
+      </w:r>
+      <w:proofErr w:type="spellStart"/>
+      <w:r>
+        <w:t>sslcertificate</w:t>
+      </w:r>
+      <w:proofErr w:type="spellEnd"/>
+      <w:r>
+        <w:t xml:space="preserve"> </w:t>
+      </w:r>
+      <w:proofErr w:type="spellStart"/>
+      <w:r>
+        <w:t>installcertbot</w:t>
+      </w:r>
+      <w:proofErr w:type="spellEnd"/>
+      <w:r>
+        <w:t xml:space="preserve"> --email oli2002@med.cornell.edu --</w:t>
+      </w:r>
+      <w:proofErr w:type="spellStart"/>
+      <w:r>
+        <w:t>sshfingerprint</w:t>
+      </w:r>
+      <w:proofErr w:type="spellEnd"/>
+      <w:r>
+        <w:t xml:space="preserve"> </w:t>
       </w:r>
       <w:r>
         <w:t>1a</w:t>
@@ -277,7 +332,15 @@
         <w:t>11</w:t>
       </w:r>
       <w:r>
-        <w:t xml:space="preserve"> --multitenant haproxy | tee deploypacker.log</w:t>
+        <w:t xml:space="preserve"> --multitenant </w:t>
+      </w:r>
+      <w:proofErr w:type="spellStart"/>
+      <w:r>
+        <w:t>haproxy</w:t>
+      </w:r>
+      <w:proofErr w:type="spellEnd"/>
+      <w:r>
+        <w:t xml:space="preserve"> | tee deploypacker.log</w:t>
       </w:r>
     </w:p>
     <w:p>
@@ -290,10 +353,23 @@
         <w:ind w:firstLine="720"/>
       </w:pPr>
       <w:r>
-        <w:t>--sshfingerprint</w:t>
-      </w:r>
-      <w:r>
-        <w:t xml:space="preserve"> option is required for certbot and certificate installation.</w:t>
+        <w:t>--</w:t>
+      </w:r>
+      <w:proofErr w:type="spellStart"/>
+      <w:r>
+        <w:t>sshfingerprint</w:t>
+      </w:r>
+      <w:proofErr w:type="spellEnd"/>
+      <w:r>
+        <w:t xml:space="preserve"> option is required for </w:t>
+      </w:r>
+      <w:proofErr w:type="spellStart"/>
+      <w:r>
+        <w:t>certbot</w:t>
+      </w:r>
+      <w:proofErr w:type="spellEnd"/>
+      <w:r>
+        <w:t xml:space="preserve"> and certificate installation.</w:t>
       </w:r>
     </w:p>
     <w:p>
@@ -301,12 +377,44 @@
         <w:ind w:firstLine="720"/>
       </w:pPr>
       <w:r>
-        <w:t>To use ssh, ssh key should be added to DigitalOcean: Settings-&gt;Security-&gt;Add SSH Key</w:t>
-      </w:r>
-    </w:p>
-    <w:p>
-      <w:r>
-        <w:t>If certbot installation will fail during automated installation, certbot can be installed later manually via Droplet Console or by running doctl.</w:t>
+        <w:t xml:space="preserve">To use ssh, ssh key should be added to </w:t>
+      </w:r>
+      <w:proofErr w:type="spellStart"/>
+      <w:r>
+        <w:t>DigitalOcean</w:t>
+      </w:r>
+      <w:proofErr w:type="spellEnd"/>
+      <w:r>
+        <w:t>: Settings-&gt;Security-&gt;Add SSH Key</w:t>
+      </w:r>
+    </w:p>
+    <w:p>
+      <w:r>
+        <w:t xml:space="preserve">If </w:t>
+      </w:r>
+      <w:proofErr w:type="spellStart"/>
+      <w:r>
+        <w:t>certbot</w:t>
+      </w:r>
+      <w:proofErr w:type="spellEnd"/>
+      <w:r>
+        <w:t xml:space="preserve"> installation will fail during automated installation, </w:t>
+      </w:r>
+      <w:proofErr w:type="spellStart"/>
+      <w:r>
+        <w:t>certbot</w:t>
+      </w:r>
+      <w:proofErr w:type="spellEnd"/>
+      <w:r>
+        <w:t xml:space="preserve"> can be installed later manually via Droplet Console or by running </w:t>
+      </w:r>
+      <w:proofErr w:type="spellStart"/>
+      <w:r>
+        <w:t>doctl</w:t>
+      </w:r>
+      <w:proofErr w:type="spellEnd"/>
+      <w:r>
+        <w:t>.</w:t>
       </w:r>
     </w:p>
     <w:p/>
@@ -321,7 +429,15 @@
     </w:p>
     <w:p>
       <w:r>
-        <w:t>Go to DigitalOcean: Droplets -&gt; click on newly generated droplet -&gt; click Access -&gt; Launch Droplet Console</w:t>
+        <w:t xml:space="preserve">Go to </w:t>
+      </w:r>
+      <w:proofErr w:type="spellStart"/>
+      <w:r>
+        <w:t>DigitalOcean</w:t>
+      </w:r>
+      <w:proofErr w:type="spellEnd"/>
+      <w:r>
+        <w:t>: Droplets -&gt; click on newly generated droplet -&gt; click Access -&gt; Launch Droplet Console</w:t>
       </w:r>
     </w:p>
     <w:p>
@@ -372,34 +488,55 @@
     <w:p/>
     <w:p>
       <w:r>
-        <w:t xml:space="preserve">In console, run </w:t>
-      </w:r>
-      <w:proofErr w:type="gramStart"/>
-      <w:r>
-        <w:t>these command</w:t>
-      </w:r>
-      <w:proofErr w:type="gramEnd"/>
-      <w:r>
-        <w:t>:</w:t>
-      </w:r>
-    </w:p>
-    <w:p>
-      <w:r>
-        <w:t>cd /srv/order-lab-homepagemanager/packer/</w:t>
+        <w:t>In console, run these command:</w:t>
+      </w:r>
+    </w:p>
+    <w:p>
+      <w:r>
+        <w:t>cd /</w:t>
+      </w:r>
+      <w:proofErr w:type="spellStart"/>
+      <w:r>
+        <w:t>srv</w:t>
+      </w:r>
+      <w:proofErr w:type="spellEnd"/>
+      <w:r>
+        <w:t>/order-lab-</w:t>
+      </w:r>
+      <w:proofErr w:type="spellStart"/>
+      <w:r>
+        <w:t>homepagemanager</w:t>
+      </w:r>
+      <w:proofErr w:type="spellEnd"/>
+      <w:r>
+        <w:t>/packer/</w:t>
       </w:r>
     </w:p>
     <w:p>
       <w:r>
         <w:t xml:space="preserve">bash /srv/order-lab-homepagemanager/packer/install-certbot.sh </w:t>
       </w:r>
-      <w:proofErr w:type="gramStart"/>
+      <w:proofErr w:type="spellStart"/>
       <w:r>
         <w:t>view.online</w:t>
       </w:r>
-      <w:proofErr w:type="gramEnd"/>
-      <w:r>
-        <w:t xml:space="preserve"> installcerbot oli2002@med.cornell.edu haproxy</w:t>
-      </w:r>
+      <w:proofErr w:type="spellEnd"/>
+      <w:r>
+        <w:t xml:space="preserve"> </w:t>
+      </w:r>
+      <w:proofErr w:type="spellStart"/>
+      <w:r>
+        <w:t>installcerbot</w:t>
+      </w:r>
+      <w:proofErr w:type="spellEnd"/>
+      <w:r>
+        <w:t xml:space="preserve"> oli2002@med.cornell.edu </w:t>
+      </w:r>
+      <w:proofErr w:type="spellStart"/>
+      <w:r>
+        <w:t>haproxy</w:t>
+      </w:r>
+      <w:proofErr w:type="spellEnd"/>
     </w:p>
     <w:p>
       <w:r>
@@ -445,7 +582,23 @@
     </w:p>
     <w:p>
       <w:r>
-        <w:t>This script will install Certbot, set up the certificate, and configure haproxy.cfg to apply it.</w:t>
+        <w:t xml:space="preserve">This script will install </w:t>
+      </w:r>
+      <w:proofErr w:type="spellStart"/>
+      <w:r>
+        <w:t>Certbot</w:t>
+      </w:r>
+      <w:proofErr w:type="spellEnd"/>
+      <w:r>
+        <w:t xml:space="preserve">, set up the certificate, and configure </w:t>
+      </w:r>
+      <w:proofErr w:type="spellStart"/>
+      <w:r>
+        <w:t>haproxy.cfg</w:t>
+      </w:r>
+      <w:proofErr w:type="spellEnd"/>
+      <w:r>
+        <w:t xml:space="preserve"> to apply it.</w:t>
       </w:r>
     </w:p>
     <w:p/>
@@ -458,32 +611,155 @@
       </w:pPr>
       <w:r>
         <w:lastRenderedPageBreak/>
-        <w:t>By running doctl from local PC:</w:t>
-      </w:r>
-    </w:p>
-    <w:p>
+        <w:t xml:space="preserve">By running </w:t>
+      </w:r>
+      <w:proofErr w:type="spellStart"/>
+      <w:r>
+        <w:t>doctl</w:t>
+      </w:r>
+      <w:proofErr w:type="spellEnd"/>
+      <w:r>
+        <w:t xml:space="preserve"> from local PC:</w:t>
+      </w:r>
+    </w:p>
+    <w:p>
+      <w:proofErr w:type="spellStart"/>
       <w:r>
         <w:rPr>
           <w:i/>
           <w:iCs/>
         </w:rPr>
-        <w:t>doctl compute ssh "packer-1745521900" --ssh-key-</w:t>
-      </w:r>
-      <w:proofErr w:type="gramStart"/>
+        <w:t>doctl</w:t>
+      </w:r>
+      <w:proofErr w:type="spellEnd"/>
       <w:r>
         <w:rPr>
           <w:i/>
           <w:iCs/>
         </w:rPr>
-        <w:t>path .</w:t>
-      </w:r>
-      <w:proofErr w:type="gramEnd"/>
+        <w:t xml:space="preserve"> compute ssh "packer-1745521900" --ssh-key-path ./</w:t>
+      </w:r>
+      <w:proofErr w:type="spellStart"/>
       <w:r>
         <w:rPr>
           <w:i/>
           <w:iCs/>
         </w:rPr>
-        <w:t>/sshkey --ssh-command 'bash /srv/order-lab-homepagemanager/packer/install-certbot.sh view.online installcertbot oli2002@med.cornell.edu haproxy'</w:t>
+        <w:t>sshkey</w:t>
+      </w:r>
+      <w:proofErr w:type="spellEnd"/>
+      <w:r>
+        <w:rPr>
+          <w:i/>
+          <w:iCs/>
+        </w:rPr>
+        <w:t xml:space="preserve"> --ssh-command 'bash /srv/order-lab-homepagemanager/packer/install-certbot.sh </w:t>
+      </w:r>
+      <w:proofErr w:type="spellStart"/>
+      <w:r>
+        <w:rPr>
+          <w:i/>
+          <w:iCs/>
+        </w:rPr>
+        <w:t>view.online</w:t>
+      </w:r>
+      <w:proofErr w:type="spellEnd"/>
+      <w:r>
+        <w:rPr>
+          <w:i/>
+          <w:iCs/>
+        </w:rPr>
+        <w:t xml:space="preserve"> </w:t>
+      </w:r>
+      <w:proofErr w:type="spellStart"/>
+      <w:r>
+        <w:rPr>
+          <w:i/>
+          <w:iCs/>
+        </w:rPr>
+        <w:t>installcertbot</w:t>
+      </w:r>
+      <w:proofErr w:type="spellEnd"/>
+      <w:r>
+        <w:rPr>
+          <w:i/>
+          <w:iCs/>
+        </w:rPr>
+        <w:t xml:space="preserve"> oli2002@med.cornell.edu </w:t>
+      </w:r>
+      <w:proofErr w:type="spellStart"/>
+      <w:r>
+        <w:rPr>
+          <w:i/>
+          <w:iCs/>
+        </w:rPr>
+        <w:t>haproxy</w:t>
+      </w:r>
+      <w:proofErr w:type="spellEnd"/>
+      <w:r>
+        <w:rPr>
+          <w:i/>
+          <w:iCs/>
+        </w:rPr>
+        <w:t>'</w:t>
+      </w:r>
+    </w:p>
+    <w:p>
+      <w:r>
+        <w:t>It might be required to resize the droplet to 4 GB Memory</w:t>
+      </w:r>
+      <w:r>
+        <w:t xml:space="preserve"> (</w:t>
+      </w:r>
+      <w:proofErr w:type="spellStart"/>
+      <w:r>
+        <w:t>php</w:t>
+      </w:r>
+      <w:proofErr w:type="spellEnd"/>
+      <w:r>
+        <w:t>-fpm is not working properly if the memory size is 2 GB)</w:t>
+      </w:r>
+      <w:r>
+        <w:t>:</w:t>
+      </w:r>
+    </w:p>
+    <w:p>
+      <w:r>
+        <w:drawing>
+          <wp:inline distT="0" distB="0" distL="0" distR="0" wp14:anchorId="04861EB2" wp14:editId="3B8A3AFD">
+            <wp:extent cx="5943600" cy="3064510"/>
+            <wp:effectExtent l="0" t="0" r="0" b="2540"/>
+            <wp:docPr id="1897507869" name="Picture 1"/>
+            <wp:cNvGraphicFramePr>
+              <a:graphicFrameLocks xmlns:a="http://schemas.openxmlformats.org/drawingml/2006/main" noChangeAspect="1"/>
+            </wp:cNvGraphicFramePr>
+            <a:graphic xmlns:a="http://schemas.openxmlformats.org/drawingml/2006/main">
+              <a:graphicData uri="http://schemas.openxmlformats.org/drawingml/2006/picture">
+                <pic:pic xmlns:pic="http://schemas.openxmlformats.org/drawingml/2006/picture">
+                  <pic:nvPicPr>
+                    <pic:cNvPr id="1897507869" name=""/>
+                    <pic:cNvPicPr/>
+                  </pic:nvPicPr>
+                  <pic:blipFill>
+                    <a:blip r:embed="rId8"/>
+                    <a:stretch>
+                      <a:fillRect/>
+                    </a:stretch>
+                  </pic:blipFill>
+                  <pic:spPr>
+                    <a:xfrm>
+                      <a:off x="0" y="0"/>
+                      <a:ext cx="5943600" cy="3064510"/>
+                    </a:xfrm>
+                    <a:prstGeom prst="rect">
+                      <a:avLst/>
+                    </a:prstGeom>
+                  </pic:spPr>
+                </pic:pic>
+              </a:graphicData>
+            </a:graphic>
+          </wp:inline>
+        </w:drawing>
       </w:r>
     </w:p>
     <w:p/>
@@ -511,20 +787,6 @@
     <w:p/>
     <w:p/>
     <w:p/>
-    <w:p/>
-    <w:p/>
-    <w:p/>
-    <w:p/>
-    <w:p/>
-    <w:p/>
-    <w:p/>
-    <w:p/>
-    <w:p/>
-    <w:p>
-      <w:pPr>
-        <w:ind w:firstLine="720"/>
-      </w:pPr>
-    </w:p>
     <w:p>
       <w:pPr>
         <w:pStyle w:val="Heading1"/>
@@ -564,12 +826,21 @@
       <w:pPr>
         <w:ind w:left="720"/>
       </w:pPr>
-      <w:r>
-        <w:rPr>
-          <w:sz w:val="20"/>
-          <w:szCs w:val="20"/>
-        </w:rPr>
-        <w:t>sudo yum install -y git</w:t>
+      <w:proofErr w:type="spellStart"/>
+      <w:r>
+        <w:rPr>
+          <w:sz w:val="20"/>
+          <w:szCs w:val="20"/>
+        </w:rPr>
+        <w:t>sudo</w:t>
+      </w:r>
+      <w:proofErr w:type="spellEnd"/>
+      <w:r>
+        <w:rPr>
+          <w:sz w:val="20"/>
+          <w:szCs w:val="20"/>
+        </w:rPr>
+        <w:t xml:space="preserve"> yum install -y git</w:t>
       </w:r>
       <w:r>
         <w:rPr>
@@ -577,8 +848,17 @@
           <w:szCs w:val="20"/>
         </w:rPr>
         <w:br/>
-        <w:t>cd /srv</w:t>
-      </w:r>
+        <w:t>cd /</w:t>
+      </w:r>
+      <w:proofErr w:type="spellStart"/>
+      <w:r>
+        <w:rPr>
+          <w:sz w:val="20"/>
+          <w:szCs w:val="20"/>
+        </w:rPr>
+        <w:t>srv</w:t>
+      </w:r>
+      <w:proofErr w:type="spellEnd"/>
       <w:r>
         <w:rPr>
           <w:sz w:val="20"/>
@@ -611,7 +891,15 @@
         <w:t>alma9_install.sh</w:t>
       </w:r>
       <w:r>
-        <w:t xml:space="preserve"> to install Apache, Postgresql, PHP, required utilities: </w:t>
+        <w:t xml:space="preserve"> to install Apache, </w:t>
+      </w:r>
+      <w:proofErr w:type="spellStart"/>
+      <w:r>
+        <w:t>Postgresql</w:t>
+      </w:r>
+      <w:proofErr w:type="spellEnd"/>
+      <w:r>
+        <w:t xml:space="preserve">, PHP, required utilities: </w:t>
       </w:r>
     </w:p>
     <w:p>
@@ -630,6 +918,7 @@
         </w:rPr>
         <w:t xml:space="preserve">bash alma9_install.sh </w:t>
       </w:r>
+      <w:proofErr w:type="spellStart"/>
       <w:r>
         <w:rPr>
           <w:sz w:val="20"/>
@@ -637,6 +926,7 @@
         </w:rPr>
         <w:t>dbusername</w:t>
       </w:r>
+      <w:proofErr w:type="spellEnd"/>
       <w:r>
         <w:rPr>
           <w:sz w:val="20"/>
@@ -644,12 +934,37 @@
         </w:rPr>
         <w:t xml:space="preserve"> </w:t>
       </w:r>
-      <w:r>
-        <w:rPr>
-          <w:sz w:val="20"/>
-          <w:szCs w:val="20"/>
-        </w:rPr>
-        <w:t>dbpassword protocol domain sslcertificate email multitenant</w:t>
+      <w:proofErr w:type="spellStart"/>
+      <w:r>
+        <w:rPr>
+          <w:sz w:val="20"/>
+          <w:szCs w:val="20"/>
+        </w:rPr>
+        <w:t>dbpassword</w:t>
+      </w:r>
+      <w:proofErr w:type="spellEnd"/>
+      <w:r>
+        <w:rPr>
+          <w:sz w:val="20"/>
+          <w:szCs w:val="20"/>
+        </w:rPr>
+        <w:t xml:space="preserve"> protocol domain </w:t>
+      </w:r>
+      <w:proofErr w:type="spellStart"/>
+      <w:r>
+        <w:rPr>
+          <w:sz w:val="20"/>
+          <w:szCs w:val="20"/>
+        </w:rPr>
+        <w:t>sslcertificate</w:t>
+      </w:r>
+      <w:proofErr w:type="spellEnd"/>
+      <w:r>
+        <w:rPr>
+          <w:sz w:val="20"/>
+          <w:szCs w:val="20"/>
+        </w:rPr>
+        <w:t xml:space="preserve"> email multitenant</w:t>
       </w:r>
     </w:p>
     <w:p>
@@ -669,13 +984,21 @@
         <w:t>install-multitenancy.sh</w:t>
       </w:r>
       <w:r>
-        <w:t xml:space="preserve"> to install multi-tenant ORDER system with HaProxy for </w:t>
-      </w:r>
-      <w:proofErr w:type="gramStart"/>
+        <w:t xml:space="preserve"> to install multi-tenant ORDER system with </w:t>
+      </w:r>
+      <w:proofErr w:type="spellStart"/>
+      <w:r>
+        <w:t>HaProxy</w:t>
+      </w:r>
+      <w:proofErr w:type="spellEnd"/>
+      <w:r>
+        <w:t xml:space="preserve"> for </w:t>
+      </w:r>
+      <w:proofErr w:type="spellStart"/>
       <w:r>
         <w:t>view.online</w:t>
       </w:r>
-      <w:proofErr w:type="gramEnd"/>
+      <w:proofErr w:type="spellEnd"/>
       <w:r>
         <w:t xml:space="preserve"> domain</w:t>
       </w:r>
@@ -708,6 +1031,7 @@
         </w:rPr>
         <w:t xml:space="preserve">bash install-multitenancy.sh -u </w:t>
       </w:r>
+      <w:proofErr w:type="spellStart"/>
       <w:r>
         <w:rPr>
           <w:sz w:val="20"/>
@@ -715,6 +1039,7 @@
         </w:rPr>
         <w:t>dbusername</w:t>
       </w:r>
+      <w:proofErr w:type="spellEnd"/>
       <w:r>
         <w:rPr>
           <w:sz w:val="20"/>
@@ -729,19 +1054,60 @@
         </w:rPr>
         <w:t xml:space="preserve">-t </w:t>
       </w:r>
-      <w:r>
-        <w:rPr>
-          <w:sz w:val="20"/>
-          <w:szCs w:val="20"/>
-        </w:rPr>
-        <w:t xml:space="preserve">dbpassword </w:t>
-      </w:r>
-      <w:r>
-        <w:rPr>
-          <w:sz w:val="20"/>
-          <w:szCs w:val="20"/>
-        </w:rPr>
-        <w:t>-m haproxy -p /srv -s none -d none -e none -l none | tee multitenancy.log</w:t>
+      <w:proofErr w:type="spellStart"/>
+      <w:r>
+        <w:rPr>
+          <w:sz w:val="20"/>
+          <w:szCs w:val="20"/>
+        </w:rPr>
+        <w:t>dbpassword</w:t>
+      </w:r>
+      <w:proofErr w:type="spellEnd"/>
+      <w:r>
+        <w:rPr>
+          <w:sz w:val="20"/>
+          <w:szCs w:val="20"/>
+        </w:rPr>
+        <w:t xml:space="preserve"> </w:t>
+      </w:r>
+      <w:r>
+        <w:rPr>
+          <w:sz w:val="20"/>
+          <w:szCs w:val="20"/>
+        </w:rPr>
+        <w:t xml:space="preserve">-m </w:t>
+      </w:r>
+      <w:proofErr w:type="spellStart"/>
+      <w:r>
+        <w:rPr>
+          <w:sz w:val="20"/>
+          <w:szCs w:val="20"/>
+        </w:rPr>
+        <w:t>haproxy</w:t>
+      </w:r>
+      <w:proofErr w:type="spellEnd"/>
+      <w:r>
+        <w:rPr>
+          <w:sz w:val="20"/>
+          <w:szCs w:val="20"/>
+        </w:rPr>
+        <w:t xml:space="preserve"> -p /</w:t>
+      </w:r>
+      <w:proofErr w:type="spellStart"/>
+      <w:r>
+        <w:rPr>
+          <w:sz w:val="20"/>
+          <w:szCs w:val="20"/>
+        </w:rPr>
+        <w:t>srv</w:t>
+      </w:r>
+      <w:proofErr w:type="spellEnd"/>
+      <w:r>
+        <w:rPr>
+          <w:sz w:val="20"/>
+          <w:szCs w:val="20"/>
+        </w:rPr>
+        <w:t xml:space="preserve"> -s none -d none -e none -l none | tee multitenancy.log</w:t>
       </w:r>
     </w:p>
     <w:p>
@@ -760,12 +1126,26 @@
         <w:rPr>
           <w:u w:val="single"/>
         </w:rPr>
-        <w:t xml:space="preserve">Example to install Apache, Postgresql, PHP, required utilities, </w:t>
-      </w:r>
+        <w:t xml:space="preserve">Example to install Apache, </w:t>
+      </w:r>
+      <w:proofErr w:type="spellStart"/>
       <w:r>
         <w:rPr>
           <w:u w:val="single"/>
         </w:rPr>
+        <w:t>Postgresql</w:t>
+      </w:r>
+      <w:proofErr w:type="spellEnd"/>
+      <w:r>
+        <w:rPr>
+          <w:u w:val="single"/>
+        </w:rPr>
+        <w:t xml:space="preserve">, PHP, required utilities, </w:t>
+      </w:r>
+      <w:r>
+        <w:rPr>
+          <w:u w:val="single"/>
+        </w:rPr>
         <w:t xml:space="preserve">multi-tenant </w:t>
       </w:r>
       <w:r>
@@ -774,20 +1154,28 @@
         </w:rPr>
         <w:t xml:space="preserve">ORDER system with </w:t>
       </w:r>
+      <w:proofErr w:type="spellStart"/>
       <w:r>
         <w:rPr>
           <w:u w:val="single"/>
         </w:rPr>
-        <w:t xml:space="preserve">HaProxy for </w:t>
-      </w:r>
-      <w:proofErr w:type="gramStart"/>
+        <w:t>HaProxy</w:t>
+      </w:r>
+      <w:proofErr w:type="spellEnd"/>
       <w:r>
         <w:rPr>
           <w:u w:val="single"/>
         </w:rPr>
+        <w:t xml:space="preserve"> for </w:t>
+      </w:r>
+      <w:proofErr w:type="spellStart"/>
+      <w:r>
+        <w:rPr>
+          <w:u w:val="single"/>
+        </w:rPr>
         <w:t>view.online</w:t>
       </w:r>
-      <w:proofErr w:type="gramEnd"/>
+      <w:proofErr w:type="spellEnd"/>
       <w:r>
         <w:rPr>
           <w:u w:val="single"/>
@@ -816,6 +1204,7 @@
         </w:rPr>
         <w:t xml:space="preserve">bash alma9_install.sh </w:t>
       </w:r>
+      <w:proofErr w:type="spellStart"/>
       <w:r>
         <w:rPr>
           <w:sz w:val="20"/>
@@ -823,6 +1212,7 @@
         </w:rPr>
         <w:t>symfony</w:t>
       </w:r>
+      <w:proofErr w:type="spellEnd"/>
       <w:r>
         <w:rPr>
           <w:sz w:val="20"/>
@@ -830,6 +1220,7 @@
         </w:rPr>
         <w:t xml:space="preserve"> </w:t>
       </w:r>
+      <w:proofErr w:type="spellStart"/>
       <w:r>
         <w:rPr>
           <w:sz w:val="20"/>
@@ -837,6 +1228,7 @@
         </w:rPr>
         <w:t>symfony</w:t>
       </w:r>
+      <w:proofErr w:type="spellEnd"/>
       <w:r>
         <w:rPr>
           <w:sz w:val="20"/>
@@ -851,7 +1243,7 @@
         </w:rPr>
         <w:t xml:space="preserve">https </w:t>
       </w:r>
-      <w:proofErr w:type="gramStart"/>
+      <w:proofErr w:type="spellStart"/>
       <w:r>
         <w:rPr>
           <w:sz w:val="20"/>
@@ -859,14 +1251,39 @@
         </w:rPr>
         <w:t>view.online</w:t>
       </w:r>
-      <w:proofErr w:type="gramEnd"/>
-      <w:r>
-        <w:rPr>
-          <w:sz w:val="20"/>
-          <w:szCs w:val="20"/>
-        </w:rPr>
-        <w:t xml:space="preserve"> installcertbot oli2002@med.cornell.edu haproxy</w:t>
-      </w:r>
+      <w:proofErr w:type="spellEnd"/>
+      <w:r>
+        <w:rPr>
+          <w:sz w:val="20"/>
+          <w:szCs w:val="20"/>
+        </w:rPr>
+        <w:t xml:space="preserve"> </w:t>
+      </w:r>
+      <w:proofErr w:type="spellStart"/>
+      <w:r>
+        <w:rPr>
+          <w:sz w:val="20"/>
+          <w:szCs w:val="20"/>
+        </w:rPr>
+        <w:t>installcertbot</w:t>
+      </w:r>
+      <w:proofErr w:type="spellEnd"/>
+      <w:r>
+        <w:rPr>
+          <w:sz w:val="20"/>
+          <w:szCs w:val="20"/>
+        </w:rPr>
+        <w:t xml:space="preserve"> oli2002@med.cornell.edu </w:t>
+      </w:r>
+      <w:proofErr w:type="spellStart"/>
+      <w:r>
+        <w:rPr>
+          <w:sz w:val="20"/>
+          <w:szCs w:val="20"/>
+        </w:rPr>
+        <w:t>haproxy</w:t>
+      </w:r>
+      <w:proofErr w:type="spellEnd"/>
     </w:p>
     <w:p>
       <w:pPr>
@@ -881,7 +1298,71 @@
           <w:sz w:val="20"/>
           <w:szCs w:val="20"/>
         </w:rPr>
-        <w:t>bash install-multitenancy.sh -u symfony -t symfony -m haproxy -p /srv -s none -d none -e none -l none | tee multitenancy.log</w:t>
+        <w:t xml:space="preserve">bash install-multitenancy.sh -u </w:t>
+      </w:r>
+      <w:proofErr w:type="spellStart"/>
+      <w:r>
+        <w:rPr>
+          <w:sz w:val="20"/>
+          <w:szCs w:val="20"/>
+        </w:rPr>
+        <w:t>symfony</w:t>
+      </w:r>
+      <w:proofErr w:type="spellEnd"/>
+      <w:r>
+        <w:rPr>
+          <w:sz w:val="20"/>
+          <w:szCs w:val="20"/>
+        </w:rPr>
+        <w:t xml:space="preserve"> -t </w:t>
+      </w:r>
+      <w:proofErr w:type="spellStart"/>
+      <w:r>
+        <w:rPr>
+          <w:sz w:val="20"/>
+          <w:szCs w:val="20"/>
+        </w:rPr>
+        <w:t>symfony</w:t>
+      </w:r>
+      <w:proofErr w:type="spellEnd"/>
+      <w:r>
+        <w:rPr>
+          <w:sz w:val="20"/>
+          <w:szCs w:val="20"/>
+        </w:rPr>
+        <w:t xml:space="preserve"> -m </w:t>
+      </w:r>
+      <w:proofErr w:type="spellStart"/>
+      <w:r>
+        <w:rPr>
+          <w:sz w:val="20"/>
+          <w:szCs w:val="20"/>
+        </w:rPr>
+        <w:t>haproxy</w:t>
+      </w:r>
+      <w:proofErr w:type="spellEnd"/>
+      <w:r>
+        <w:rPr>
+          <w:sz w:val="20"/>
+          <w:szCs w:val="20"/>
+        </w:rPr>
+        <w:t xml:space="preserve"> -p /</w:t>
+      </w:r>
+      <w:proofErr w:type="spellStart"/>
+      <w:r>
+        <w:rPr>
+          <w:sz w:val="20"/>
+          <w:szCs w:val="20"/>
+        </w:rPr>
+        <w:t>srv</w:t>
+      </w:r>
+      <w:proofErr w:type="spellEnd"/>
+      <w:r>
+        <w:rPr>
+          <w:sz w:val="20"/>
+          <w:szCs w:val="20"/>
+        </w:rPr>
+        <w:t xml:space="preserve"> -s none -d none -e none -l none | tee multitenancy.log</w:t>
       </w:r>
     </w:p>
     <w:p>
@@ -922,37 +1403,184 @@
     <w:p/>
     <w:p>
       <w:r>
-        <w:t>In all cases: if the web site is not opening, check haproxy and php-fpm status on the server:</w:t>
-      </w:r>
-    </w:p>
-    <w:p>
-      <w:r>
-        <w:t>sudo systemctl status haproxy</w:t>
-      </w:r>
+        <w:t xml:space="preserve">In all cases: if the web site is not opening, check </w:t>
+      </w:r>
+      <w:proofErr w:type="spellStart"/>
+      <w:r>
+        <w:t>haproxy</w:t>
+      </w:r>
+      <w:proofErr w:type="spellEnd"/>
+      <w:r>
+        <w:t xml:space="preserve"> and </w:t>
+      </w:r>
+      <w:proofErr w:type="spellStart"/>
+      <w:r>
+        <w:t>php</w:t>
+      </w:r>
+      <w:proofErr w:type="spellEnd"/>
+      <w:r>
+        <w:t>-fpm status on the server:</w:t>
+      </w:r>
+    </w:p>
+    <w:p>
+      <w:proofErr w:type="spellStart"/>
+      <w:r>
+        <w:t>sudo</w:t>
+      </w:r>
+      <w:proofErr w:type="spellEnd"/>
+      <w:r>
+        <w:t xml:space="preserve"> </w:t>
+      </w:r>
+      <w:proofErr w:type="spellStart"/>
+      <w:r>
+        <w:t>systemctl</w:t>
+      </w:r>
+      <w:proofErr w:type="spellEnd"/>
+      <w:r>
+        <w:t xml:space="preserve"> status </w:t>
+      </w:r>
+      <w:proofErr w:type="spellStart"/>
+      <w:r>
+        <w:t>haproxy</w:t>
+      </w:r>
+      <w:proofErr w:type="spellEnd"/>
       <w:r>
         <w:br/>
-        <w:t>sudo systemctl status php-fpm</w:t>
+      </w:r>
+      <w:proofErr w:type="spellStart"/>
+      <w:r>
+        <w:t>sudo</w:t>
+      </w:r>
+      <w:proofErr w:type="spellEnd"/>
+      <w:r>
+        <w:t xml:space="preserve"> </w:t>
+      </w:r>
+      <w:proofErr w:type="spellStart"/>
+      <w:r>
+        <w:t>systemctl</w:t>
+      </w:r>
+      <w:proofErr w:type="spellEnd"/>
+      <w:r>
+        <w:t xml:space="preserve"> status </w:t>
+      </w:r>
+      <w:proofErr w:type="spellStart"/>
+      <w:r>
+        <w:t>php</w:t>
+      </w:r>
+      <w:proofErr w:type="spellEnd"/>
+      <w:r>
+        <w:t>-fpm</w:t>
       </w:r>
       <w:r>
         <w:br/>
-        <w:t>sudo systemctl status httpdhomepagemanager</w:t>
-      </w:r>
+      </w:r>
+      <w:proofErr w:type="spellStart"/>
+      <w:r>
+        <w:t>sudo</w:t>
+      </w:r>
+      <w:proofErr w:type="spellEnd"/>
+      <w:r>
+        <w:t xml:space="preserve"> </w:t>
+      </w:r>
+      <w:proofErr w:type="spellStart"/>
+      <w:r>
+        <w:t>systemctl</w:t>
+      </w:r>
+      <w:proofErr w:type="spellEnd"/>
+      <w:r>
+        <w:t xml:space="preserve"> status </w:t>
+      </w:r>
+      <w:proofErr w:type="spellStart"/>
+      <w:r>
+        <w:t>httpdhomepagemanager</w:t>
+      </w:r>
+      <w:proofErr w:type="spellEnd"/>
       <w:r>
         <w:br/>
-        <w:t>sudo systemctl status httpdtenantmanager</w:t>
-      </w:r>
+      </w:r>
+      <w:proofErr w:type="spellStart"/>
+      <w:r>
+        <w:t>sudo</w:t>
+      </w:r>
+      <w:proofErr w:type="spellEnd"/>
+      <w:r>
+        <w:t xml:space="preserve"> </w:t>
+      </w:r>
+      <w:proofErr w:type="spellStart"/>
+      <w:r>
+        <w:t>systemctl</w:t>
+      </w:r>
+      <w:proofErr w:type="spellEnd"/>
+      <w:r>
+        <w:t xml:space="preserve"> status </w:t>
+      </w:r>
+      <w:proofErr w:type="spellStart"/>
+      <w:r>
+        <w:t>httpdtenantmanager</w:t>
+      </w:r>
+      <w:proofErr w:type="spellEnd"/>
       <w:r>
         <w:br/>
-        <w:t>sudo systemctl status httpdtenantapp1</w:t>
+      </w:r>
+      <w:proofErr w:type="spellStart"/>
+      <w:r>
+        <w:t>sudo</w:t>
+      </w:r>
+      <w:proofErr w:type="spellEnd"/>
+      <w:r>
+        <w:t xml:space="preserve"> </w:t>
+      </w:r>
+      <w:proofErr w:type="spellStart"/>
+      <w:r>
+        <w:t>systemctl</w:t>
+      </w:r>
+      <w:proofErr w:type="spellEnd"/>
+      <w:r>
+        <w:t xml:space="preserve"> status httpdtenantapp1</w:t>
       </w:r>
       <w:r>
         <w:br/>
-        <w:t>sudo systemctl status httpdtenantapp2</w:t>
+      </w:r>
+      <w:proofErr w:type="spellStart"/>
+      <w:r>
+        <w:t>sudo</w:t>
+      </w:r>
+      <w:proofErr w:type="spellEnd"/>
+      <w:r>
+        <w:t xml:space="preserve"> </w:t>
+      </w:r>
+      <w:proofErr w:type="spellStart"/>
+      <w:r>
+        <w:t>systemctl</w:t>
+      </w:r>
+      <w:proofErr w:type="spellEnd"/>
+      <w:r>
+        <w:t xml:space="preserve"> status httpdtenantapp2</w:t>
       </w:r>
       <w:r>
         <w:br/>
-        <w:t>sudo systemctl status httpdtenantappdemo</w:t>
-      </w:r>
+      </w:r>
+      <w:proofErr w:type="spellStart"/>
+      <w:r>
+        <w:t>sudo</w:t>
+      </w:r>
+      <w:proofErr w:type="spellEnd"/>
+      <w:r>
+        <w:t xml:space="preserve"> </w:t>
+      </w:r>
+      <w:proofErr w:type="spellStart"/>
+      <w:r>
+        <w:t>systemctl</w:t>
+      </w:r>
+      <w:proofErr w:type="spellEnd"/>
+      <w:r>
+        <w:t xml:space="preserve"> status </w:t>
+      </w:r>
+      <w:proofErr w:type="spellStart"/>
+      <w:r>
+        <w:t>httpdtenantappdemo</w:t>
+      </w:r>
+      <w:proofErr w:type="spellEnd"/>
     </w:p>
     <w:p>
       <w:pPr>
@@ -964,16 +1592,7 @@
       </w:pPr>
       <w:r>
         <w:lastRenderedPageBreak/>
-        <w:t xml:space="preserve">Initial </w:t>
-      </w:r>
-      <w:r>
-        <w:t>and Multitenancy</w:t>
-      </w:r>
-      <w:r>
-        <w:t xml:space="preserve"> </w:t>
-      </w:r>
-      <w:r>
-        <w:t xml:space="preserve">Configuration </w:t>
+        <w:t xml:space="preserve">Initial Configuration </w:t>
       </w:r>
     </w:p>
     <w:p/>
@@ -983,7 +1602,7 @@
       </w:r>
     </w:p>
     <w:p>
-      <w:hyperlink r:id="rId8" w:history="1">
+      <w:hyperlink r:id="rId9" w:history="1">
         <w:r>
           <w:rPr>
             <w:rStyle w:val="Hyperlink"/>
@@ -1024,7 +1643,7 @@
                     <pic:cNvPicPr/>
                   </pic:nvPicPr>
                   <pic:blipFill>
-                    <a:blip r:embed="rId9"/>
+                    <a:blip r:embed="rId10"/>
                     <a:stretch>
                       <a:fillRect/>
                     </a:stretch>
@@ -1090,7 +1709,7 @@
                     <pic:cNvPicPr/>
                   </pic:nvPicPr>
                   <pic:blipFill>
-                    <a:blip r:embed="rId10"/>
+                    <a:blip r:embed="rId11"/>
                     <a:stretch>
                       <a:fillRect/>
                     </a:stretch>
@@ -1131,7 +1750,15 @@
         <w:t>F</w:t>
       </w:r>
       <w:r>
-        <w:t>or multi-tenancy with HaProxy set the ‘Internal Connection Channel’ to ‘https’ and ‘</w:t>
+        <w:t xml:space="preserve">or multi-tenancy with </w:t>
+      </w:r>
+      <w:proofErr w:type="spellStart"/>
+      <w:r>
+        <w:t>HaProxy</w:t>
+      </w:r>
+      <w:proofErr w:type="spellEnd"/>
+      <w:r>
+        <w:t xml:space="preserve"> set the ‘Internal Connection Channel’ to ‘https’ and ‘</w:t>
       </w:r>
       <w:r>
         <w:t>External Connection Channel</w:t>
@@ -1176,14 +1803,148 @@
         <w:t>…’ field to your email to prevent sending automatic emails to other users.</w:t>
       </w:r>
     </w:p>
+    <w:p>
+      <w:r>
+        <w:t>Click ‘Update’.</w:t>
+      </w:r>
+    </w:p>
+    <w:p>
+      <w:r>
+        <w:t>You will be redirected to the home page. On the top ‘Admin’ menu, click ‘Site Settings’ and click ‘</w:t>
+      </w:r>
+      <w:hyperlink r:id="rId12" w:anchor="miscellaneous" w:history="1">
+        <w:r>
+          <w:t>Miscellaneous</w:t>
+        </w:r>
+      </w:hyperlink>
+      <w:r>
+        <w:t>’</w:t>
+      </w:r>
+      <w:r>
+        <w:t xml:space="preserve">. </w:t>
+      </w:r>
+      <w:r>
+        <w:t xml:space="preserve">For homepage and tenant manager, pre-populate </w:t>
+      </w:r>
+      <w:r>
+        <w:t xml:space="preserve">only </w:t>
+      </w:r>
+      <w:r>
+        <w:t>lists</w:t>
+      </w:r>
+      <w:r>
+        <w:t xml:space="preserve"> 1), 2), 3). </w:t>
+      </w:r>
+    </w:p>
+    <w:p>
+      <w:r>
+        <w:t xml:space="preserve">Go to the </w:t>
+      </w:r>
+      <w:proofErr w:type="spellStart"/>
+      <w:r>
+        <w:t>cron</w:t>
+      </w:r>
+      <w:proofErr w:type="spellEnd"/>
+      <w:r>
+        <w:t xml:space="preserve"> jobs (Admin</w:t>
+      </w:r>
+      <w:r>
+        <w:t xml:space="preserve"> </w:t>
+      </w:r>
+      <w:r>
+        <w:t>-&gt;</w:t>
+      </w:r>
+      <w:r>
+        <w:t xml:space="preserve"> </w:t>
+      </w:r>
+      <w:r>
+        <w:t xml:space="preserve">Cron Jobs) and review all </w:t>
+      </w:r>
+      <w:proofErr w:type="spellStart"/>
+      <w:r>
+        <w:t>cron</w:t>
+      </w:r>
+      <w:proofErr w:type="spellEnd"/>
+      <w:r>
+        <w:t xml:space="preserve"> jobs, for example, remove all </w:t>
+      </w:r>
+      <w:proofErr w:type="spellStart"/>
+      <w:r>
+        <w:t>cron</w:t>
+      </w:r>
+      <w:proofErr w:type="spellEnd"/>
+      <w:r>
+        <w:t xml:space="preserve"> jobs for </w:t>
+      </w:r>
+      <w:r>
+        <w:t>homepage and tenant manager</w:t>
+      </w:r>
+      <w:r>
+        <w:t xml:space="preserve"> tenants, except ‘Status </w:t>
+      </w:r>
+      <w:proofErr w:type="spellStart"/>
+      <w:r>
+        <w:t>cron</w:t>
+      </w:r>
+      <w:proofErr w:type="spellEnd"/>
+      <w:r>
+        <w:t>’.</w:t>
+      </w:r>
+    </w:p>
+    <w:p>
+      <w:r>
+        <w:lastRenderedPageBreak/>
+        <w:drawing>
+          <wp:inline distT="0" distB="0" distL="0" distR="0" wp14:anchorId="26CE360F" wp14:editId="55BE20C3">
+            <wp:extent cx="5943600" cy="3836670"/>
+            <wp:effectExtent l="0" t="0" r="0" b="0"/>
+            <wp:docPr id="889463120" name="Picture 1"/>
+            <wp:cNvGraphicFramePr>
+              <a:graphicFrameLocks xmlns:a="http://schemas.openxmlformats.org/drawingml/2006/main" noChangeAspect="1"/>
+            </wp:cNvGraphicFramePr>
+            <a:graphic xmlns:a="http://schemas.openxmlformats.org/drawingml/2006/main">
+              <a:graphicData uri="http://schemas.openxmlformats.org/drawingml/2006/picture">
+                <pic:pic xmlns:pic="http://schemas.openxmlformats.org/drawingml/2006/picture">
+                  <pic:nvPicPr>
+                    <pic:cNvPr id="889463120" name=""/>
+                    <pic:cNvPicPr/>
+                  </pic:nvPicPr>
+                  <pic:blipFill>
+                    <a:blip r:embed="rId13"/>
+                    <a:stretch>
+                      <a:fillRect/>
+                    </a:stretch>
+                  </pic:blipFill>
+                  <pic:spPr>
+                    <a:xfrm>
+                      <a:off x="0" y="0"/>
+                      <a:ext cx="5943600" cy="3836670"/>
+                    </a:xfrm>
+                    <a:prstGeom prst="rect">
+                      <a:avLst/>
+                    </a:prstGeom>
+                  </pic:spPr>
+                </pic:pic>
+              </a:graphicData>
+            </a:graphic>
+          </wp:inline>
+        </w:drawing>
+      </w:r>
+    </w:p>
     <w:p/>
     <w:p>
       <w:r>
+        <w:t>To apply the update, click on Admin -&gt; Run deploy script deploy.sh.</w:t>
+      </w:r>
+    </w:p>
+    <w:p/>
+    <w:p>
+      <w:r>
         <w:t>Similarly, initialize the tenant manager:</w:t>
       </w:r>
     </w:p>
     <w:p>
-      <w:hyperlink r:id="rId11" w:history="1">
+      <w:hyperlink r:id="rId14" w:history="1">
         <w:r>
           <w:rPr>
             <w:rStyle w:val="Hyperlink"/>
@@ -1201,40 +1962,496 @@
     <w:p/>
     <w:p/>
     <w:p/>
-    <w:p>
-      <w:r>
-        <w:t>On the initialization page, enter</w:t>
-      </w:r>
-    </w:p>
     <w:p/>
+    <w:p/>
+    <w:p/>
+    <w:p/>
+    <w:p>
+      <w:pPr>
+        <w:ind w:left="720"/>
+      </w:pPr>
+    </w:p>
+    <w:p>
+      <w:pPr>
+        <w:ind w:left="720"/>
+      </w:pPr>
+    </w:p>
+    <w:p>
+      <w:pPr>
+        <w:ind w:firstLine="720"/>
+      </w:pPr>
+    </w:p>
+    <w:p>
+      <w:pPr>
+        <w:ind w:firstLine="720"/>
+      </w:pPr>
+    </w:p>
+    <w:p>
+      <w:pPr>
+        <w:pStyle w:val="Heading1"/>
+        <w:numPr>
+          <w:ilvl w:val="0"/>
+          <w:numId w:val="8"/>
+        </w:numPr>
+      </w:pPr>
+      <w:r>
+        <w:t>Multi-Tenancy Configuration</w:t>
+      </w:r>
+    </w:p>
+    <w:p/>
+    <w:p>
+      <w:r>
+        <w:t>Go to the ‘Tenancy Configuration’ page:</w:t>
+      </w:r>
+    </w:p>
+    <w:p>
+      <w:hyperlink r:id="rId15" w:history="1">
+        <w:r>
+          <w:rPr>
+            <w:rStyle w:val="Hyperlink"/>
+          </w:rPr>
+          <w:t>https://view.online/tenant-manager/directory/settings/tenant-manager/configure/</w:t>
+        </w:r>
+      </w:hyperlink>
+    </w:p>
+    <w:p>
+      <w:r>
+        <w:t>Click on ‘Update DB Configuration from the server’.</w:t>
+      </w:r>
+      <w:r>
+        <w:t xml:space="preserve"> This will populate multi-tenant settings in Database from the server configurations: </w:t>
+      </w:r>
+      <w:proofErr w:type="spellStart"/>
+      <w:r>
+        <w:t>haproxy.cfg</w:t>
+      </w:r>
+      <w:proofErr w:type="spellEnd"/>
+      <w:r>
+        <w:t xml:space="preserve"> and tenant’s </w:t>
+      </w:r>
+      <w:proofErr w:type="spellStart"/>
+      <w:r>
+        <w:t>httd</w:t>
+      </w:r>
+      <w:proofErr w:type="spellEnd"/>
+      <w:r>
+        <w:t xml:space="preserve"> (</w:t>
+      </w:r>
+      <w:proofErr w:type="spellStart"/>
+      <w:r>
+        <w:t>httpdhomepagemanager</w:t>
+      </w:r>
+      <w:proofErr w:type="spellEnd"/>
+      <w:r>
+        <w:t xml:space="preserve">, </w:t>
+      </w:r>
+      <w:proofErr w:type="spellStart"/>
+      <w:r>
+        <w:t>httpdtenantmanager</w:t>
+      </w:r>
+      <w:proofErr w:type="spellEnd"/>
+      <w:r>
+        <w:t xml:space="preserve">, </w:t>
+      </w:r>
+      <w:r>
+        <w:t>httpdtenantapp1</w:t>
+      </w:r>
+      <w:r>
+        <w:t xml:space="preserve"> …)</w:t>
+      </w:r>
+      <w:r>
+        <w:t>. You will be redirected to the Tenancy Configuration page with all tenant’s settings:</w:t>
+      </w:r>
+    </w:p>
+    <w:p/>
+    <w:p>
+      <w:r>
+        <w:drawing>
+          <wp:inline distT="0" distB="0" distL="0" distR="0" wp14:anchorId="7A0CD45B" wp14:editId="6CD5FF54">
+            <wp:extent cx="5943600" cy="3981450"/>
+            <wp:effectExtent l="0" t="0" r="0" b="0"/>
+            <wp:docPr id="891208702" name="Picture 1"/>
+            <wp:cNvGraphicFramePr>
+              <a:graphicFrameLocks xmlns:a="http://schemas.openxmlformats.org/drawingml/2006/main" noChangeAspect="1"/>
+            </wp:cNvGraphicFramePr>
+            <a:graphic xmlns:a="http://schemas.openxmlformats.org/drawingml/2006/main">
+              <a:graphicData uri="http://schemas.openxmlformats.org/drawingml/2006/picture">
+                <pic:pic xmlns:pic="http://schemas.openxmlformats.org/drawingml/2006/picture">
+                  <pic:nvPicPr>
+                    <pic:cNvPr id="891208702" name=""/>
+                    <pic:cNvPicPr/>
+                  </pic:nvPicPr>
+                  <pic:blipFill>
+                    <a:blip r:embed="rId16"/>
+                    <a:stretch>
+                      <a:fillRect/>
+                    </a:stretch>
+                  </pic:blipFill>
+                  <pic:spPr>
+                    <a:xfrm>
+                      <a:off x="0" y="0"/>
+                      <a:ext cx="5943600" cy="3981450"/>
+                    </a:xfrm>
+                    <a:prstGeom prst="rect">
+                      <a:avLst/>
+                    </a:prstGeom>
+                  </pic:spPr>
+                </pic:pic>
+              </a:graphicData>
+            </a:graphic>
+          </wp:inline>
+        </w:drawing>
+      </w:r>
+    </w:p>
+    <w:p>
+      <w:pPr>
+        <w:pStyle w:val="ListParagraph"/>
+        <w:ind w:left="1080"/>
+      </w:pPr>
+    </w:p>
+    <w:p>
+      <w:r>
+        <w:t xml:space="preserve">On this page, click ‘Initialize Tenant’ to make initial initialization of the tenant. </w:t>
+      </w:r>
+    </w:p>
+    <w:p/>
+    <w:p>
+      <w:r>
+        <w:t>The tenant’s parameters can be edited on the edit page: click ‘Edit’.</w:t>
+      </w:r>
+    </w:p>
+    <w:p>
+      <w:r>
+        <w:t>To make a tenant to be accessible by /, check ‘Primary Tenant’ check box.</w:t>
+      </w:r>
+      <w:r>
+        <w:t xml:space="preserve"> </w:t>
+      </w:r>
+      <w:r>
+        <w:t>For example, check ‘Primary Tenant’ for ‘</w:t>
+      </w:r>
+      <w:r>
+        <w:t>c/</w:t>
+      </w:r>
+      <w:proofErr w:type="spellStart"/>
+      <w:r>
+        <w:t>wcm</w:t>
+      </w:r>
+      <w:proofErr w:type="spellEnd"/>
+      <w:r>
+        <w:t>/pathology</w:t>
+      </w:r>
+      <w:r>
+        <w:t>’ tenant and this tenant can be accessed by / path.</w:t>
+      </w:r>
+      <w:r>
+        <w:t xml:space="preserve"> </w:t>
+      </w:r>
+    </w:p>
     <w:p>
       <w:r>
         <w:lastRenderedPageBreak/>
-        <w:t>Multi tenants must be enabled via tenant-manager</w:t>
+        <w:t>After making changes in Database, click ‘Update Server Configuration from DB’ button.</w:t>
+      </w:r>
+      <w:r>
+        <w:t xml:space="preserve"> </w:t>
+      </w:r>
+    </w:p>
+    <w:p>
+      <w:r>
+        <w:t xml:space="preserve">If the </w:t>
+      </w:r>
+      <w:proofErr w:type="spellStart"/>
+      <w:r>
+        <w:t>apache</w:t>
+      </w:r>
+      <w:proofErr w:type="spellEnd"/>
+      <w:r>
+        <w:t xml:space="preserve"> user does not have a permission to update </w:t>
+      </w:r>
+      <w:proofErr w:type="spellStart"/>
+      <w:r>
+        <w:t>haproxy.cfg</w:t>
+      </w:r>
+      <w:proofErr w:type="spellEnd"/>
+      <w:r>
+        <w:t xml:space="preserve"> file, then </w:t>
+      </w:r>
+      <w:proofErr w:type="spellStart"/>
+      <w:r>
+        <w:t>haproxy.cfg</w:t>
+      </w:r>
+      <w:proofErr w:type="spellEnd"/>
+      <w:r>
+        <w:t xml:space="preserve"> must be changed manually:</w:t>
+      </w:r>
+    </w:p>
+    <w:p>
+      <w:r>
+        <w:t xml:space="preserve">Replace </w:t>
+      </w:r>
+    </w:p>
+    <w:p>
+      <w:r>
+        <w:t>‘</w:t>
+      </w:r>
+      <w:proofErr w:type="spellStart"/>
+      <w:r>
+        <w:t>use_backend</w:t>
+      </w:r>
+      <w:proofErr w:type="spellEnd"/>
+      <w:r>
+        <w:t xml:space="preserve"> </w:t>
+      </w:r>
+      <w:proofErr w:type="spellStart"/>
+      <w:r>
+        <w:t>homepagemanager_backend</w:t>
+      </w:r>
+      <w:proofErr w:type="spellEnd"/>
+      <w:r>
+        <w:t xml:space="preserve"> if </w:t>
+      </w:r>
+      <w:proofErr w:type="spellStart"/>
+      <w:r>
+        <w:t>homepagemanager_url</w:t>
+      </w:r>
+      <w:proofErr w:type="spellEnd"/>
+      <w:r>
+        <w:t xml:space="preserve">’ </w:t>
+      </w:r>
+    </w:p>
+    <w:p>
+      <w:r>
+        <w:t xml:space="preserve">by </w:t>
+      </w:r>
+    </w:p>
+    <w:p>
+      <w:r>
+        <w:t>‘</w:t>
+      </w:r>
+      <w:proofErr w:type="spellStart"/>
+      <w:r>
+        <w:t>use_backend</w:t>
+      </w:r>
+      <w:proofErr w:type="spellEnd"/>
+      <w:r>
+        <w:t xml:space="preserve"> tenantapp1_backend if </w:t>
+      </w:r>
+      <w:proofErr w:type="spellStart"/>
+      <w:r>
+        <w:t>homepagemanager_url</w:t>
+      </w:r>
+      <w:proofErr w:type="spellEnd"/>
+      <w:r>
+        <w:t>’.</w:t>
+      </w:r>
+    </w:p>
+    <w:p>
+      <w:r>
+        <w:t xml:space="preserve">Run </w:t>
+      </w:r>
+      <w:proofErr w:type="spellStart"/>
+      <w:r>
+        <w:t>systemctl</w:t>
+      </w:r>
+      <w:proofErr w:type="spellEnd"/>
+      <w:r>
+        <w:t xml:space="preserve"> restart </w:t>
+      </w:r>
+      <w:proofErr w:type="spellStart"/>
+      <w:r>
+        <w:t>haproxy</w:t>
+      </w:r>
+      <w:proofErr w:type="spellEnd"/>
+      <w:r>
+        <w:t>.</w:t>
+      </w:r>
+    </w:p>
+    <w:p>
+      <w:r>
+        <w:t xml:space="preserve">After that, both </w:t>
+      </w:r>
+      <w:proofErr w:type="spellStart"/>
+      <w:r>
+        <w:t>url</w:t>
+      </w:r>
+      <w:proofErr w:type="spellEnd"/>
+      <w:r>
+        <w:t xml:space="preserve"> / and </w:t>
+      </w:r>
+      <w:r>
+        <w:t>https://view.online/c/wcm/pathology/</w:t>
+      </w:r>
+      <w:r>
+        <w:t xml:space="preserve"> will lead to tenantapp1, </w:t>
+      </w:r>
+      <w:r>
+        <w:t xml:space="preserve">it is possible to verify that on ‘about’ page </w:t>
+      </w:r>
+      <w:hyperlink r:id="rId17" w:history="1">
+        <w:r>
+          <w:rPr>
+            <w:rStyle w:val="Hyperlink"/>
+          </w:rPr>
+          <w:t>https://view.online/directory/about</w:t>
+        </w:r>
+      </w:hyperlink>
+      <w:r>
+        <w:t>:</w:t>
+      </w:r>
+    </w:p>
+    <w:p>
+      <w:r>
+        <w:drawing>
+          <wp:inline distT="0" distB="0" distL="0" distR="0" wp14:anchorId="07C6DC1B" wp14:editId="2344C7DD">
+            <wp:extent cx="5943600" cy="5566410"/>
+            <wp:effectExtent l="0" t="0" r="0" b="0"/>
+            <wp:docPr id="556292008" name="Picture 1"/>
+            <wp:cNvGraphicFramePr>
+              <a:graphicFrameLocks xmlns:a="http://schemas.openxmlformats.org/drawingml/2006/main" noChangeAspect="1"/>
+            </wp:cNvGraphicFramePr>
+            <a:graphic xmlns:a="http://schemas.openxmlformats.org/drawingml/2006/main">
+              <a:graphicData uri="http://schemas.openxmlformats.org/drawingml/2006/picture">
+                <pic:pic xmlns:pic="http://schemas.openxmlformats.org/drawingml/2006/picture">
+                  <pic:nvPicPr>
+                    <pic:cNvPr id="556292008" name=""/>
+                    <pic:cNvPicPr/>
+                  </pic:nvPicPr>
+                  <pic:blipFill>
+                    <a:blip r:embed="rId18"/>
+                    <a:stretch>
+                      <a:fillRect/>
+                    </a:stretch>
+                  </pic:blipFill>
+                  <pic:spPr>
+                    <a:xfrm>
+                      <a:off x="0" y="0"/>
+                      <a:ext cx="5943600" cy="5566410"/>
+                    </a:xfrm>
+                    <a:prstGeom prst="rect">
+                      <a:avLst/>
+                    </a:prstGeom>
+                  </pic:spPr>
+                </pic:pic>
+              </a:graphicData>
+            </a:graphic>
+          </wp:inline>
+        </w:drawing>
+      </w:r>
+    </w:p>
+    <w:p>
+      <w:pPr>
+        <w:pStyle w:val="Heading1"/>
+        <w:numPr>
+          <w:ilvl w:val="0"/>
+          <w:numId w:val="8"/>
+        </w:numPr>
+      </w:pPr>
+      <w:r>
+        <w:lastRenderedPageBreak/>
+        <w:t>Restore Database and Uploaded files</w:t>
       </w:r>
     </w:p>
     <w:p/>
     <w:p>
-      <w:pPr>
-        <w:ind w:left="720"/>
-      </w:pPr>
-    </w:p>
-    <w:p>
-      <w:pPr>
-        <w:ind w:left="720"/>
-      </w:pPr>
-    </w:p>
-    <w:p>
-      <w:pPr>
-        <w:ind w:firstLine="720"/>
-      </w:pPr>
-    </w:p>
-    <w:p>
-      <w:pPr>
-        <w:ind w:firstLine="720"/>
-      </w:pPr>
+      <w:r>
+        <w:t>First set the ‘</w:t>
+      </w:r>
+      <w:r>
+        <w:t>Network drive absolute path to store DB backup files</w:t>
+      </w:r>
+      <w:r>
+        <w:t xml:space="preserve">’ on the Site Settings page, for example to </w:t>
+      </w:r>
+      <w:r>
+        <w:t>/</w:t>
+      </w:r>
+      <w:proofErr w:type="spellStart"/>
+      <w:r>
+        <w:t>srv</w:t>
+      </w:r>
+      <w:proofErr w:type="spellEnd"/>
+      <w:r>
+        <w:t>/order-lab-tenantapp1/</w:t>
+      </w:r>
+      <w:proofErr w:type="spellStart"/>
+      <w:r>
+        <w:t>orderflex</w:t>
+      </w:r>
+      <w:proofErr w:type="spellEnd"/>
+      <w:r>
+        <w:t>/var</w:t>
+      </w:r>
+      <w:r>
+        <w:t>/backups/</w:t>
+      </w:r>
+    </w:p>
+    <w:p>
+      <w:r>
+        <w:drawing>
+          <wp:inline distT="0" distB="0" distL="0" distR="0" wp14:anchorId="0DD5D90A" wp14:editId="6EF9ECB3">
+            <wp:extent cx="5943600" cy="2510790"/>
+            <wp:effectExtent l="0" t="0" r="0" b="3810"/>
+            <wp:docPr id="1196253123" name="Picture 1"/>
+            <wp:cNvGraphicFramePr>
+              <a:graphicFrameLocks xmlns:a="http://schemas.openxmlformats.org/drawingml/2006/main" noChangeAspect="1"/>
+            </wp:cNvGraphicFramePr>
+            <a:graphic xmlns:a="http://schemas.openxmlformats.org/drawingml/2006/main">
+              <a:graphicData uri="http://schemas.openxmlformats.org/drawingml/2006/picture">
+                <pic:pic xmlns:pic="http://schemas.openxmlformats.org/drawingml/2006/picture">
+                  <pic:nvPicPr>
+                    <pic:cNvPr id="1196253123" name=""/>
+                    <pic:cNvPicPr/>
+                  </pic:nvPicPr>
+                  <pic:blipFill>
+                    <a:blip r:embed="rId19"/>
+                    <a:stretch>
+                      <a:fillRect/>
+                    </a:stretch>
+                  </pic:blipFill>
+                  <pic:spPr>
+                    <a:xfrm>
+                      <a:off x="0" y="0"/>
+                      <a:ext cx="5943600" cy="2510790"/>
+                    </a:xfrm>
+                    <a:prstGeom prst="rect">
+                      <a:avLst/>
+                    </a:prstGeom>
+                  </pic:spPr>
+                </pic:pic>
+              </a:graphicData>
+            </a:graphic>
+          </wp:inline>
+        </w:drawing>
+      </w:r>
     </w:p>
     <w:p/>
+    <w:p>
+      <w:r>
+        <w:t xml:space="preserve">Then go to the ‘Manual Backup/Restore’ page </w:t>
+      </w:r>
+      <w:hyperlink r:id="rId20" w:history="1">
+        <w:r>
+          <w:rPr>
+            <w:rStyle w:val="Hyperlink"/>
+          </w:rPr>
+          <w:t>https://view.online/directory/manual-backup-restore/</w:t>
+        </w:r>
+      </w:hyperlink>
+      <w:r>
+        <w:t>.</w:t>
+      </w:r>
+    </w:p>
+    <w:p/>
+    <w:p/>
+    <w:p/>
+    <w:p/>
+    <w:p>
+      <w:pPr>
+        <w:pStyle w:val="ListParagraph"/>
+        <w:ind w:left="1080"/>
+      </w:pPr>
+    </w:p>
     <w:p>
       <w:pPr>
         <w:pStyle w:val="ListParagraph"/>
@@ -2524,6 +3741,29 @@
       <w:szCs w:val="26"/>
     </w:rPr>
   </w:style>
+  <w:style w:type="paragraph" w:styleId="Heading4">
+    <w:name w:val="heading 4"/>
+    <w:basedOn w:val="Normal"/>
+    <w:next w:val="Normal"/>
+    <w:link w:val="Heading4Char"/>
+    <w:uiPriority w:val="9"/>
+    <w:semiHidden/>
+    <w:unhideWhenUsed/>
+    <w:qFormat/>
+    <w:rsid w:val="00F47607"/>
+    <w:pPr>
+      <w:keepNext/>
+      <w:keepLines/>
+      <w:spacing w:before="40" w:after="0"/>
+      <w:outlineLvl w:val="3"/>
+    </w:pPr>
+    <w:rPr>
+      <w:rFonts w:asciiTheme="majorHAnsi" w:eastAsiaTheme="majorEastAsia" w:hAnsiTheme="majorHAnsi" w:cstheme="majorBidi"/>
+      <w:i/>
+      <w:iCs/>
+      <w:color w:val="2F5496" w:themeColor="accent1" w:themeShade="BF"/>
+    </w:rPr>
+  </w:style>
   <w:style w:type="character" w:default="1" w:styleId="DefaultParagraphFont">
     <w:name w:val="Default Paragraph Font"/>
     <w:uiPriority w:val="1"/>
@@ -2709,6 +3949,20 @@
       <w:color w:val="2F5496" w:themeColor="accent1" w:themeShade="BF"/>
       <w:sz w:val="32"/>
       <w:szCs w:val="32"/>
+    </w:rPr>
+  </w:style>
+  <w:style w:type="character" w:customStyle="1" w:styleId="Heading4Char">
+    <w:name w:val="Heading 4 Char"/>
+    <w:basedOn w:val="DefaultParagraphFont"/>
+    <w:link w:val="Heading4"/>
+    <w:uiPriority w:val="9"/>
+    <w:semiHidden/>
+    <w:rsid w:val="00F47607"/>
+    <w:rPr>
+      <w:rFonts w:asciiTheme="majorHAnsi" w:eastAsiaTheme="majorEastAsia" w:hAnsiTheme="majorHAnsi" w:cstheme="majorBidi"/>
+      <w:i/>
+      <w:iCs/>
+      <w:color w:val="2F5496" w:themeColor="accent1" w:themeShade="BF"/>
     </w:rPr>
   </w:style>
 </w:styles>

--- a/orderflex/src/App/UserdirectoryBundle/Util/InstallationInstructions.docx
+++ b/orderflex/src/App/UserdirectoryBundle/Util/InstallationInstructions.docx
@@ -147,26 +147,13 @@
         <w:ind w:left="1800"/>
       </w:pPr>
       <w:r>
-        <w:t xml:space="preserve">bash deploy-order-digital-ocean.sh --token </w:t>
-      </w:r>
-      <w:proofErr w:type="spellStart"/>
-      <w:r>
-        <w:t>mytoken</w:t>
-      </w:r>
-      <w:proofErr w:type="spellEnd"/>
+        <w:t>bash deploy-order-digital-ocean.sh --token mytoken</w:t>
+      </w:r>
       <w:r>
         <w:t xml:space="preserve"> </w:t>
       </w:r>
       <w:r>
-        <w:t>-</w:t>
-      </w:r>
-      <w:proofErr w:type="spellStart"/>
-      <w:r>
-        <w:t>os</w:t>
-      </w:r>
-      <w:proofErr w:type="spellEnd"/>
-      <w:r>
-        <w:t xml:space="preserve"> alma9 --protocol https</w:t>
+        <w:t>-os alma9 --protocol https</w:t>
       </w:r>
     </w:p>
     <w:p>
@@ -194,61 +181,11 @@
       <w:r>
         <w:t xml:space="preserve">bash deploy-order-digital-ocean.sh --token </w:t>
       </w:r>
-      <w:proofErr w:type="spellStart"/>
       <w:r>
         <w:t>mytoken</w:t>
       </w:r>
-      <w:proofErr w:type="spellEnd"/>
-      <w:r>
-        <w:t xml:space="preserve"> --</w:t>
-      </w:r>
-      <w:proofErr w:type="spellStart"/>
-      <w:r>
-        <w:t>os</w:t>
-      </w:r>
-      <w:proofErr w:type="spellEnd"/>
-      <w:r>
-        <w:t xml:space="preserve"> alma9 --protocol https --</w:t>
-      </w:r>
-      <w:proofErr w:type="spellStart"/>
-      <w:r>
-        <w:t>domainname</w:t>
-      </w:r>
-      <w:proofErr w:type="spellEnd"/>
-      <w:r>
-        <w:t xml:space="preserve"> </w:t>
-      </w:r>
-      <w:proofErr w:type="spellStart"/>
-      <w:r>
-        <w:t>view.online</w:t>
-      </w:r>
-      <w:proofErr w:type="spellEnd"/>
-      <w:r>
-        <w:t xml:space="preserve"> --</w:t>
-      </w:r>
-      <w:proofErr w:type="spellStart"/>
-      <w:r>
-        <w:t>sslcertificate</w:t>
-      </w:r>
-      <w:proofErr w:type="spellEnd"/>
-      <w:r>
-        <w:t xml:space="preserve"> </w:t>
-      </w:r>
-      <w:proofErr w:type="spellStart"/>
-      <w:r>
-        <w:t>installcertbot</w:t>
-      </w:r>
-      <w:proofErr w:type="spellEnd"/>
-      <w:r>
-        <w:t xml:space="preserve"> --email oli2002@med.cornell.edu --</w:t>
-      </w:r>
-      <w:proofErr w:type="spellStart"/>
-      <w:r>
-        <w:t>sshfingerprint</w:t>
-      </w:r>
-      <w:proofErr w:type="spellEnd"/>
-      <w:r>
-        <w:t xml:space="preserve"> </w:t>
+      <w:r>
+        <w:t xml:space="preserve"> --os alma9 --protocol https --domainname view.online --sslcertificate installcertbot --email oli2002@med.cornell.edu --sshfingerprint </w:t>
       </w:r>
       <w:r>
         <w:t>1a</w:t>
@@ -332,15 +269,7 @@
         <w:t>11</w:t>
       </w:r>
       <w:r>
-        <w:t xml:space="preserve"> --multitenant </w:t>
-      </w:r>
-      <w:proofErr w:type="spellStart"/>
-      <w:r>
-        <w:t>haproxy</w:t>
-      </w:r>
-      <w:proofErr w:type="spellEnd"/>
-      <w:r>
-        <w:t xml:space="preserve"> | tee deploypacker.log</w:t>
+        <w:t xml:space="preserve"> --multitenant haproxy | tee deploypacker.log</w:t>
       </w:r>
     </w:p>
     <w:p>
@@ -353,23 +282,10 @@
         <w:ind w:firstLine="720"/>
       </w:pPr>
       <w:r>
-        <w:t>--</w:t>
-      </w:r>
-      <w:proofErr w:type="spellStart"/>
-      <w:r>
-        <w:t>sshfingerprint</w:t>
-      </w:r>
-      <w:proofErr w:type="spellEnd"/>
-      <w:r>
-        <w:t xml:space="preserve"> option is required for </w:t>
-      </w:r>
-      <w:proofErr w:type="spellStart"/>
-      <w:r>
-        <w:t>certbot</w:t>
-      </w:r>
-      <w:proofErr w:type="spellEnd"/>
-      <w:r>
-        <w:t xml:space="preserve"> and certificate installation.</w:t>
+        <w:t>--sshfingerprint</w:t>
+      </w:r>
+      <w:r>
+        <w:t xml:space="preserve"> option is required for certbot and certificate installation.</w:t>
       </w:r>
     </w:p>
     <w:p>
@@ -377,44 +293,12 @@
         <w:ind w:firstLine="720"/>
       </w:pPr>
       <w:r>
-        <w:t xml:space="preserve">To use ssh, ssh key should be added to </w:t>
-      </w:r>
-      <w:proofErr w:type="spellStart"/>
-      <w:r>
-        <w:t>DigitalOcean</w:t>
-      </w:r>
-      <w:proofErr w:type="spellEnd"/>
-      <w:r>
-        <w:t>: Settings-&gt;Security-&gt;Add SSH Key</w:t>
-      </w:r>
-    </w:p>
-    <w:p>
-      <w:r>
-        <w:t xml:space="preserve">If </w:t>
-      </w:r>
-      <w:proofErr w:type="spellStart"/>
-      <w:r>
-        <w:t>certbot</w:t>
-      </w:r>
-      <w:proofErr w:type="spellEnd"/>
-      <w:r>
-        <w:t xml:space="preserve"> installation will fail during automated installation, </w:t>
-      </w:r>
-      <w:proofErr w:type="spellStart"/>
-      <w:r>
-        <w:t>certbot</w:t>
-      </w:r>
-      <w:proofErr w:type="spellEnd"/>
-      <w:r>
-        <w:t xml:space="preserve"> can be installed later manually via Droplet Console or by running </w:t>
-      </w:r>
-      <w:proofErr w:type="spellStart"/>
-      <w:r>
-        <w:t>doctl</w:t>
-      </w:r>
-      <w:proofErr w:type="spellEnd"/>
-      <w:r>
-        <w:t>.</w:t>
+        <w:t>To use ssh, ssh key should be added to DigitalOcean: Settings-&gt;Security-&gt;Add SSH Key</w:t>
+      </w:r>
+    </w:p>
+    <w:p>
+      <w:r>
+        <w:t>If certbot installation will fail during automated installation, certbot can be installed later manually via Droplet Console or by running doctl.</w:t>
       </w:r>
     </w:p>
     <w:p/>
@@ -429,15 +313,7 @@
     </w:p>
     <w:p>
       <w:r>
-        <w:t xml:space="preserve">Go to </w:t>
-      </w:r>
-      <w:proofErr w:type="spellStart"/>
-      <w:r>
-        <w:t>DigitalOcean</w:t>
-      </w:r>
-      <w:proofErr w:type="spellEnd"/>
-      <w:r>
-        <w:t>: Droplets -&gt; click on newly generated droplet -&gt; click Access -&gt; Launch Droplet Console</w:t>
+        <w:t>Go to DigitalOcean: Droplets -&gt; click on newly generated droplet -&gt; click Access -&gt; Launch Droplet Console</w:t>
       </w:r>
     </w:p>
     <w:p>
@@ -493,50 +369,13 @@
     </w:p>
     <w:p>
       <w:r>
-        <w:t>cd /</w:t>
-      </w:r>
-      <w:proofErr w:type="spellStart"/>
-      <w:r>
-        <w:t>srv</w:t>
-      </w:r>
-      <w:proofErr w:type="spellEnd"/>
-      <w:r>
-        <w:t>/order-lab-</w:t>
-      </w:r>
-      <w:proofErr w:type="spellStart"/>
-      <w:r>
-        <w:t>homepagemanager</w:t>
-      </w:r>
-      <w:proofErr w:type="spellEnd"/>
-      <w:r>
-        <w:t>/packer/</w:t>
-      </w:r>
-    </w:p>
-    <w:p>
-      <w:r>
-        <w:t xml:space="preserve">bash /srv/order-lab-homepagemanager/packer/install-certbot.sh </w:t>
-      </w:r>
-      <w:proofErr w:type="spellStart"/>
-      <w:r>
-        <w:t>view.online</w:t>
-      </w:r>
-      <w:proofErr w:type="spellEnd"/>
-      <w:r>
-        <w:t xml:space="preserve"> </w:t>
-      </w:r>
-      <w:proofErr w:type="spellStart"/>
-      <w:r>
-        <w:t>installcerbot</w:t>
-      </w:r>
-      <w:proofErr w:type="spellEnd"/>
-      <w:r>
-        <w:t xml:space="preserve"> oli2002@med.cornell.edu </w:t>
-      </w:r>
-      <w:proofErr w:type="spellStart"/>
-      <w:r>
-        <w:t>haproxy</w:t>
-      </w:r>
-      <w:proofErr w:type="spellEnd"/>
+        <w:t>cd /srv/order-lab-homepagemanager/packer/</w:t>
+      </w:r>
+    </w:p>
+    <w:p>
+      <w:r>
+        <w:t>bash /srv/order-lab-homepagemanager/packer/install-certbot.sh view.online installcerbot oli2002@med.cornell.edu haproxy</w:t>
+      </w:r>
     </w:p>
     <w:p>
       <w:r>
@@ -582,23 +421,7 @@
     </w:p>
     <w:p>
       <w:r>
-        <w:t xml:space="preserve">This script will install </w:t>
-      </w:r>
-      <w:proofErr w:type="spellStart"/>
-      <w:r>
-        <w:t>Certbot</w:t>
-      </w:r>
-      <w:proofErr w:type="spellEnd"/>
-      <w:r>
-        <w:t xml:space="preserve">, set up the certificate, and configure </w:t>
-      </w:r>
-      <w:proofErr w:type="spellStart"/>
-      <w:r>
-        <w:t>haproxy.cfg</w:t>
-      </w:r>
-      <w:proofErr w:type="spellEnd"/>
-      <w:r>
-        <w:t xml:space="preserve"> to apply it.</w:t>
+        <w:t>This script will install Certbot, set up the certificate, and configure haproxy.cfg to apply it.</w:t>
       </w:r>
     </w:p>
     <w:p/>
@@ -611,97 +434,16 @@
       </w:pPr>
       <w:r>
         <w:lastRenderedPageBreak/>
-        <w:t xml:space="preserve">By running </w:t>
-      </w:r>
-      <w:proofErr w:type="spellStart"/>
-      <w:r>
-        <w:t>doctl</w:t>
-      </w:r>
-      <w:proofErr w:type="spellEnd"/>
-      <w:r>
-        <w:t xml:space="preserve"> from local PC:</w:t>
-      </w:r>
-    </w:p>
-    <w:p>
-      <w:proofErr w:type="spellStart"/>
+        <w:t>By running doctl from local PC:</w:t>
+      </w:r>
+    </w:p>
+    <w:p>
       <w:r>
         <w:rPr>
           <w:i/>
           <w:iCs/>
         </w:rPr>
-        <w:t>doctl</w:t>
-      </w:r>
-      <w:proofErr w:type="spellEnd"/>
-      <w:r>
-        <w:rPr>
-          <w:i/>
-          <w:iCs/>
-        </w:rPr>
-        <w:t xml:space="preserve"> compute ssh "packer-1745521900" --ssh-key-path ./</w:t>
-      </w:r>
-      <w:proofErr w:type="spellStart"/>
-      <w:r>
-        <w:rPr>
-          <w:i/>
-          <w:iCs/>
-        </w:rPr>
-        <w:t>sshkey</w:t>
-      </w:r>
-      <w:proofErr w:type="spellEnd"/>
-      <w:r>
-        <w:rPr>
-          <w:i/>
-          <w:iCs/>
-        </w:rPr>
-        <w:t xml:space="preserve"> --ssh-command 'bash /srv/order-lab-homepagemanager/packer/install-certbot.sh </w:t>
-      </w:r>
-      <w:proofErr w:type="spellStart"/>
-      <w:r>
-        <w:rPr>
-          <w:i/>
-          <w:iCs/>
-        </w:rPr>
-        <w:t>view.online</w:t>
-      </w:r>
-      <w:proofErr w:type="spellEnd"/>
-      <w:r>
-        <w:rPr>
-          <w:i/>
-          <w:iCs/>
-        </w:rPr>
-        <w:t xml:space="preserve"> </w:t>
-      </w:r>
-      <w:proofErr w:type="spellStart"/>
-      <w:r>
-        <w:rPr>
-          <w:i/>
-          <w:iCs/>
-        </w:rPr>
-        <w:t>installcertbot</w:t>
-      </w:r>
-      <w:proofErr w:type="spellEnd"/>
-      <w:r>
-        <w:rPr>
-          <w:i/>
-          <w:iCs/>
-        </w:rPr>
-        <w:t xml:space="preserve"> oli2002@med.cornell.edu </w:t>
-      </w:r>
-      <w:proofErr w:type="spellStart"/>
-      <w:r>
-        <w:rPr>
-          <w:i/>
-          <w:iCs/>
-        </w:rPr>
-        <w:t>haproxy</w:t>
-      </w:r>
-      <w:proofErr w:type="spellEnd"/>
-      <w:r>
-        <w:rPr>
-          <w:i/>
-          <w:iCs/>
-        </w:rPr>
-        <w:t>'</w:t>
+        <w:t>doctl compute ssh "packer-1745521900" --ssh-key-path ./sshkey --ssh-command 'bash /srv/order-lab-homepagemanager/packer/install-certbot.sh view.online installcertbot oli2002@med.cornell.edu haproxy'</w:t>
       </w:r>
     </w:p>
     <w:p>
@@ -709,15 +451,7 @@
         <w:t>It might be required to resize the droplet to 4 GB Memory</w:t>
       </w:r>
       <w:r>
-        <w:t xml:space="preserve"> (</w:t>
-      </w:r>
-      <w:proofErr w:type="spellStart"/>
-      <w:r>
-        <w:t>php</w:t>
-      </w:r>
-      <w:proofErr w:type="spellEnd"/>
-      <w:r>
-        <w:t>-fpm is not working properly if the memory size is 2 GB)</w:t>
+        <w:t xml:space="preserve"> (php-fpm is not working properly if the memory size is 2 GB)</w:t>
       </w:r>
       <w:r>
         <w:t>:</w:t>
@@ -826,21 +560,20 @@
       <w:pPr>
         <w:ind w:left="720"/>
       </w:pPr>
-      <w:proofErr w:type="spellStart"/>
       <w:r>
         <w:rPr>
           <w:sz w:val="20"/>
           <w:szCs w:val="20"/>
         </w:rPr>
-        <w:t>sudo</w:t>
-      </w:r>
-      <w:proofErr w:type="spellEnd"/>
+        <w:t>sudo yum install -y git</w:t>
+      </w:r>
       <w:r>
         <w:rPr>
           <w:sz w:val="20"/>
           <w:szCs w:val="20"/>
         </w:rPr>
-        <w:t xml:space="preserve"> yum install -y git</w:t>
+        <w:br/>
+        <w:t>cd /srv</w:t>
       </w:r>
       <w:r>
         <w:rPr>
@@ -848,36 +581,77 @@
           <w:szCs w:val="20"/>
         </w:rPr>
         <w:br/>
-        <w:t>cd /</w:t>
-      </w:r>
-      <w:proofErr w:type="spellStart"/>
+        <w:t>git clone https://github.com/victorbrodsky/order-lab.git</w:t>
+      </w:r>
       <w:r>
         <w:rPr>
           <w:sz w:val="20"/>
           <w:szCs w:val="20"/>
         </w:rPr>
-        <w:t>srv</w:t>
-      </w:r>
-      <w:proofErr w:type="spellEnd"/>
-      <w:r>
+        <w:br/>
+        <w:t>cd order-lab/packer/</w:t>
+      </w:r>
+      <w:r>
+        <w:br/>
+      </w:r>
+    </w:p>
+    <w:p>
+      <w:pPr>
+        <w:spacing w:after="0"/>
+        <w:ind w:left="720"/>
+      </w:pPr>
+      <w:r>
+        <w:t xml:space="preserve">Run </w:t>
+      </w:r>
+      <w:r>
+        <w:t>alma9_install.sh</w:t>
+      </w:r>
+      <w:r>
+        <w:t xml:space="preserve"> to install Apache, Postgresql, PHP, required utilities: </w:t>
+      </w:r>
+    </w:p>
+    <w:p>
+      <w:pPr>
+        <w:spacing w:after="0"/>
+        <w:ind w:left="720"/>
         <w:rPr>
           <w:sz w:val="20"/>
           <w:szCs w:val="20"/>
         </w:rPr>
-        <w:br/>
-        <w:t>git clone https://github.com/victorbrodsky/order-lab.git</w:t>
-      </w:r>
+      </w:pPr>
       <w:r>
         <w:rPr>
           <w:sz w:val="20"/>
           <w:szCs w:val="20"/>
         </w:rPr>
-        <w:br/>
-        <w:t>cd order-lab/packer/</w:t>
-      </w:r>
-      <w:r>
-        <w:br/>
-      </w:r>
+        <w:t xml:space="preserve">bash alma9_install.sh </w:t>
+      </w:r>
+      <w:r>
+        <w:rPr>
+          <w:sz w:val="20"/>
+          <w:szCs w:val="20"/>
+        </w:rPr>
+        <w:t>dbusername</w:t>
+      </w:r>
+      <w:r>
+        <w:rPr>
+          <w:sz w:val="20"/>
+          <w:szCs w:val="20"/>
+        </w:rPr>
+        <w:t xml:space="preserve"> </w:t>
+      </w:r>
+      <w:r>
+        <w:rPr>
+          <w:sz w:val="20"/>
+          <w:szCs w:val="20"/>
+        </w:rPr>
+        <w:t>dbpassword protocol domain sslcertificate email multitenant</w:t>
+      </w:r>
+    </w:p>
+    <w:p>
+      <w:pPr>
+        <w:ind w:left="720"/>
+      </w:pPr>
     </w:p>
     <w:p>
       <w:pPr>
@@ -888,18 +662,22 @@
         <w:t xml:space="preserve">Run </w:t>
       </w:r>
       <w:r>
-        <w:t>alma9_install.sh</w:t>
-      </w:r>
-      <w:r>
-        <w:t xml:space="preserve"> to install Apache, </w:t>
-      </w:r>
-      <w:proofErr w:type="spellStart"/>
-      <w:r>
-        <w:t>Postgresql</w:t>
-      </w:r>
-      <w:proofErr w:type="spellEnd"/>
-      <w:r>
-        <w:t xml:space="preserve">, PHP, required utilities: </w:t>
+        <w:t>install-multitenancy.sh</w:t>
+      </w:r>
+      <w:r>
+        <w:t xml:space="preserve"> to install multi-tenant ORDER system with HaProxy for view.online domain</w:t>
+      </w:r>
+      <w:r>
+        <w:t xml:space="preserve">, the installation log will be stored in </w:t>
+      </w:r>
+      <w:r>
+        <w:t>multitenancy.log</w:t>
+      </w:r>
+      <w:r>
+        <w:t xml:space="preserve"> file</w:t>
+      </w:r>
+      <w:r>
+        <w:t>:</w:t>
       </w:r>
     </w:p>
     <w:p>
@@ -916,9 +694,8 @@
           <w:sz w:val="20"/>
           <w:szCs w:val="20"/>
         </w:rPr>
-        <w:t xml:space="preserve">bash alma9_install.sh </w:t>
-      </w:r>
-      <w:proofErr w:type="spellStart"/>
+        <w:t xml:space="preserve">bash install-multitenancy.sh -u </w:t>
+      </w:r>
       <w:r>
         <w:rPr>
           <w:sz w:val="20"/>
@@ -926,7 +703,6 @@
         </w:rPr>
         <w:t>dbusername</w:t>
       </w:r>
-      <w:proofErr w:type="spellEnd"/>
       <w:r>
         <w:rPr>
           <w:sz w:val="20"/>
@@ -934,435 +710,148 @@
         </w:rPr>
         <w:t xml:space="preserve"> </w:t>
       </w:r>
-      <w:proofErr w:type="spellStart"/>
       <w:r>
         <w:rPr>
           <w:sz w:val="20"/>
           <w:szCs w:val="20"/>
         </w:rPr>
-        <w:t>dbpassword</w:t>
-      </w:r>
-      <w:proofErr w:type="spellEnd"/>
+        <w:t xml:space="preserve">-t </w:t>
+      </w:r>
       <w:r>
         <w:rPr>
           <w:sz w:val="20"/>
           <w:szCs w:val="20"/>
         </w:rPr>
-        <w:t xml:space="preserve"> protocol domain </w:t>
-      </w:r>
-      <w:proofErr w:type="spellStart"/>
+        <w:t xml:space="preserve">dbpassword </w:t>
+      </w:r>
       <w:r>
         <w:rPr>
           <w:sz w:val="20"/>
           <w:szCs w:val="20"/>
         </w:rPr>
-        <w:t>sslcertificate</w:t>
-      </w:r>
-      <w:proofErr w:type="spellEnd"/>
-      <w:r>
+        <w:t>-m haproxy -p /srv -s none -d none -e none -l none | tee multitenancy.log</w:t>
+      </w:r>
+    </w:p>
+    <w:p>
+      <w:pPr>
+        <w:ind w:left="720"/>
+      </w:pPr>
+    </w:p>
+    <w:p>
+      <w:pPr>
+        <w:ind w:left="720"/>
+        <w:rPr>
+          <w:u w:val="single"/>
+        </w:rPr>
+      </w:pPr>
+      <w:r>
+        <w:rPr>
+          <w:u w:val="single"/>
+        </w:rPr>
+        <w:t xml:space="preserve">Example to install Apache, Postgresql, PHP, required utilities, </w:t>
+      </w:r>
+      <w:r>
+        <w:rPr>
+          <w:u w:val="single"/>
+        </w:rPr>
+        <w:t xml:space="preserve">multi-tenant </w:t>
+      </w:r>
+      <w:r>
+        <w:rPr>
+          <w:u w:val="single"/>
+        </w:rPr>
+        <w:t xml:space="preserve">ORDER system with </w:t>
+      </w:r>
+      <w:r>
+        <w:rPr>
+          <w:u w:val="single"/>
+        </w:rPr>
+        <w:t xml:space="preserve">HaProxy for </w:t>
+      </w:r>
+      <w:r>
+        <w:rPr>
+          <w:u w:val="single"/>
+        </w:rPr>
+        <w:t>view.online</w:t>
+      </w:r>
+      <w:r>
+        <w:rPr>
+          <w:u w:val="single"/>
+        </w:rPr>
+        <w:t xml:space="preserve"> domain</w:t>
+      </w:r>
+      <w:r>
+        <w:rPr>
+          <w:u w:val="single"/>
+        </w:rPr>
+        <w:t xml:space="preserve">: </w:t>
+      </w:r>
+    </w:p>
+    <w:p>
+      <w:pPr>
+        <w:ind w:left="720"/>
         <w:rPr>
           <w:sz w:val="20"/>
           <w:szCs w:val="20"/>
         </w:rPr>
-        <w:t xml:space="preserve"> email multitenant</w:t>
-      </w:r>
-    </w:p>
-    <w:p>
-      <w:pPr>
-        <w:ind w:left="720"/>
-      </w:pPr>
-    </w:p>
-    <w:p>
-      <w:pPr>
-        <w:spacing w:after="0"/>
-        <w:ind w:left="720"/>
-      </w:pPr>
-      <w:r>
-        <w:t xml:space="preserve">Run </w:t>
-      </w:r>
-      <w:r>
-        <w:t>install-multitenancy.sh</w:t>
-      </w:r>
-      <w:r>
-        <w:t xml:space="preserve"> to install multi-tenant ORDER system with </w:t>
-      </w:r>
-      <w:proofErr w:type="spellStart"/>
-      <w:r>
-        <w:t>HaProxy</w:t>
-      </w:r>
-      <w:proofErr w:type="spellEnd"/>
-      <w:r>
-        <w:t xml:space="preserve"> for </w:t>
-      </w:r>
-      <w:proofErr w:type="spellStart"/>
-      <w:r>
-        <w:t>view.online</w:t>
-      </w:r>
-      <w:proofErr w:type="spellEnd"/>
-      <w:r>
-        <w:t xml:space="preserve"> domain</w:t>
-      </w:r>
-      <w:r>
-        <w:t xml:space="preserve">, the installation log will be stored in </w:t>
-      </w:r>
-      <w:r>
-        <w:t>multitenancy.log</w:t>
-      </w:r>
-      <w:r>
-        <w:t xml:space="preserve"> file</w:t>
-      </w:r>
-      <w:r>
-        <w:t>:</w:t>
-      </w:r>
-    </w:p>
-    <w:p>
-      <w:pPr>
-        <w:spacing w:after="0"/>
-        <w:ind w:left="720"/>
+      </w:pPr>
+      <w:r>
         <w:rPr>
           <w:sz w:val="20"/>
           <w:szCs w:val="20"/>
         </w:rPr>
-      </w:pPr>
+        <w:t xml:space="preserve">bash alma9_install.sh </w:t>
+      </w:r>
       <w:r>
         <w:rPr>
           <w:sz w:val="20"/>
           <w:szCs w:val="20"/>
         </w:rPr>
-        <w:t xml:space="preserve">bash install-multitenancy.sh -u </w:t>
-      </w:r>
-      <w:proofErr w:type="spellStart"/>
+        <w:t>symfony</w:t>
+      </w:r>
       <w:r>
         <w:rPr>
           <w:sz w:val="20"/>
           <w:szCs w:val="20"/>
         </w:rPr>
-        <w:t>dbusername</w:t>
-      </w:r>
-      <w:proofErr w:type="spellEnd"/>
+        <w:t xml:space="preserve"> </w:t>
+      </w:r>
       <w:r>
         <w:rPr>
           <w:sz w:val="20"/>
           <w:szCs w:val="20"/>
         </w:rPr>
-        <w:t xml:space="preserve"> </w:t>
+        <w:t>symfony</w:t>
       </w:r>
       <w:r>
         <w:rPr>
           <w:sz w:val="20"/>
           <w:szCs w:val="20"/>
         </w:rPr>
-        <w:t xml:space="preserve">-t </w:t>
-      </w:r>
-      <w:proofErr w:type="spellStart"/>
+        <w:t xml:space="preserve"> </w:t>
+      </w:r>
       <w:r>
         <w:rPr>
           <w:sz w:val="20"/>
           <w:szCs w:val="20"/>
         </w:rPr>
-        <w:t>dbpassword</w:t>
-      </w:r>
-      <w:proofErr w:type="spellEnd"/>
-      <w:r>
+        <w:t>https view.online installcertbot oli2002@med.cornell.edu haproxy</w:t>
+      </w:r>
+    </w:p>
+    <w:p>
+      <w:pPr>
+        <w:ind w:left="720"/>
         <w:rPr>
           <w:sz w:val="20"/>
           <w:szCs w:val="20"/>
         </w:rPr>
-        <w:t xml:space="preserve"> </w:t>
-      </w:r>
+      </w:pPr>
       <w:r>
         <w:rPr>
           <w:sz w:val="20"/>
           <w:szCs w:val="20"/>
         </w:rPr>
-        <w:t xml:space="preserve">-m </w:t>
-      </w:r>
-      <w:proofErr w:type="spellStart"/>
-      <w:r>
-        <w:rPr>
-          <w:sz w:val="20"/>
-          <w:szCs w:val="20"/>
-        </w:rPr>
-        <w:t>haproxy</w:t>
-      </w:r>
-      <w:proofErr w:type="spellEnd"/>
-      <w:r>
-        <w:rPr>
-          <w:sz w:val="20"/>
-          <w:szCs w:val="20"/>
-        </w:rPr>
-        <w:t xml:space="preserve"> -p /</w:t>
-      </w:r>
-      <w:proofErr w:type="spellStart"/>
-      <w:r>
-        <w:rPr>
-          <w:sz w:val="20"/>
-          <w:szCs w:val="20"/>
-        </w:rPr>
-        <w:t>srv</w:t>
-      </w:r>
-      <w:proofErr w:type="spellEnd"/>
-      <w:r>
-        <w:rPr>
-          <w:sz w:val="20"/>
-          <w:szCs w:val="20"/>
-        </w:rPr>
-        <w:t xml:space="preserve"> -s none -d none -e none -l none | tee multitenancy.log</w:t>
-      </w:r>
-    </w:p>
-    <w:p>
-      <w:pPr>
-        <w:ind w:left="720"/>
-      </w:pPr>
-    </w:p>
-    <w:p>
-      <w:pPr>
-        <w:ind w:left="720"/>
-        <w:rPr>
-          <w:u w:val="single"/>
-        </w:rPr>
-      </w:pPr>
-      <w:r>
-        <w:rPr>
-          <w:u w:val="single"/>
-        </w:rPr>
-        <w:t xml:space="preserve">Example to install Apache, </w:t>
-      </w:r>
-      <w:proofErr w:type="spellStart"/>
-      <w:r>
-        <w:rPr>
-          <w:u w:val="single"/>
-        </w:rPr>
-        <w:t>Postgresql</w:t>
-      </w:r>
-      <w:proofErr w:type="spellEnd"/>
-      <w:r>
-        <w:rPr>
-          <w:u w:val="single"/>
-        </w:rPr>
-        <w:t xml:space="preserve">, PHP, required utilities, </w:t>
-      </w:r>
-      <w:r>
-        <w:rPr>
-          <w:u w:val="single"/>
-        </w:rPr>
-        <w:t xml:space="preserve">multi-tenant </w:t>
-      </w:r>
-      <w:r>
-        <w:rPr>
-          <w:u w:val="single"/>
-        </w:rPr>
-        <w:t xml:space="preserve">ORDER system with </w:t>
-      </w:r>
-      <w:proofErr w:type="spellStart"/>
-      <w:r>
-        <w:rPr>
-          <w:u w:val="single"/>
-        </w:rPr>
-        <w:t>HaProxy</w:t>
-      </w:r>
-      <w:proofErr w:type="spellEnd"/>
-      <w:r>
-        <w:rPr>
-          <w:u w:val="single"/>
-        </w:rPr>
-        <w:t xml:space="preserve"> for </w:t>
-      </w:r>
-      <w:proofErr w:type="spellStart"/>
-      <w:r>
-        <w:rPr>
-          <w:u w:val="single"/>
-        </w:rPr>
-        <w:t>view.online</w:t>
-      </w:r>
-      <w:proofErr w:type="spellEnd"/>
-      <w:r>
-        <w:rPr>
-          <w:u w:val="single"/>
-        </w:rPr>
-        <w:t xml:space="preserve"> domain</w:t>
-      </w:r>
-      <w:r>
-        <w:rPr>
-          <w:u w:val="single"/>
-        </w:rPr>
-        <w:t xml:space="preserve">: </w:t>
-      </w:r>
-    </w:p>
-    <w:p>
-      <w:pPr>
-        <w:ind w:left="720"/>
-        <w:rPr>
-          <w:sz w:val="20"/>
-          <w:szCs w:val="20"/>
-        </w:rPr>
-      </w:pPr>
-      <w:r>
-        <w:rPr>
-          <w:sz w:val="20"/>
-          <w:szCs w:val="20"/>
-        </w:rPr>
-        <w:t xml:space="preserve">bash alma9_install.sh </w:t>
-      </w:r>
-      <w:proofErr w:type="spellStart"/>
-      <w:r>
-        <w:rPr>
-          <w:sz w:val="20"/>
-          <w:szCs w:val="20"/>
-        </w:rPr>
-        <w:t>symfony</w:t>
-      </w:r>
-      <w:proofErr w:type="spellEnd"/>
-      <w:r>
-        <w:rPr>
-          <w:sz w:val="20"/>
-          <w:szCs w:val="20"/>
-        </w:rPr>
-        <w:t xml:space="preserve"> </w:t>
-      </w:r>
-      <w:proofErr w:type="spellStart"/>
-      <w:r>
-        <w:rPr>
-          <w:sz w:val="20"/>
-          <w:szCs w:val="20"/>
-        </w:rPr>
-        <w:t>symfony</w:t>
-      </w:r>
-      <w:proofErr w:type="spellEnd"/>
-      <w:r>
-        <w:rPr>
-          <w:sz w:val="20"/>
-          <w:szCs w:val="20"/>
-        </w:rPr>
-        <w:t xml:space="preserve"> </w:t>
-      </w:r>
-      <w:r>
-        <w:rPr>
-          <w:sz w:val="20"/>
-          <w:szCs w:val="20"/>
-        </w:rPr>
-        <w:t xml:space="preserve">https </w:t>
-      </w:r>
-      <w:proofErr w:type="spellStart"/>
-      <w:r>
-        <w:rPr>
-          <w:sz w:val="20"/>
-          <w:szCs w:val="20"/>
-        </w:rPr>
-        <w:t>view.online</w:t>
-      </w:r>
-      <w:proofErr w:type="spellEnd"/>
-      <w:r>
-        <w:rPr>
-          <w:sz w:val="20"/>
-          <w:szCs w:val="20"/>
-        </w:rPr>
-        <w:t xml:space="preserve"> </w:t>
-      </w:r>
-      <w:proofErr w:type="spellStart"/>
-      <w:r>
-        <w:rPr>
-          <w:sz w:val="20"/>
-          <w:szCs w:val="20"/>
-        </w:rPr>
-        <w:t>installcertbot</w:t>
-      </w:r>
-      <w:proofErr w:type="spellEnd"/>
-      <w:r>
-        <w:rPr>
-          <w:sz w:val="20"/>
-          <w:szCs w:val="20"/>
-        </w:rPr>
-        <w:t xml:space="preserve"> oli2002@med.cornell.edu </w:t>
-      </w:r>
-      <w:proofErr w:type="spellStart"/>
-      <w:r>
-        <w:rPr>
-          <w:sz w:val="20"/>
-          <w:szCs w:val="20"/>
-        </w:rPr>
-        <w:t>haproxy</w:t>
-      </w:r>
-      <w:proofErr w:type="spellEnd"/>
-    </w:p>
-    <w:p>
-      <w:pPr>
-        <w:ind w:left="720"/>
-        <w:rPr>
-          <w:sz w:val="20"/>
-          <w:szCs w:val="20"/>
-        </w:rPr>
-      </w:pPr>
-      <w:r>
-        <w:rPr>
-          <w:sz w:val="20"/>
-          <w:szCs w:val="20"/>
-        </w:rPr>
-        <w:t xml:space="preserve">bash install-multitenancy.sh -u </w:t>
-      </w:r>
-      <w:proofErr w:type="spellStart"/>
-      <w:r>
-        <w:rPr>
-          <w:sz w:val="20"/>
-          <w:szCs w:val="20"/>
-        </w:rPr>
-        <w:t>symfony</w:t>
-      </w:r>
-      <w:proofErr w:type="spellEnd"/>
-      <w:r>
-        <w:rPr>
-          <w:sz w:val="20"/>
-          <w:szCs w:val="20"/>
-        </w:rPr>
-        <w:t xml:space="preserve"> -t </w:t>
-      </w:r>
-      <w:proofErr w:type="spellStart"/>
-      <w:r>
-        <w:rPr>
-          <w:sz w:val="20"/>
-          <w:szCs w:val="20"/>
-        </w:rPr>
-        <w:t>symfony</w:t>
-      </w:r>
-      <w:proofErr w:type="spellEnd"/>
-      <w:r>
-        <w:rPr>
-          <w:sz w:val="20"/>
-          <w:szCs w:val="20"/>
-        </w:rPr>
-        <w:t xml:space="preserve"> -m </w:t>
-      </w:r>
-      <w:proofErr w:type="spellStart"/>
-      <w:r>
-        <w:rPr>
-          <w:sz w:val="20"/>
-          <w:szCs w:val="20"/>
-        </w:rPr>
-        <w:t>haproxy</w:t>
-      </w:r>
-      <w:proofErr w:type="spellEnd"/>
-      <w:r>
-        <w:rPr>
-          <w:sz w:val="20"/>
-          <w:szCs w:val="20"/>
-        </w:rPr>
-        <w:t xml:space="preserve"> -p /</w:t>
-      </w:r>
-      <w:proofErr w:type="spellStart"/>
-      <w:r>
-        <w:rPr>
-          <w:sz w:val="20"/>
-          <w:szCs w:val="20"/>
-        </w:rPr>
-        <w:t>srv</w:t>
-      </w:r>
-      <w:proofErr w:type="spellEnd"/>
-      <w:r>
-        <w:rPr>
-          <w:sz w:val="20"/>
-          <w:szCs w:val="20"/>
-        </w:rPr>
-        <w:t xml:space="preserve"> -s none -d none -e none -l none | tee multitenancy.log</w:t>
+        <w:t>bash install-multitenancy.sh -u symfony -t symfony -m haproxy -p /srv -s none -d none -e none -l none | tee multitenancy.log</w:t>
       </w:r>
     </w:p>
     <w:p>
@@ -1403,184 +892,37 @@
     <w:p/>
     <w:p>
       <w:r>
-        <w:t xml:space="preserve">In all cases: if the web site is not opening, check </w:t>
-      </w:r>
-      <w:proofErr w:type="spellStart"/>
-      <w:r>
-        <w:t>haproxy</w:t>
-      </w:r>
-      <w:proofErr w:type="spellEnd"/>
-      <w:r>
-        <w:t xml:space="preserve"> and </w:t>
-      </w:r>
-      <w:proofErr w:type="spellStart"/>
-      <w:r>
-        <w:t>php</w:t>
-      </w:r>
-      <w:proofErr w:type="spellEnd"/>
-      <w:r>
-        <w:t>-fpm status on the server:</w:t>
-      </w:r>
-    </w:p>
-    <w:p>
-      <w:proofErr w:type="spellStart"/>
-      <w:r>
-        <w:t>sudo</w:t>
-      </w:r>
-      <w:proofErr w:type="spellEnd"/>
-      <w:r>
-        <w:t xml:space="preserve"> </w:t>
-      </w:r>
-      <w:proofErr w:type="spellStart"/>
-      <w:r>
-        <w:t>systemctl</w:t>
-      </w:r>
-      <w:proofErr w:type="spellEnd"/>
-      <w:r>
-        <w:t xml:space="preserve"> status </w:t>
-      </w:r>
-      <w:proofErr w:type="spellStart"/>
-      <w:r>
-        <w:t>haproxy</w:t>
-      </w:r>
-      <w:proofErr w:type="spellEnd"/>
+        <w:t>In all cases: if the web site is not opening, check haproxy and php-fpm status on the server:</w:t>
+      </w:r>
+    </w:p>
+    <w:p>
+      <w:r>
+        <w:t>sudo systemctl status haproxy</w:t>
+      </w:r>
       <w:r>
         <w:br/>
-      </w:r>
-      <w:proofErr w:type="spellStart"/>
-      <w:r>
-        <w:t>sudo</w:t>
-      </w:r>
-      <w:proofErr w:type="spellEnd"/>
-      <w:r>
-        <w:t xml:space="preserve"> </w:t>
-      </w:r>
-      <w:proofErr w:type="spellStart"/>
-      <w:r>
-        <w:t>systemctl</w:t>
-      </w:r>
-      <w:proofErr w:type="spellEnd"/>
-      <w:r>
-        <w:t xml:space="preserve"> status </w:t>
-      </w:r>
-      <w:proofErr w:type="spellStart"/>
-      <w:r>
-        <w:t>php</w:t>
-      </w:r>
-      <w:proofErr w:type="spellEnd"/>
-      <w:r>
-        <w:t>-fpm</w:t>
+        <w:t>sudo systemctl status php-fpm</w:t>
       </w:r>
       <w:r>
         <w:br/>
-      </w:r>
-      <w:proofErr w:type="spellStart"/>
-      <w:r>
-        <w:t>sudo</w:t>
-      </w:r>
-      <w:proofErr w:type="spellEnd"/>
-      <w:r>
-        <w:t xml:space="preserve"> </w:t>
-      </w:r>
-      <w:proofErr w:type="spellStart"/>
-      <w:r>
-        <w:t>systemctl</w:t>
-      </w:r>
-      <w:proofErr w:type="spellEnd"/>
-      <w:r>
-        <w:t xml:space="preserve"> status </w:t>
-      </w:r>
-      <w:proofErr w:type="spellStart"/>
-      <w:r>
-        <w:t>httpdhomepagemanager</w:t>
-      </w:r>
-      <w:proofErr w:type="spellEnd"/>
+        <w:t>sudo systemctl status httpdhomepagemanager</w:t>
+      </w:r>
       <w:r>
         <w:br/>
-      </w:r>
-      <w:proofErr w:type="spellStart"/>
-      <w:r>
-        <w:t>sudo</w:t>
-      </w:r>
-      <w:proofErr w:type="spellEnd"/>
-      <w:r>
-        <w:t xml:space="preserve"> </w:t>
-      </w:r>
-      <w:proofErr w:type="spellStart"/>
-      <w:r>
-        <w:t>systemctl</w:t>
-      </w:r>
-      <w:proofErr w:type="spellEnd"/>
-      <w:r>
-        <w:t xml:space="preserve"> status </w:t>
-      </w:r>
-      <w:proofErr w:type="spellStart"/>
-      <w:r>
-        <w:t>httpdtenantmanager</w:t>
-      </w:r>
-      <w:proofErr w:type="spellEnd"/>
+        <w:t>sudo systemctl status httpdtenantmanager</w:t>
+      </w:r>
       <w:r>
         <w:br/>
-      </w:r>
-      <w:proofErr w:type="spellStart"/>
-      <w:r>
-        <w:t>sudo</w:t>
-      </w:r>
-      <w:proofErr w:type="spellEnd"/>
-      <w:r>
-        <w:t xml:space="preserve"> </w:t>
-      </w:r>
-      <w:proofErr w:type="spellStart"/>
-      <w:r>
-        <w:t>systemctl</w:t>
-      </w:r>
-      <w:proofErr w:type="spellEnd"/>
-      <w:r>
-        <w:t xml:space="preserve"> status httpdtenantapp1</w:t>
+        <w:t>sudo systemctl status httpdtenantapp1</w:t>
       </w:r>
       <w:r>
         <w:br/>
-      </w:r>
-      <w:proofErr w:type="spellStart"/>
-      <w:r>
-        <w:t>sudo</w:t>
-      </w:r>
-      <w:proofErr w:type="spellEnd"/>
-      <w:r>
-        <w:t xml:space="preserve"> </w:t>
-      </w:r>
-      <w:proofErr w:type="spellStart"/>
-      <w:r>
-        <w:t>systemctl</w:t>
-      </w:r>
-      <w:proofErr w:type="spellEnd"/>
-      <w:r>
-        <w:t xml:space="preserve"> status httpdtenantapp2</w:t>
+        <w:t>sudo systemctl status httpdtenantapp2</w:t>
       </w:r>
       <w:r>
         <w:br/>
-      </w:r>
-      <w:proofErr w:type="spellStart"/>
-      <w:r>
-        <w:t>sudo</w:t>
-      </w:r>
-      <w:proofErr w:type="spellEnd"/>
-      <w:r>
-        <w:t xml:space="preserve"> </w:t>
-      </w:r>
-      <w:proofErr w:type="spellStart"/>
-      <w:r>
-        <w:t>systemctl</w:t>
-      </w:r>
-      <w:proofErr w:type="spellEnd"/>
-      <w:r>
-        <w:t xml:space="preserve"> status </w:t>
-      </w:r>
-      <w:proofErr w:type="spellStart"/>
-      <w:r>
-        <w:t>httpdtenantappdemo</w:t>
-      </w:r>
-      <w:proofErr w:type="spellEnd"/>
+        <w:t>sudo systemctl status httpdtenantappdemo</w:t>
+      </w:r>
     </w:p>
     <w:p>
       <w:pPr>
@@ -1750,15 +1092,7 @@
         <w:t>F</w:t>
       </w:r>
       <w:r>
-        <w:t xml:space="preserve">or multi-tenancy with </w:t>
-      </w:r>
-      <w:proofErr w:type="spellStart"/>
-      <w:r>
-        <w:t>HaProxy</w:t>
-      </w:r>
-      <w:proofErr w:type="spellEnd"/>
-      <w:r>
-        <w:t xml:space="preserve"> set the ‘Internal Connection Channel’ to ‘https’ and ‘</w:t>
+        <w:t>or multi-tenancy with HaProxy set the ‘Internal Connection Channel’ to ‘https’ and ‘</w:t>
       </w:r>
       <w:r>
         <w:t>External Connection Channel</w:t>
@@ -1838,15 +1172,7 @@
     </w:p>
     <w:p>
       <w:r>
-        <w:t xml:space="preserve">Go to the </w:t>
-      </w:r>
-      <w:proofErr w:type="spellStart"/>
-      <w:r>
-        <w:t>cron</w:t>
-      </w:r>
-      <w:proofErr w:type="spellEnd"/>
-      <w:r>
-        <w:t xml:space="preserve"> jobs (Admin</w:t>
+        <w:t>Go to the cron jobs (Admin</w:t>
       </w:r>
       <w:r>
         <w:t xml:space="preserve"> </w:t>
@@ -1858,37 +1184,13 @@
         <w:t xml:space="preserve"> </w:t>
       </w:r>
       <w:r>
-        <w:t xml:space="preserve">Cron Jobs) and review all </w:t>
-      </w:r>
-      <w:proofErr w:type="spellStart"/>
-      <w:r>
-        <w:t>cron</w:t>
-      </w:r>
-      <w:proofErr w:type="spellEnd"/>
-      <w:r>
-        <w:t xml:space="preserve"> jobs, for example, remove all </w:t>
-      </w:r>
-      <w:proofErr w:type="spellStart"/>
-      <w:r>
-        <w:t>cron</w:t>
-      </w:r>
-      <w:proofErr w:type="spellEnd"/>
-      <w:r>
-        <w:t xml:space="preserve"> jobs for </w:t>
+        <w:t xml:space="preserve">Cron Jobs) and review all cron jobs, for example, remove all cron jobs for </w:t>
       </w:r>
       <w:r>
         <w:t>homepage and tenant manager</w:t>
       </w:r>
       <w:r>
-        <w:t xml:space="preserve"> tenants, except ‘Status </w:t>
-      </w:r>
-      <w:proofErr w:type="spellStart"/>
-      <w:r>
-        <w:t>cron</w:t>
-      </w:r>
-      <w:proofErr w:type="spellEnd"/>
-      <w:r>
-        <w:t>’.</w:t>
+        <w:t xml:space="preserve"> tenants, except ‘Status cron’.</w:t>
       </w:r>
     </w:p>
     <w:p>
@@ -2019,37 +1321,17 @@
         <w:t>Click on ‘Update DB Configuration from the server’.</w:t>
       </w:r>
       <w:r>
-        <w:t xml:space="preserve"> This will populate multi-tenant settings in Database from the server configurations: </w:t>
-      </w:r>
-      <w:proofErr w:type="spellStart"/>
-      <w:r>
-        <w:t>haproxy.cfg</w:t>
-      </w:r>
-      <w:proofErr w:type="spellEnd"/>
-      <w:r>
-        <w:t xml:space="preserve"> and tenant’s </w:t>
-      </w:r>
-      <w:proofErr w:type="spellStart"/>
-      <w:r>
-        <w:t>httd</w:t>
-      </w:r>
-      <w:proofErr w:type="spellEnd"/>
-      <w:r>
-        <w:t xml:space="preserve"> (</w:t>
-      </w:r>
-      <w:proofErr w:type="spellStart"/>
+        <w:t xml:space="preserve"> This will populate multi-tenant settings in Database from the server configurations: haproxy.cfg and tenant’s httd (</w:t>
+      </w:r>
       <w:r>
         <w:t>httpdhomepagemanager</w:t>
       </w:r>
-      <w:proofErr w:type="spellEnd"/>
       <w:r>
         <w:t xml:space="preserve">, </w:t>
       </w:r>
-      <w:proofErr w:type="spellStart"/>
       <w:r>
         <w:t>httpdtenantmanager</w:t>
       </w:r>
-      <w:proofErr w:type="spellEnd"/>
       <w:r>
         <w:t xml:space="preserve">, </w:t>
       </w:r>
@@ -2131,15 +1413,7 @@
         <w:t>For example, check ‘Primary Tenant’ for ‘</w:t>
       </w:r>
       <w:r>
-        <w:t>c/</w:t>
-      </w:r>
-      <w:proofErr w:type="spellStart"/>
-      <w:r>
-        <w:t>wcm</w:t>
-      </w:r>
-      <w:proofErr w:type="spellEnd"/>
-      <w:r>
-        <w:t>/pathology</w:t>
+        <w:t>c/wcm/pathology</w:t>
       </w:r>
       <w:r>
         <w:t>’ tenant and this tenant can be accessed by / path.</w:t>
@@ -2159,29 +1433,11 @@
     </w:p>
     <w:p>
       <w:r>
-        <w:t xml:space="preserve">If the </w:t>
-      </w:r>
-      <w:proofErr w:type="spellStart"/>
-      <w:r>
-        <w:t>apache</w:t>
-      </w:r>
-      <w:proofErr w:type="spellEnd"/>
-      <w:r>
-        <w:t xml:space="preserve"> user does not have a permission to update </w:t>
-      </w:r>
-      <w:proofErr w:type="spellStart"/>
+        <w:t xml:space="preserve">If the apache user does not have a permission to update haproxy.cfg file, then </w:t>
+      </w:r>
       <w:r>
         <w:t>haproxy.cfg</w:t>
       </w:r>
-      <w:proofErr w:type="spellEnd"/>
-      <w:r>
-        <w:t xml:space="preserve"> file, then </w:t>
-      </w:r>
-      <w:proofErr w:type="spellStart"/>
-      <w:r>
-        <w:t>haproxy.cfg</w:t>
-      </w:r>
-      <w:proofErr w:type="spellEnd"/>
       <w:r>
         <w:t xml:space="preserve"> must be changed manually:</w:t>
       </w:r>
@@ -2195,27 +1451,9 @@
       <w:r>
         <w:t>‘</w:t>
       </w:r>
-      <w:proofErr w:type="spellStart"/>
-      <w:r>
-        <w:t>use_backend</w:t>
-      </w:r>
-      <w:proofErr w:type="spellEnd"/>
-      <w:r>
-        <w:t xml:space="preserve"> </w:t>
-      </w:r>
-      <w:proofErr w:type="spellStart"/>
-      <w:r>
-        <w:t>homepagemanager_backend</w:t>
-      </w:r>
-      <w:proofErr w:type="spellEnd"/>
-      <w:r>
-        <w:t xml:space="preserve"> if </w:t>
-      </w:r>
-      <w:proofErr w:type="spellStart"/>
-      <w:r>
-        <w:t>homepagemanager_url</w:t>
-      </w:r>
-      <w:proofErr w:type="spellEnd"/>
+      <w:r>
+        <w:t>use_backend homepagemanager_backend if homepagemanager_url</w:t>
+      </w:r>
       <w:r>
         <w:t xml:space="preserve">’ </w:t>
       </w:r>
@@ -2229,19 +1467,9 @@
       <w:r>
         <w:t>‘</w:t>
       </w:r>
-      <w:proofErr w:type="spellStart"/>
-      <w:r>
-        <w:t>use_backend</w:t>
-      </w:r>
-      <w:proofErr w:type="spellEnd"/>
-      <w:r>
-        <w:t xml:space="preserve"> tenantapp1_backend if </w:t>
-      </w:r>
-      <w:proofErr w:type="spellStart"/>
-      <w:r>
-        <w:t>homepagemanager_url</w:t>
-      </w:r>
-      <w:proofErr w:type="spellEnd"/>
+      <w:r>
+        <w:t>use_backend tenantapp1_backend if homepagemanager_url</w:t>
+      </w:r>
       <w:r>
         <w:t>’.</w:t>
       </w:r>
@@ -2250,34 +1478,16 @@
       <w:r>
         <w:t xml:space="preserve">Run </w:t>
       </w:r>
-      <w:proofErr w:type="spellStart"/>
-      <w:r>
-        <w:t>systemctl</w:t>
-      </w:r>
-      <w:proofErr w:type="spellEnd"/>
-      <w:r>
-        <w:t xml:space="preserve"> restart </w:t>
-      </w:r>
-      <w:proofErr w:type="spellStart"/>
-      <w:r>
-        <w:t>haproxy</w:t>
-      </w:r>
-      <w:proofErr w:type="spellEnd"/>
+      <w:r>
+        <w:t>systemctl restart haproxy</w:t>
+      </w:r>
       <w:r>
         <w:t>.</w:t>
       </w:r>
     </w:p>
     <w:p>
       <w:r>
-        <w:t xml:space="preserve">After that, both </w:t>
-      </w:r>
-      <w:proofErr w:type="spellStart"/>
-      <w:r>
-        <w:t>url</w:t>
-      </w:r>
-      <w:proofErr w:type="spellEnd"/>
-      <w:r>
-        <w:t xml:space="preserve"> / and </w:t>
+        <w:t xml:space="preserve">After that, both url / and </w:t>
       </w:r>
       <w:r>
         <w:t>https://view.online/c/wcm/pathology/</w:t>
@@ -2364,23 +1574,7 @@
         <w:t xml:space="preserve">’ on the Site Settings page, for example to </w:t>
       </w:r>
       <w:r>
-        <w:t>/</w:t>
-      </w:r>
-      <w:proofErr w:type="spellStart"/>
-      <w:r>
-        <w:t>srv</w:t>
-      </w:r>
-      <w:proofErr w:type="spellEnd"/>
-      <w:r>
-        <w:t>/order-lab-tenantapp1/</w:t>
-      </w:r>
-      <w:proofErr w:type="spellStart"/>
-      <w:r>
-        <w:t>orderflex</w:t>
-      </w:r>
-      <w:proofErr w:type="spellEnd"/>
-      <w:r>
-        <w:t>/var</w:t>
+        <w:t>/srv/order-lab-tenantapp1/orderflex/var</w:t>
       </w:r>
       <w:r>
         <w:t>/backups/</w:t>
@@ -2442,8 +1636,79 @@
         <w:t>.</w:t>
       </w:r>
     </w:p>
-    <w:p/>
-    <w:p/>
+    <w:p>
+      <w:r>
+        <w:t xml:space="preserve">Upload file upload archived file using ‘Upload backup files’ section. </w:t>
+      </w:r>
+      <w:r>
+        <w:t>The database backup file should include 'backupdb' in its name, while uploaded files should contain 'backupfiles'.</w:t>
+      </w:r>
+    </w:p>
+    <w:p>
+      <w:r>
+        <w:t>In ‘</w:t>
+      </w:r>
+      <w:r>
+        <w:t>Restore from backup</w:t>
+      </w:r>
+      <w:r>
+        <w:t>’ section, choose  upload backup file, confirm password and click ‘Restore uploaded files…’ button.</w:t>
+      </w:r>
+    </w:p>
+    <w:p>
+      <w:r>
+        <w:drawing>
+          <wp:inline distT="0" distB="0" distL="0" distR="0" wp14:anchorId="6B9D3411" wp14:editId="400DEC77">
+            <wp:extent cx="5943600" cy="1762760"/>
+            <wp:effectExtent l="0" t="0" r="0" b="8890"/>
+            <wp:docPr id="802725531" name="Picture 1"/>
+            <wp:cNvGraphicFramePr>
+              <a:graphicFrameLocks xmlns:a="http://schemas.openxmlformats.org/drawingml/2006/main" noChangeAspect="1"/>
+            </wp:cNvGraphicFramePr>
+            <a:graphic xmlns:a="http://schemas.openxmlformats.org/drawingml/2006/main">
+              <a:graphicData uri="http://schemas.openxmlformats.org/drawingml/2006/picture">
+                <pic:pic xmlns:pic="http://schemas.openxmlformats.org/drawingml/2006/picture">
+                  <pic:nvPicPr>
+                    <pic:cNvPr id="802725531" name=""/>
+                    <pic:cNvPicPr/>
+                  </pic:nvPicPr>
+                  <pic:blipFill>
+                    <a:blip r:embed="rId21"/>
+                    <a:stretch>
+                      <a:fillRect/>
+                    </a:stretch>
+                  </pic:blipFill>
+                  <pic:spPr>
+                    <a:xfrm>
+                      <a:off x="0" y="0"/>
+                      <a:ext cx="5943600" cy="1762760"/>
+                    </a:xfrm>
+                    <a:prstGeom prst="rect">
+                      <a:avLst/>
+                    </a:prstGeom>
+                  </pic:spPr>
+                </pic:pic>
+              </a:graphicData>
+            </a:graphic>
+          </wp:inline>
+        </w:drawing>
+      </w:r>
+    </w:p>
+    <w:p/>
+    <w:p>
+      <w:r>
+        <w:t>R</w:t>
+      </w:r>
+      <w:r>
+        <w:t>estore database backup: choose the backup, set environment</w:t>
+      </w:r>
+      <w:r>
+        <w:t xml:space="preserve"> after backup</w:t>
+      </w:r>
+      <w:r>
+        <w:t xml:space="preserve"> (for example, live), confirm password and click ‘Restore database …’.</w:t>
+      </w:r>
+    </w:p>
     <w:p/>
     <w:p/>
     <w:p>

--- a/orderflex/src/App/UserdirectoryBundle/Util/InstallationInstructions.docx
+++ b/orderflex/src/App/UserdirectoryBundle/Util/InstallationInstructions.docx
@@ -147,13 +147,26 @@
         <w:ind w:left="1800"/>
       </w:pPr>
       <w:r>
-        <w:t>bash deploy-order-digital-ocean.sh --token mytoken</w:t>
-      </w:r>
+        <w:t xml:space="preserve">bash deploy-order-digital-ocean.sh --token </w:t>
+      </w:r>
+      <w:proofErr w:type="spellStart"/>
+      <w:r>
+        <w:t>mytoken</w:t>
+      </w:r>
+      <w:proofErr w:type="spellEnd"/>
       <w:r>
         <w:t xml:space="preserve"> </w:t>
       </w:r>
       <w:r>
-        <w:t>-os alma9 --protocol https</w:t>
+        <w:t>-</w:t>
+      </w:r>
+      <w:proofErr w:type="spellStart"/>
+      <w:r>
+        <w:t>os</w:t>
+      </w:r>
+      <w:proofErr w:type="spellEnd"/>
+      <w:r>
+        <w:t xml:space="preserve"> alma9 --protocol https</w:t>
       </w:r>
     </w:p>
     <w:p>
@@ -181,11 +194,63 @@
       <w:r>
         <w:t xml:space="preserve">bash deploy-order-digital-ocean.sh --token </w:t>
       </w:r>
+      <w:proofErr w:type="spellStart"/>
       <w:r>
         <w:t>mytoken</w:t>
       </w:r>
-      <w:r>
-        <w:t xml:space="preserve"> --os alma9 --protocol https --domainname view.online --sslcertificate installcertbot --email oli2002@med.cornell.edu --sshfingerprint </w:t>
+      <w:proofErr w:type="spellEnd"/>
+      <w:r>
+        <w:t xml:space="preserve"> --</w:t>
+      </w:r>
+      <w:proofErr w:type="spellStart"/>
+      <w:r>
+        <w:t>os</w:t>
+      </w:r>
+      <w:proofErr w:type="spellEnd"/>
+      <w:r>
+        <w:t xml:space="preserve"> alma9 --protocol https --</w:t>
+      </w:r>
+      <w:proofErr w:type="spellStart"/>
+      <w:r>
+        <w:t>domainname</w:t>
+      </w:r>
+      <w:proofErr w:type="spellEnd"/>
+      <w:r>
+        <w:t xml:space="preserve"> </w:t>
+      </w:r>
+      <w:proofErr w:type="spellStart"/>
+      <w:proofErr w:type="gramStart"/>
+      <w:r>
+        <w:t>view.online</w:t>
+      </w:r>
+      <w:proofErr w:type="spellEnd"/>
+      <w:proofErr w:type="gramEnd"/>
+      <w:r>
+        <w:t xml:space="preserve"> --</w:t>
+      </w:r>
+      <w:proofErr w:type="spellStart"/>
+      <w:r>
+        <w:t>sslcertificate</w:t>
+      </w:r>
+      <w:proofErr w:type="spellEnd"/>
+      <w:r>
+        <w:t xml:space="preserve"> </w:t>
+      </w:r>
+      <w:proofErr w:type="spellStart"/>
+      <w:r>
+        <w:t>installcertbot</w:t>
+      </w:r>
+      <w:proofErr w:type="spellEnd"/>
+      <w:r>
+        <w:t xml:space="preserve"> --email oli2002@med.cornell.edu --</w:t>
+      </w:r>
+      <w:proofErr w:type="spellStart"/>
+      <w:r>
+        <w:t>sshfingerprint</w:t>
+      </w:r>
+      <w:proofErr w:type="spellEnd"/>
+      <w:r>
+        <w:t xml:space="preserve"> </w:t>
       </w:r>
       <w:r>
         <w:t>1a</w:t>
@@ -269,7 +334,15 @@
         <w:t>11</w:t>
       </w:r>
       <w:r>
-        <w:t xml:space="preserve"> --multitenant haproxy | tee deploypacker.log</w:t>
+        <w:t xml:space="preserve"> --multitenant </w:t>
+      </w:r>
+      <w:proofErr w:type="spellStart"/>
+      <w:r>
+        <w:t>haproxy</w:t>
+      </w:r>
+      <w:proofErr w:type="spellEnd"/>
+      <w:r>
+        <w:t xml:space="preserve"> | tee deploypacker.log</w:t>
       </w:r>
     </w:p>
     <w:p>
@@ -282,10 +355,23 @@
         <w:ind w:firstLine="720"/>
       </w:pPr>
       <w:r>
-        <w:t>--sshfingerprint</w:t>
-      </w:r>
-      <w:r>
-        <w:t xml:space="preserve"> option is required for certbot and certificate installation.</w:t>
+        <w:t>--</w:t>
+      </w:r>
+      <w:proofErr w:type="spellStart"/>
+      <w:r>
+        <w:t>sshfingerprint</w:t>
+      </w:r>
+      <w:proofErr w:type="spellEnd"/>
+      <w:r>
+        <w:t xml:space="preserve"> option is required for </w:t>
+      </w:r>
+      <w:proofErr w:type="spellStart"/>
+      <w:r>
+        <w:t>certbot</w:t>
+      </w:r>
+      <w:proofErr w:type="spellEnd"/>
+      <w:r>
+        <w:t xml:space="preserve"> and certificate installation.</w:t>
       </w:r>
     </w:p>
     <w:p>
@@ -293,12 +379,44 @@
         <w:ind w:firstLine="720"/>
       </w:pPr>
       <w:r>
-        <w:t>To use ssh, ssh key should be added to DigitalOcean: Settings-&gt;Security-&gt;Add SSH Key</w:t>
-      </w:r>
-    </w:p>
-    <w:p>
-      <w:r>
-        <w:t>If certbot installation will fail during automated installation, certbot can be installed later manually via Droplet Console or by running doctl.</w:t>
+        <w:t xml:space="preserve">To use ssh, ssh key should be added to </w:t>
+      </w:r>
+      <w:proofErr w:type="spellStart"/>
+      <w:r>
+        <w:t>DigitalOcean</w:t>
+      </w:r>
+      <w:proofErr w:type="spellEnd"/>
+      <w:r>
+        <w:t>: Settings-&gt;Security-&gt;Add SSH Key</w:t>
+      </w:r>
+    </w:p>
+    <w:p>
+      <w:r>
+        <w:t xml:space="preserve">If </w:t>
+      </w:r>
+      <w:proofErr w:type="spellStart"/>
+      <w:r>
+        <w:t>certbot</w:t>
+      </w:r>
+      <w:proofErr w:type="spellEnd"/>
+      <w:r>
+        <w:t xml:space="preserve"> installation will fail during automated installation, </w:t>
+      </w:r>
+      <w:proofErr w:type="spellStart"/>
+      <w:r>
+        <w:t>certbot</w:t>
+      </w:r>
+      <w:proofErr w:type="spellEnd"/>
+      <w:r>
+        <w:t xml:space="preserve"> can be installed later manually via Droplet Console or by running </w:t>
+      </w:r>
+      <w:proofErr w:type="spellStart"/>
+      <w:r>
+        <w:t>doctl</w:t>
+      </w:r>
+      <w:proofErr w:type="spellEnd"/>
+      <w:r>
+        <w:t>.</w:t>
       </w:r>
     </w:p>
     <w:p/>
@@ -313,7 +431,15 @@
     </w:p>
     <w:p>
       <w:r>
-        <w:t>Go to DigitalOcean: Droplets -&gt; click on newly generated droplet -&gt; click Access -&gt; Launch Droplet Console</w:t>
+        <w:t xml:space="preserve">Go to </w:t>
+      </w:r>
+      <w:proofErr w:type="spellStart"/>
+      <w:r>
+        <w:t>DigitalOcean</w:t>
+      </w:r>
+      <w:proofErr w:type="spellEnd"/>
+      <w:r>
+        <w:t>: Droplets -&gt; click on newly generated droplet -&gt; click Access -&gt; Launch Droplet Console</w:t>
       </w:r>
     </w:p>
     <w:p>
@@ -364,18 +490,65 @@
     <w:p/>
     <w:p>
       <w:r>
-        <w:t>In console, run these command:</w:t>
-      </w:r>
-    </w:p>
-    <w:p>
-      <w:r>
-        <w:t>cd /srv/order-lab-homepagemanager/packer/</w:t>
-      </w:r>
-    </w:p>
-    <w:p>
-      <w:r>
-        <w:t>bash /srv/order-lab-homepagemanager/packer/install-certbot.sh view.online installcerbot oli2002@med.cornell.edu haproxy</w:t>
-      </w:r>
+        <w:t xml:space="preserve">In console, run </w:t>
+      </w:r>
+      <w:proofErr w:type="gramStart"/>
+      <w:r>
+        <w:t>these command</w:t>
+      </w:r>
+      <w:proofErr w:type="gramEnd"/>
+      <w:r>
+        <w:t>:</w:t>
+      </w:r>
+    </w:p>
+    <w:p>
+      <w:r>
+        <w:t>cd /</w:t>
+      </w:r>
+      <w:proofErr w:type="spellStart"/>
+      <w:r>
+        <w:t>srv</w:t>
+      </w:r>
+      <w:proofErr w:type="spellEnd"/>
+      <w:r>
+        <w:t>/order-lab-</w:t>
+      </w:r>
+      <w:proofErr w:type="spellStart"/>
+      <w:r>
+        <w:t>homepagemanager</w:t>
+      </w:r>
+      <w:proofErr w:type="spellEnd"/>
+      <w:r>
+        <w:t>/packer/</w:t>
+      </w:r>
+    </w:p>
+    <w:p>
+      <w:r>
+        <w:t xml:space="preserve">bash /srv/order-lab-homepagemanager/packer/install-certbot.sh </w:t>
+      </w:r>
+      <w:proofErr w:type="spellStart"/>
+      <w:proofErr w:type="gramStart"/>
+      <w:r>
+        <w:t>view.online</w:t>
+      </w:r>
+      <w:proofErr w:type="spellEnd"/>
+      <w:proofErr w:type="gramEnd"/>
+      <w:r>
+        <w:t xml:space="preserve"> </w:t>
+      </w:r>
+      <w:proofErr w:type="spellStart"/>
+      <w:r>
+        <w:t>installcerbot</w:t>
+      </w:r>
+      <w:proofErr w:type="spellEnd"/>
+      <w:r>
+        <w:t xml:space="preserve"> oli2002@med.cornell.edu </w:t>
+      </w:r>
+      <w:proofErr w:type="spellStart"/>
+      <w:r>
+        <w:t>haproxy</w:t>
+      </w:r>
+      <w:proofErr w:type="spellEnd"/>
     </w:p>
     <w:p>
       <w:r>
@@ -421,7 +594,23 @@
     </w:p>
     <w:p>
       <w:r>
-        <w:t>This script will install Certbot, set up the certificate, and configure haproxy.cfg to apply it.</w:t>
+        <w:t xml:space="preserve">This script will install </w:t>
+      </w:r>
+      <w:proofErr w:type="spellStart"/>
+      <w:r>
+        <w:t>Certbot</w:t>
+      </w:r>
+      <w:proofErr w:type="spellEnd"/>
+      <w:r>
+        <w:t xml:space="preserve">, set up the certificate, and configure </w:t>
+      </w:r>
+      <w:proofErr w:type="spellStart"/>
+      <w:r>
+        <w:t>haproxy.cfg</w:t>
+      </w:r>
+      <w:proofErr w:type="spellEnd"/>
+      <w:r>
+        <w:t xml:space="preserve"> to apply it.</w:t>
       </w:r>
     </w:p>
     <w:p/>
@@ -434,16 +623,113 @@
       </w:pPr>
       <w:r>
         <w:lastRenderedPageBreak/>
-        <w:t>By running doctl from local PC:</w:t>
-      </w:r>
-    </w:p>
-    <w:p>
+        <w:t xml:space="preserve">By running </w:t>
+      </w:r>
+      <w:proofErr w:type="spellStart"/>
+      <w:r>
+        <w:t>doctl</w:t>
+      </w:r>
+      <w:proofErr w:type="spellEnd"/>
+      <w:r>
+        <w:t xml:space="preserve"> from local PC:</w:t>
+      </w:r>
+    </w:p>
+    <w:p>
+      <w:proofErr w:type="spellStart"/>
       <w:r>
         <w:rPr>
           <w:i/>
           <w:iCs/>
         </w:rPr>
-        <w:t>doctl compute ssh "packer-1745521900" --ssh-key-path ./sshkey --ssh-command 'bash /srv/order-lab-homepagemanager/packer/install-certbot.sh view.online installcertbot oli2002@med.cornell.edu haproxy'</w:t>
+        <w:t>doctl</w:t>
+      </w:r>
+      <w:proofErr w:type="spellEnd"/>
+      <w:r>
+        <w:rPr>
+          <w:i/>
+          <w:iCs/>
+        </w:rPr>
+        <w:t xml:space="preserve"> compute ssh "packer-1745521900" --ssh-key-</w:t>
+      </w:r>
+      <w:proofErr w:type="gramStart"/>
+      <w:r>
+        <w:rPr>
+          <w:i/>
+          <w:iCs/>
+        </w:rPr>
+        <w:t>path .</w:t>
+      </w:r>
+      <w:proofErr w:type="gramEnd"/>
+      <w:r>
+        <w:rPr>
+          <w:i/>
+          <w:iCs/>
+        </w:rPr>
+        <w:t>/</w:t>
+      </w:r>
+      <w:proofErr w:type="spellStart"/>
+      <w:r>
+        <w:rPr>
+          <w:i/>
+          <w:iCs/>
+        </w:rPr>
+        <w:t>sshkey</w:t>
+      </w:r>
+      <w:proofErr w:type="spellEnd"/>
+      <w:r>
+        <w:rPr>
+          <w:i/>
+          <w:iCs/>
+        </w:rPr>
+        <w:t xml:space="preserve"> --ssh-command 'bash /srv/order-lab-homepagemanager/packer/install-certbot.sh </w:t>
+      </w:r>
+      <w:proofErr w:type="spellStart"/>
+      <w:r>
+        <w:rPr>
+          <w:i/>
+          <w:iCs/>
+        </w:rPr>
+        <w:t>view.online</w:t>
+      </w:r>
+      <w:proofErr w:type="spellEnd"/>
+      <w:r>
+        <w:rPr>
+          <w:i/>
+          <w:iCs/>
+        </w:rPr>
+        <w:t xml:space="preserve"> </w:t>
+      </w:r>
+      <w:proofErr w:type="spellStart"/>
+      <w:r>
+        <w:rPr>
+          <w:i/>
+          <w:iCs/>
+        </w:rPr>
+        <w:t>installcertbot</w:t>
+      </w:r>
+      <w:proofErr w:type="spellEnd"/>
+      <w:r>
+        <w:rPr>
+          <w:i/>
+          <w:iCs/>
+        </w:rPr>
+        <w:t xml:space="preserve"> oli2002@med.cornell.edu </w:t>
+      </w:r>
+      <w:proofErr w:type="spellStart"/>
+      <w:r>
+        <w:rPr>
+          <w:i/>
+          <w:iCs/>
+        </w:rPr>
+        <w:t>haproxy</w:t>
+      </w:r>
+      <w:proofErr w:type="spellEnd"/>
+      <w:r>
+        <w:rPr>
+          <w:i/>
+          <w:iCs/>
+        </w:rPr>
+        <w:t>'</w:t>
       </w:r>
     </w:p>
     <w:p>
@@ -451,7 +737,15 @@
         <w:t>It might be required to resize the droplet to 4 GB Memory</w:t>
       </w:r>
       <w:r>
-        <w:t xml:space="preserve"> (php-fpm is not working properly if the memory size is 2 GB)</w:t>
+        <w:t xml:space="preserve"> (</w:t>
+      </w:r>
+      <w:proofErr w:type="spellStart"/>
+      <w:r>
+        <w:t>php</w:t>
+      </w:r>
+      <w:proofErr w:type="spellEnd"/>
+      <w:r>
+        <w:t>-fpm is not working properly if the memory size is 2 GB)</w:t>
       </w:r>
       <w:r>
         <w:t>:</w:t>
@@ -560,20 +854,21 @@
       <w:pPr>
         <w:ind w:left="720"/>
       </w:pPr>
+      <w:proofErr w:type="spellStart"/>
       <w:r>
         <w:rPr>
           <w:sz w:val="20"/>
           <w:szCs w:val="20"/>
         </w:rPr>
-        <w:t>sudo yum install -y git</w:t>
-      </w:r>
+        <w:t>sudo</w:t>
+      </w:r>
+      <w:proofErr w:type="spellEnd"/>
       <w:r>
         <w:rPr>
           <w:sz w:val="20"/>
           <w:szCs w:val="20"/>
         </w:rPr>
-        <w:br/>
-        <w:t>cd /srv</w:t>
+        <w:t xml:space="preserve"> yum install -y git</w:t>
       </w:r>
       <w:r>
         <w:rPr>
@@ -581,13 +876,30 @@
           <w:szCs w:val="20"/>
         </w:rPr>
         <w:br/>
-        <w:t>git clone https://github.com/victorbrodsky/order-lab.git</w:t>
-      </w:r>
+        <w:t>cd /</w:t>
+      </w:r>
+      <w:proofErr w:type="spellStart"/>
       <w:r>
         <w:rPr>
           <w:sz w:val="20"/>
           <w:szCs w:val="20"/>
         </w:rPr>
+        <w:t>srv</w:t>
+      </w:r>
+      <w:proofErr w:type="spellEnd"/>
+      <w:r>
+        <w:rPr>
+          <w:sz w:val="20"/>
+          <w:szCs w:val="20"/>
+        </w:rPr>
+        <w:br/>
+        <w:t>git clone https://github.com/victorbrodsky/order-lab.git</w:t>
+      </w:r>
+      <w:r>
+        <w:rPr>
+          <w:sz w:val="20"/>
+          <w:szCs w:val="20"/>
+        </w:rPr>
         <w:br/>
         <w:t>cd order-lab/packer/</w:t>
       </w:r>
@@ -607,7 +919,15 @@
         <w:t>alma9_install.sh</w:t>
       </w:r>
       <w:r>
-        <w:t xml:space="preserve"> to install Apache, Postgresql, PHP, required utilities: </w:t>
+        <w:t xml:space="preserve"> to install Apache, </w:t>
+      </w:r>
+      <w:proofErr w:type="spellStart"/>
+      <w:r>
+        <w:t>Postgresql</w:t>
+      </w:r>
+      <w:proofErr w:type="spellEnd"/>
+      <w:r>
+        <w:t xml:space="preserve">, PHP, required utilities: </w:t>
       </w:r>
     </w:p>
     <w:p>
@@ -626,6 +946,7 @@
         </w:rPr>
         <w:t xml:space="preserve">bash alma9_install.sh </w:t>
       </w:r>
+      <w:proofErr w:type="spellStart"/>
       <w:r>
         <w:rPr>
           <w:sz w:val="20"/>
@@ -633,6 +954,7 @@
         </w:rPr>
         <w:t>dbusername</w:t>
       </w:r>
+      <w:proofErr w:type="spellEnd"/>
       <w:r>
         <w:rPr>
           <w:sz w:val="20"/>
@@ -640,12 +962,37 @@
         </w:rPr>
         <w:t xml:space="preserve"> </w:t>
       </w:r>
+      <w:proofErr w:type="spellStart"/>
       <w:r>
         <w:rPr>
           <w:sz w:val="20"/>
           <w:szCs w:val="20"/>
         </w:rPr>
-        <w:t>dbpassword protocol domain sslcertificate email multitenant</w:t>
+        <w:t>dbpassword</w:t>
+      </w:r>
+      <w:proofErr w:type="spellEnd"/>
+      <w:r>
+        <w:rPr>
+          <w:sz w:val="20"/>
+          <w:szCs w:val="20"/>
+        </w:rPr>
+        <w:t xml:space="preserve"> protocol domain </w:t>
+      </w:r>
+      <w:proofErr w:type="spellStart"/>
+      <w:r>
+        <w:rPr>
+          <w:sz w:val="20"/>
+          <w:szCs w:val="20"/>
+        </w:rPr>
+        <w:t>sslcertificate</w:t>
+      </w:r>
+      <w:proofErr w:type="spellEnd"/>
+      <w:r>
+        <w:rPr>
+          <w:sz w:val="20"/>
+          <w:szCs w:val="20"/>
+        </w:rPr>
+        <w:t xml:space="preserve"> email multitenant</w:t>
       </w:r>
     </w:p>
     <w:p>
@@ -665,7 +1012,25 @@
         <w:t>install-multitenancy.sh</w:t>
       </w:r>
       <w:r>
-        <w:t xml:space="preserve"> to install multi-tenant ORDER system with HaProxy for view.online domain</w:t>
+        <w:t xml:space="preserve"> to install multi-tenant ORDER system with </w:t>
+      </w:r>
+      <w:proofErr w:type="spellStart"/>
+      <w:r>
+        <w:t>HaProxy</w:t>
+      </w:r>
+      <w:proofErr w:type="spellEnd"/>
+      <w:r>
+        <w:t xml:space="preserve"> for </w:t>
+      </w:r>
+      <w:proofErr w:type="spellStart"/>
+      <w:proofErr w:type="gramStart"/>
+      <w:r>
+        <w:t>view.online</w:t>
+      </w:r>
+      <w:proofErr w:type="spellEnd"/>
+      <w:proofErr w:type="gramEnd"/>
+      <w:r>
+        <w:t xml:space="preserve"> domain</w:t>
       </w:r>
       <w:r>
         <w:t xml:space="preserve">, the installation log will be stored in </w:t>
@@ -696,6 +1061,7 @@
         </w:rPr>
         <w:t xml:space="preserve">bash install-multitenancy.sh -u </w:t>
       </w:r>
+      <w:proofErr w:type="spellStart"/>
       <w:r>
         <w:rPr>
           <w:sz w:val="20"/>
@@ -703,6 +1069,7 @@
         </w:rPr>
         <w:t>dbusername</w:t>
       </w:r>
+      <w:proofErr w:type="spellEnd"/>
       <w:r>
         <w:rPr>
           <w:sz w:val="20"/>
@@ -717,141 +1084,319 @@
         </w:rPr>
         <w:t xml:space="preserve">-t </w:t>
       </w:r>
+      <w:proofErr w:type="spellStart"/>
       <w:r>
         <w:rPr>
           <w:sz w:val="20"/>
           <w:szCs w:val="20"/>
         </w:rPr>
-        <w:t xml:space="preserve">dbpassword </w:t>
-      </w:r>
+        <w:t>dbpassword</w:t>
+      </w:r>
+      <w:proofErr w:type="spellEnd"/>
       <w:r>
         <w:rPr>
           <w:sz w:val="20"/>
           <w:szCs w:val="20"/>
         </w:rPr>
-        <w:t>-m haproxy -p /srv -s none -d none -e none -l none | tee multitenancy.log</w:t>
-      </w:r>
-    </w:p>
-    <w:p>
-      <w:pPr>
-        <w:ind w:left="720"/>
-      </w:pPr>
-    </w:p>
-    <w:p>
-      <w:pPr>
-        <w:ind w:left="720"/>
-        <w:rPr>
-          <w:u w:val="single"/>
-        </w:rPr>
-      </w:pPr>
-      <w:r>
-        <w:rPr>
-          <w:u w:val="single"/>
-        </w:rPr>
-        <w:t xml:space="preserve">Example to install Apache, Postgresql, PHP, required utilities, </w:t>
-      </w:r>
-      <w:r>
-        <w:rPr>
-          <w:u w:val="single"/>
-        </w:rPr>
-        <w:t xml:space="preserve">multi-tenant </w:t>
-      </w:r>
-      <w:r>
-        <w:rPr>
-          <w:u w:val="single"/>
-        </w:rPr>
-        <w:t xml:space="preserve">ORDER system with </w:t>
-      </w:r>
-      <w:r>
-        <w:rPr>
-          <w:u w:val="single"/>
-        </w:rPr>
-        <w:t xml:space="preserve">HaProxy for </w:t>
-      </w:r>
-      <w:r>
-        <w:rPr>
-          <w:u w:val="single"/>
-        </w:rPr>
-        <w:t>view.online</w:t>
-      </w:r>
-      <w:r>
-        <w:rPr>
-          <w:u w:val="single"/>
-        </w:rPr>
-        <w:t xml:space="preserve"> domain</w:t>
-      </w:r>
-      <w:r>
-        <w:rPr>
-          <w:u w:val="single"/>
-        </w:rPr>
-        <w:t xml:space="preserve">: </w:t>
-      </w:r>
-    </w:p>
-    <w:p>
-      <w:pPr>
-        <w:ind w:left="720"/>
+        <w:t xml:space="preserve"> </w:t>
+      </w:r>
+      <w:r>
         <w:rPr>
           <w:sz w:val="20"/>
           <w:szCs w:val="20"/>
         </w:rPr>
-      </w:pPr>
+        <w:t xml:space="preserve">-m </w:t>
+      </w:r>
+      <w:proofErr w:type="spellStart"/>
       <w:r>
         <w:rPr>
           <w:sz w:val="20"/>
           <w:szCs w:val="20"/>
         </w:rPr>
-        <w:t xml:space="preserve">bash alma9_install.sh </w:t>
-      </w:r>
+        <w:t>haproxy</w:t>
+      </w:r>
+      <w:proofErr w:type="spellEnd"/>
       <w:r>
         <w:rPr>
           <w:sz w:val="20"/>
           <w:szCs w:val="20"/>
         </w:rPr>
-        <w:t>symfony</w:t>
-      </w:r>
+        <w:t xml:space="preserve"> -p /</w:t>
+      </w:r>
+      <w:proofErr w:type="spellStart"/>
       <w:r>
         <w:rPr>
           <w:sz w:val="20"/>
           <w:szCs w:val="20"/>
         </w:rPr>
-        <w:t xml:space="preserve"> </w:t>
-      </w:r>
+        <w:t>srv</w:t>
+      </w:r>
+      <w:proofErr w:type="spellEnd"/>
       <w:r>
         <w:rPr>
           <w:sz w:val="20"/>
           <w:szCs w:val="20"/>
         </w:rPr>
-        <w:t>symfony</w:t>
-      </w:r>
-      <w:r>
+        <w:t xml:space="preserve"> -s none -d none -e none -l none | tee multitenancy.log</w:t>
+      </w:r>
+    </w:p>
+    <w:p>
+      <w:pPr>
+        <w:ind w:left="720"/>
+      </w:pPr>
+    </w:p>
+    <w:p>
+      <w:pPr>
+        <w:ind w:left="720"/>
+        <w:rPr>
+          <w:u w:val="single"/>
+        </w:rPr>
+      </w:pPr>
+      <w:r>
+        <w:rPr>
+          <w:u w:val="single"/>
+        </w:rPr>
+        <w:t xml:space="preserve">Example to install Apache, </w:t>
+      </w:r>
+      <w:proofErr w:type="spellStart"/>
+      <w:r>
+        <w:rPr>
+          <w:u w:val="single"/>
+        </w:rPr>
+        <w:t>Postgresql</w:t>
+      </w:r>
+      <w:proofErr w:type="spellEnd"/>
+      <w:r>
+        <w:rPr>
+          <w:u w:val="single"/>
+        </w:rPr>
+        <w:t xml:space="preserve">, PHP, required utilities, </w:t>
+      </w:r>
+      <w:r>
+        <w:rPr>
+          <w:u w:val="single"/>
+        </w:rPr>
+        <w:t xml:space="preserve">multi-tenant </w:t>
+      </w:r>
+      <w:r>
+        <w:rPr>
+          <w:u w:val="single"/>
+        </w:rPr>
+        <w:t xml:space="preserve">ORDER system with </w:t>
+      </w:r>
+      <w:proofErr w:type="spellStart"/>
+      <w:r>
+        <w:rPr>
+          <w:u w:val="single"/>
+        </w:rPr>
+        <w:t>HaProxy</w:t>
+      </w:r>
+      <w:proofErr w:type="spellEnd"/>
+      <w:r>
+        <w:rPr>
+          <w:u w:val="single"/>
+        </w:rPr>
+        <w:t xml:space="preserve"> for </w:t>
+      </w:r>
+      <w:proofErr w:type="spellStart"/>
+      <w:proofErr w:type="gramStart"/>
+      <w:r>
+        <w:rPr>
+          <w:u w:val="single"/>
+        </w:rPr>
+        <w:t>view.online</w:t>
+      </w:r>
+      <w:proofErr w:type="spellEnd"/>
+      <w:proofErr w:type="gramEnd"/>
+      <w:r>
+        <w:rPr>
+          <w:u w:val="single"/>
+        </w:rPr>
+        <w:t xml:space="preserve"> domain</w:t>
+      </w:r>
+      <w:r>
+        <w:rPr>
+          <w:u w:val="single"/>
+        </w:rPr>
+        <w:t xml:space="preserve">: </w:t>
+      </w:r>
+    </w:p>
+    <w:p>
+      <w:pPr>
+        <w:ind w:left="720"/>
         <w:rPr>
           <w:sz w:val="20"/>
           <w:szCs w:val="20"/>
         </w:rPr>
-        <w:t xml:space="preserve"> </w:t>
-      </w:r>
+      </w:pPr>
       <w:r>
         <w:rPr>
           <w:sz w:val="20"/>
           <w:szCs w:val="20"/>
         </w:rPr>
-        <w:t>https view.online installcertbot oli2002@med.cornell.edu haproxy</w:t>
-      </w:r>
-    </w:p>
-    <w:p>
-      <w:pPr>
-        <w:ind w:left="720"/>
+        <w:t xml:space="preserve">bash alma9_install.sh </w:t>
+      </w:r>
+      <w:proofErr w:type="spellStart"/>
+      <w:r>
         <w:rPr>
           <w:sz w:val="20"/>
           <w:szCs w:val="20"/>
         </w:rPr>
-      </w:pPr>
+        <w:t>symfony</w:t>
+      </w:r>
+      <w:proofErr w:type="spellEnd"/>
       <w:r>
         <w:rPr>
           <w:sz w:val="20"/>
           <w:szCs w:val="20"/>
         </w:rPr>
-        <w:t>bash install-multitenancy.sh -u symfony -t symfony -m haproxy -p /srv -s none -d none -e none -l none | tee multitenancy.log</w:t>
+        <w:t xml:space="preserve"> </w:t>
+      </w:r>
+      <w:proofErr w:type="spellStart"/>
+      <w:r>
+        <w:rPr>
+          <w:sz w:val="20"/>
+          <w:szCs w:val="20"/>
+        </w:rPr>
+        <w:t>symfony</w:t>
+      </w:r>
+      <w:proofErr w:type="spellEnd"/>
+      <w:r>
+        <w:rPr>
+          <w:sz w:val="20"/>
+          <w:szCs w:val="20"/>
+        </w:rPr>
+        <w:t xml:space="preserve"> </w:t>
+      </w:r>
+      <w:r>
+        <w:rPr>
+          <w:sz w:val="20"/>
+          <w:szCs w:val="20"/>
+        </w:rPr>
+        <w:t xml:space="preserve">https </w:t>
+      </w:r>
+      <w:proofErr w:type="spellStart"/>
+      <w:proofErr w:type="gramStart"/>
+      <w:r>
+        <w:rPr>
+          <w:sz w:val="20"/>
+          <w:szCs w:val="20"/>
+        </w:rPr>
+        <w:t>view.online</w:t>
+      </w:r>
+      <w:proofErr w:type="spellEnd"/>
+      <w:proofErr w:type="gramEnd"/>
+      <w:r>
+        <w:rPr>
+          <w:sz w:val="20"/>
+          <w:szCs w:val="20"/>
+        </w:rPr>
+        <w:t xml:space="preserve"> </w:t>
+      </w:r>
+      <w:proofErr w:type="spellStart"/>
+      <w:r>
+        <w:rPr>
+          <w:sz w:val="20"/>
+          <w:szCs w:val="20"/>
+        </w:rPr>
+        <w:t>installcertbot</w:t>
+      </w:r>
+      <w:proofErr w:type="spellEnd"/>
+      <w:r>
+        <w:rPr>
+          <w:sz w:val="20"/>
+          <w:szCs w:val="20"/>
+        </w:rPr>
+        <w:t xml:space="preserve"> oli2002@med.cornell.edu </w:t>
+      </w:r>
+      <w:proofErr w:type="spellStart"/>
+      <w:r>
+        <w:rPr>
+          <w:sz w:val="20"/>
+          <w:szCs w:val="20"/>
+        </w:rPr>
+        <w:t>haproxy</w:t>
+      </w:r>
+      <w:proofErr w:type="spellEnd"/>
+    </w:p>
+    <w:p>
+      <w:pPr>
+        <w:ind w:left="720"/>
+        <w:rPr>
+          <w:sz w:val="20"/>
+          <w:szCs w:val="20"/>
+        </w:rPr>
+      </w:pPr>
+      <w:r>
+        <w:rPr>
+          <w:sz w:val="20"/>
+          <w:szCs w:val="20"/>
+        </w:rPr>
+        <w:t xml:space="preserve">bash install-multitenancy.sh -u </w:t>
+      </w:r>
+      <w:proofErr w:type="spellStart"/>
+      <w:r>
+        <w:rPr>
+          <w:sz w:val="20"/>
+          <w:szCs w:val="20"/>
+        </w:rPr>
+        <w:t>symfony</w:t>
+      </w:r>
+      <w:proofErr w:type="spellEnd"/>
+      <w:r>
+        <w:rPr>
+          <w:sz w:val="20"/>
+          <w:szCs w:val="20"/>
+        </w:rPr>
+        <w:t xml:space="preserve"> -t </w:t>
+      </w:r>
+      <w:proofErr w:type="spellStart"/>
+      <w:r>
+        <w:rPr>
+          <w:sz w:val="20"/>
+          <w:szCs w:val="20"/>
+        </w:rPr>
+        <w:t>symfony</w:t>
+      </w:r>
+      <w:proofErr w:type="spellEnd"/>
+      <w:r>
+        <w:rPr>
+          <w:sz w:val="20"/>
+          <w:szCs w:val="20"/>
+        </w:rPr>
+        <w:t xml:space="preserve"> -m </w:t>
+      </w:r>
+      <w:proofErr w:type="spellStart"/>
+      <w:r>
+        <w:rPr>
+          <w:sz w:val="20"/>
+          <w:szCs w:val="20"/>
+        </w:rPr>
+        <w:t>haproxy</w:t>
+      </w:r>
+      <w:proofErr w:type="spellEnd"/>
+      <w:r>
+        <w:rPr>
+          <w:sz w:val="20"/>
+          <w:szCs w:val="20"/>
+        </w:rPr>
+        <w:t xml:space="preserve"> -p /</w:t>
+      </w:r>
+      <w:proofErr w:type="spellStart"/>
+      <w:r>
+        <w:rPr>
+          <w:sz w:val="20"/>
+          <w:szCs w:val="20"/>
+        </w:rPr>
+        <w:t>srv</w:t>
+      </w:r>
+      <w:proofErr w:type="spellEnd"/>
+      <w:r>
+        <w:rPr>
+          <w:sz w:val="20"/>
+          <w:szCs w:val="20"/>
+        </w:rPr>
+        <w:t xml:space="preserve"> -s none -d none -e none -l none | tee multitenancy.log</w:t>
       </w:r>
     </w:p>
     <w:p>
@@ -892,37 +1437,184 @@
     <w:p/>
     <w:p>
       <w:r>
-        <w:t>In all cases: if the web site is not opening, check haproxy and php-fpm status on the server:</w:t>
-      </w:r>
-    </w:p>
-    <w:p>
-      <w:r>
-        <w:t>sudo systemctl status haproxy</w:t>
-      </w:r>
+        <w:t xml:space="preserve">In all cases: if the web site is not opening, check </w:t>
+      </w:r>
+      <w:proofErr w:type="spellStart"/>
+      <w:r>
+        <w:t>haproxy</w:t>
+      </w:r>
+      <w:proofErr w:type="spellEnd"/>
+      <w:r>
+        <w:t xml:space="preserve"> and </w:t>
+      </w:r>
+      <w:proofErr w:type="spellStart"/>
+      <w:r>
+        <w:t>php</w:t>
+      </w:r>
+      <w:proofErr w:type="spellEnd"/>
+      <w:r>
+        <w:t>-fpm status on the server:</w:t>
+      </w:r>
+    </w:p>
+    <w:p>
+      <w:proofErr w:type="spellStart"/>
+      <w:r>
+        <w:t>sudo</w:t>
+      </w:r>
+      <w:proofErr w:type="spellEnd"/>
+      <w:r>
+        <w:t xml:space="preserve"> </w:t>
+      </w:r>
+      <w:proofErr w:type="spellStart"/>
+      <w:r>
+        <w:t>systemctl</w:t>
+      </w:r>
+      <w:proofErr w:type="spellEnd"/>
+      <w:r>
+        <w:t xml:space="preserve"> status </w:t>
+      </w:r>
+      <w:proofErr w:type="spellStart"/>
+      <w:r>
+        <w:t>haproxy</w:t>
+      </w:r>
+      <w:proofErr w:type="spellEnd"/>
       <w:r>
         <w:br/>
-        <w:t>sudo systemctl status php-fpm</w:t>
+      </w:r>
+      <w:proofErr w:type="spellStart"/>
+      <w:r>
+        <w:t>sudo</w:t>
+      </w:r>
+      <w:proofErr w:type="spellEnd"/>
+      <w:r>
+        <w:t xml:space="preserve"> </w:t>
+      </w:r>
+      <w:proofErr w:type="spellStart"/>
+      <w:r>
+        <w:t>systemctl</w:t>
+      </w:r>
+      <w:proofErr w:type="spellEnd"/>
+      <w:r>
+        <w:t xml:space="preserve"> status </w:t>
+      </w:r>
+      <w:proofErr w:type="spellStart"/>
+      <w:r>
+        <w:t>php</w:t>
+      </w:r>
+      <w:proofErr w:type="spellEnd"/>
+      <w:r>
+        <w:t>-fpm</w:t>
       </w:r>
       <w:r>
         <w:br/>
-        <w:t>sudo systemctl status httpdhomepagemanager</w:t>
-      </w:r>
+      </w:r>
+      <w:proofErr w:type="spellStart"/>
+      <w:r>
+        <w:t>sudo</w:t>
+      </w:r>
+      <w:proofErr w:type="spellEnd"/>
+      <w:r>
+        <w:t xml:space="preserve"> </w:t>
+      </w:r>
+      <w:proofErr w:type="spellStart"/>
+      <w:r>
+        <w:t>systemctl</w:t>
+      </w:r>
+      <w:proofErr w:type="spellEnd"/>
+      <w:r>
+        <w:t xml:space="preserve"> status </w:t>
+      </w:r>
+      <w:proofErr w:type="spellStart"/>
+      <w:r>
+        <w:t>httpdhomepagemanager</w:t>
+      </w:r>
+      <w:proofErr w:type="spellEnd"/>
       <w:r>
         <w:br/>
-        <w:t>sudo systemctl status httpdtenantmanager</w:t>
-      </w:r>
+      </w:r>
+      <w:proofErr w:type="spellStart"/>
+      <w:r>
+        <w:t>sudo</w:t>
+      </w:r>
+      <w:proofErr w:type="spellEnd"/>
+      <w:r>
+        <w:t xml:space="preserve"> </w:t>
+      </w:r>
+      <w:proofErr w:type="spellStart"/>
+      <w:r>
+        <w:t>systemctl</w:t>
+      </w:r>
+      <w:proofErr w:type="spellEnd"/>
+      <w:r>
+        <w:t xml:space="preserve"> status </w:t>
+      </w:r>
+      <w:proofErr w:type="spellStart"/>
+      <w:r>
+        <w:t>httpdtenantmanager</w:t>
+      </w:r>
+      <w:proofErr w:type="spellEnd"/>
       <w:r>
         <w:br/>
-        <w:t>sudo systemctl status httpdtenantapp1</w:t>
+      </w:r>
+      <w:proofErr w:type="spellStart"/>
+      <w:r>
+        <w:t>sudo</w:t>
+      </w:r>
+      <w:proofErr w:type="spellEnd"/>
+      <w:r>
+        <w:t xml:space="preserve"> </w:t>
+      </w:r>
+      <w:proofErr w:type="spellStart"/>
+      <w:r>
+        <w:t>systemctl</w:t>
+      </w:r>
+      <w:proofErr w:type="spellEnd"/>
+      <w:r>
+        <w:t xml:space="preserve"> status httpdtenantapp1</w:t>
       </w:r>
       <w:r>
         <w:br/>
-        <w:t>sudo systemctl status httpdtenantapp2</w:t>
+      </w:r>
+      <w:proofErr w:type="spellStart"/>
+      <w:r>
+        <w:t>sudo</w:t>
+      </w:r>
+      <w:proofErr w:type="spellEnd"/>
+      <w:r>
+        <w:t xml:space="preserve"> </w:t>
+      </w:r>
+      <w:proofErr w:type="spellStart"/>
+      <w:r>
+        <w:t>systemctl</w:t>
+      </w:r>
+      <w:proofErr w:type="spellEnd"/>
+      <w:r>
+        <w:t xml:space="preserve"> status httpdtenantapp2</w:t>
       </w:r>
       <w:r>
         <w:br/>
-        <w:t>sudo systemctl status httpdtenantappdemo</w:t>
-      </w:r>
+      </w:r>
+      <w:proofErr w:type="spellStart"/>
+      <w:r>
+        <w:t>sudo</w:t>
+      </w:r>
+      <w:proofErr w:type="spellEnd"/>
+      <w:r>
+        <w:t xml:space="preserve"> </w:t>
+      </w:r>
+      <w:proofErr w:type="spellStart"/>
+      <w:r>
+        <w:t>systemctl</w:t>
+      </w:r>
+      <w:proofErr w:type="spellEnd"/>
+      <w:r>
+        <w:t xml:space="preserve"> status </w:t>
+      </w:r>
+      <w:proofErr w:type="spellStart"/>
+      <w:r>
+        <w:t>httpdtenantappdemo</w:t>
+      </w:r>
+      <w:proofErr w:type="spellEnd"/>
     </w:p>
     <w:p>
       <w:pPr>
@@ -1092,7 +1784,15 @@
         <w:t>F</w:t>
       </w:r>
       <w:r>
-        <w:t>or multi-tenancy with HaProxy set the ‘Internal Connection Channel’ to ‘https’ and ‘</w:t>
+        <w:t xml:space="preserve">or multi-tenancy with </w:t>
+      </w:r>
+      <w:proofErr w:type="spellStart"/>
+      <w:r>
+        <w:t>HaProxy</w:t>
+      </w:r>
+      <w:proofErr w:type="spellEnd"/>
+      <w:r>
+        <w:t xml:space="preserve"> set the ‘Internal Connection Channel’ to ‘https’ and ‘</w:t>
       </w:r>
       <w:r>
         <w:t>External Connection Channel</w:t>
@@ -1172,7 +1872,15 @@
     </w:p>
     <w:p>
       <w:r>
-        <w:t>Go to the cron jobs (Admin</w:t>
+        <w:t xml:space="preserve">Go to the </w:t>
+      </w:r>
+      <w:proofErr w:type="spellStart"/>
+      <w:r>
+        <w:t>cron</w:t>
+      </w:r>
+      <w:proofErr w:type="spellEnd"/>
+      <w:r>
+        <w:t xml:space="preserve"> jobs (Admin</w:t>
       </w:r>
       <w:r>
         <w:t xml:space="preserve"> </w:t>
@@ -1184,13 +1892,37 @@
         <w:t xml:space="preserve"> </w:t>
       </w:r>
       <w:r>
-        <w:t xml:space="preserve">Cron Jobs) and review all cron jobs, for example, remove all cron jobs for </w:t>
+        <w:t xml:space="preserve">Cron Jobs) and review all </w:t>
+      </w:r>
+      <w:proofErr w:type="spellStart"/>
+      <w:r>
+        <w:t>cron</w:t>
+      </w:r>
+      <w:proofErr w:type="spellEnd"/>
+      <w:r>
+        <w:t xml:space="preserve"> jobs, for example, remove all </w:t>
+      </w:r>
+      <w:proofErr w:type="spellStart"/>
+      <w:r>
+        <w:t>cron</w:t>
+      </w:r>
+      <w:proofErr w:type="spellEnd"/>
+      <w:r>
+        <w:t xml:space="preserve"> jobs for </w:t>
       </w:r>
       <w:r>
         <w:t>homepage and tenant manager</w:t>
       </w:r>
       <w:r>
-        <w:t xml:space="preserve"> tenants, except ‘Status cron’.</w:t>
+        <w:t xml:space="preserve"> tenants, except ‘Status </w:t>
+      </w:r>
+      <w:proofErr w:type="spellStart"/>
+      <w:r>
+        <w:t>cron</w:t>
+      </w:r>
+      <w:proofErr w:type="spellEnd"/>
+      <w:r>
+        <w:t>’.</w:t>
       </w:r>
     </w:p>
     <w:p>
@@ -1262,6 +1994,346 @@
       </w:hyperlink>
     </w:p>
     <w:p/>
+    <w:p>
+      <w:r>
+        <w:t xml:space="preserve">All tenants are already pre-installed on the server. Utility script </w:t>
+      </w:r>
+      <w:r>
+        <w:t>sync_tenants.sh</w:t>
+      </w:r>
+      <w:r>
+        <w:t xml:space="preserve"> allows to synchronize the source code across all tenants and perform some other tasks. </w:t>
+      </w:r>
+    </w:p>
+    <w:p>
+      <w:r>
+        <w:t xml:space="preserve">For example, </w:t>
+      </w:r>
+      <w:r>
+        <w:t xml:space="preserve">after installation, we need to </w:t>
+      </w:r>
+      <w:r>
+        <w:t>sync the database</w:t>
+      </w:r>
+      <w:r>
+        <w:t xml:space="preserve"> schemas</w:t>
+      </w:r>
+      <w:r>
+        <w:t xml:space="preserve"> with the source code: go to /</w:t>
+      </w:r>
+      <w:proofErr w:type="spellStart"/>
+      <w:r>
+        <w:t>srv</w:t>
+      </w:r>
+      <w:proofErr w:type="spellEnd"/>
+      <w:r>
+        <w:t xml:space="preserve"> and </w:t>
+      </w:r>
+      <w:proofErr w:type="gramStart"/>
+      <w:r>
+        <w:t>run</w:t>
+      </w:r>
+      <w:r>
+        <w:t>:</w:t>
+      </w:r>
+      <w:proofErr w:type="gramEnd"/>
+      <w:r>
+        <w:t xml:space="preserve"> </w:t>
+      </w:r>
+      <w:r>
+        <w:rPr>
+          <w:i/>
+          <w:iCs/>
+        </w:rPr>
+        <w:t xml:space="preserve">bash </w:t>
+      </w:r>
+      <w:r>
+        <w:rPr>
+          <w:i/>
+          <w:iCs/>
+        </w:rPr>
+        <w:t>sync_tenants.sh</w:t>
+      </w:r>
+      <w:r>
+        <w:rPr>
+          <w:i/>
+          <w:iCs/>
+        </w:rPr>
+        <w:t xml:space="preserve"> </w:t>
+      </w:r>
+      <w:r>
+        <w:rPr>
+          <w:i/>
+          <w:iCs/>
+        </w:rPr>
+        <w:t>/</w:t>
+      </w:r>
+      <w:proofErr w:type="spellStart"/>
+      <w:r>
+        <w:rPr>
+          <w:i/>
+          <w:iCs/>
+        </w:rPr>
+        <w:t>srv</w:t>
+      </w:r>
+      <w:proofErr w:type="spellEnd"/>
+      <w:r>
+        <w:rPr>
+          <w:i/>
+          <w:iCs/>
+        </w:rPr>
+        <w:t xml:space="preserve"> </w:t>
+      </w:r>
+      <w:proofErr w:type="spellStart"/>
+      <w:r>
+        <w:rPr>
+          <w:i/>
+          <w:iCs/>
+        </w:rPr>
+        <w:t>dbmigrate</w:t>
+      </w:r>
+      <w:proofErr w:type="spellEnd"/>
+    </w:p>
+    <w:p>
+      <w:r>
+        <w:t xml:space="preserve">Plus, </w:t>
+      </w:r>
+      <w:r>
+        <w:t xml:space="preserve">we need to </w:t>
+      </w:r>
+      <w:r>
+        <w:t xml:space="preserve">create </w:t>
+      </w:r>
+      <w:proofErr w:type="spellStart"/>
+      <w:r>
+        <w:t>db.config</w:t>
+      </w:r>
+      <w:proofErr w:type="spellEnd"/>
+      <w:r>
+        <w:t xml:space="preserve"> for </w:t>
+      </w:r>
+      <w:r>
+        <w:t>backup/</w:t>
+      </w:r>
+      <w:proofErr w:type="gramStart"/>
+      <w:r>
+        <w:t>restore</w:t>
+      </w:r>
+      <w:r>
+        <w:t>:</w:t>
+      </w:r>
+      <w:proofErr w:type="gramEnd"/>
+      <w:r>
+        <w:t xml:space="preserve"> </w:t>
+      </w:r>
+      <w:r>
+        <w:rPr>
+          <w:i/>
+          <w:iCs/>
+        </w:rPr>
+        <w:t>bash sync_tenants.sh /</w:t>
+      </w:r>
+      <w:proofErr w:type="spellStart"/>
+      <w:r>
+        <w:rPr>
+          <w:i/>
+          <w:iCs/>
+        </w:rPr>
+        <w:t>srv</w:t>
+      </w:r>
+      <w:proofErr w:type="spellEnd"/>
+      <w:r>
+        <w:rPr>
+          <w:i/>
+          <w:iCs/>
+        </w:rPr>
+        <w:t xml:space="preserve"> </w:t>
+      </w:r>
+      <w:proofErr w:type="spellStart"/>
+      <w:r>
+        <w:rPr>
+          <w:i/>
+          <w:iCs/>
+        </w:rPr>
+        <w:t>dbconfig</w:t>
+      </w:r>
+      <w:proofErr w:type="spellEnd"/>
+    </w:p>
+    <w:p/>
+    <w:p>
+      <w:r>
+        <w:t>Some other options:</w:t>
+      </w:r>
+    </w:p>
+    <w:p>
+      <w:r>
+        <w:t xml:space="preserve">basic - sync the source code, run deploy script, check migration status, install python requirements </w:t>
+      </w:r>
+    </w:p>
+    <w:p>
+      <w:r>
+        <w:t xml:space="preserve">full </w:t>
+      </w:r>
+      <w:r>
+        <w:t xml:space="preserve">– </w:t>
+      </w:r>
+      <w:r>
+        <w:t xml:space="preserve">all from basic, plus sync database, sync yarn for react </w:t>
+      </w:r>
+      <w:proofErr w:type="spellStart"/>
+      <w:r>
+        <w:t>js</w:t>
+      </w:r>
+      <w:proofErr w:type="spellEnd"/>
+    </w:p>
+    <w:p>
+      <w:r>
+        <w:t>yarn</w:t>
+      </w:r>
+      <w:r>
+        <w:t xml:space="preserve"> – only </w:t>
+      </w:r>
+      <w:r>
+        <w:t xml:space="preserve">sync yarn for react </w:t>
+      </w:r>
+      <w:proofErr w:type="spellStart"/>
+      <w:r>
+        <w:t>js</w:t>
+      </w:r>
+      <w:proofErr w:type="spellEnd"/>
+    </w:p>
+    <w:p>
+      <w:r>
+        <w:lastRenderedPageBreak/>
+        <w:t>sync</w:t>
+      </w:r>
+      <w:r>
+        <w:t xml:space="preserve"> – </w:t>
+      </w:r>
+      <w:r>
+        <w:t xml:space="preserve">only </w:t>
+      </w:r>
+      <w:r>
+        <w:t>sync the source code</w:t>
+      </w:r>
+    </w:p>
+    <w:p>
+      <w:proofErr w:type="spellStart"/>
+      <w:r>
+        <w:t>dbstatus</w:t>
+      </w:r>
+      <w:proofErr w:type="spellEnd"/>
+      <w:r>
+        <w:t xml:space="preserve"> – </w:t>
+      </w:r>
+      <w:r>
+        <w:t xml:space="preserve">only </w:t>
+      </w:r>
+      <w:r>
+        <w:t>check database sync status</w:t>
+      </w:r>
+    </w:p>
+    <w:p>
+      <w:proofErr w:type="spellStart"/>
+      <w:r>
+        <w:t>dbmigrate</w:t>
+      </w:r>
+      <w:proofErr w:type="spellEnd"/>
+      <w:r>
+        <w:t xml:space="preserve"> – </w:t>
+      </w:r>
+      <w:r>
+        <w:t xml:space="preserve">only </w:t>
+      </w:r>
+      <w:r>
+        <w:t>sync the database schemas</w:t>
+      </w:r>
+      <w:r>
+        <w:t>. Symfony calls it ‘migrate’</w:t>
+      </w:r>
+    </w:p>
+    <w:p>
+      <w:r>
+        <w:t>composer</w:t>
+      </w:r>
+      <w:r>
+        <w:t xml:space="preserve"> –</w:t>
+      </w:r>
+      <w:r>
+        <w:t xml:space="preserve"> </w:t>
+      </w:r>
+      <w:r>
+        <w:t>only</w:t>
+      </w:r>
+      <w:r>
+        <w:t xml:space="preserve"> install all symphony updates</w:t>
+      </w:r>
+    </w:p>
+    <w:p>
+      <w:r>
+        <w:t>python</w:t>
+      </w:r>
+      <w:r>
+        <w:t xml:space="preserve"> </w:t>
+      </w:r>
+      <w:r>
+        <w:t xml:space="preserve">– </w:t>
+      </w:r>
+      <w:r>
+        <w:t>only</w:t>
+      </w:r>
+      <w:r>
+        <w:t xml:space="preserve"> </w:t>
+      </w:r>
+      <w:r>
+        <w:t>install python requirements</w:t>
+      </w:r>
+    </w:p>
+    <w:p>
+      <w:proofErr w:type="spellStart"/>
+      <w:r>
+        <w:t>dbconfig</w:t>
+      </w:r>
+      <w:proofErr w:type="spellEnd"/>
+      <w:r>
+        <w:t xml:space="preserve"> – only create </w:t>
+      </w:r>
+      <w:proofErr w:type="spellStart"/>
+      <w:r>
+        <w:t>db.config</w:t>
+      </w:r>
+      <w:proofErr w:type="spellEnd"/>
+      <w:r>
+        <w:t xml:space="preserve"> for </w:t>
+      </w:r>
+      <w:proofErr w:type="spellStart"/>
+      <w:r>
+        <w:t>postgres</w:t>
+      </w:r>
+      <w:proofErr w:type="spellEnd"/>
+      <w:r>
+        <w:t xml:space="preserve"> management by python (backup/restore)</w:t>
+      </w:r>
+    </w:p>
+    <w:p/>
+    <w:p/>
+    <w:p/>
+    <w:p/>
+    <w:p/>
+    <w:p/>
+    <w:p/>
+    <w:p>
+      <w:r>
+        <w:t xml:space="preserve"> </w:t>
+      </w:r>
+    </w:p>
+    <w:p/>
+    <w:p>
+      <w:r>
+        <w:t xml:space="preserve"> </w:t>
+      </w:r>
+    </w:p>
+    <w:p/>
     <w:p/>
     <w:p/>
     <w:p/>
@@ -1303,6 +2375,7 @@
     <w:p/>
     <w:p>
       <w:r>
+        <w:lastRenderedPageBreak/>
         <w:t>Go to the ‘Tenancy Configuration’ page:</w:t>
       </w:r>
     </w:p>
@@ -1321,17 +2394,37 @@
         <w:t>Click on ‘Update DB Configuration from the server’.</w:t>
       </w:r>
       <w:r>
-        <w:t xml:space="preserve"> This will populate multi-tenant settings in Database from the server configurations: haproxy.cfg and tenant’s httd (</w:t>
-      </w:r>
+        <w:t xml:space="preserve"> This will populate multi-tenant settings in Database from the server configurations: </w:t>
+      </w:r>
+      <w:proofErr w:type="spellStart"/>
+      <w:r>
+        <w:t>haproxy.cfg</w:t>
+      </w:r>
+      <w:proofErr w:type="spellEnd"/>
+      <w:r>
+        <w:t xml:space="preserve"> and tenant’s </w:t>
+      </w:r>
+      <w:proofErr w:type="spellStart"/>
+      <w:r>
+        <w:t>httd</w:t>
+      </w:r>
+      <w:proofErr w:type="spellEnd"/>
+      <w:r>
+        <w:t xml:space="preserve"> (</w:t>
+      </w:r>
+      <w:proofErr w:type="spellStart"/>
       <w:r>
         <w:t>httpdhomepagemanager</w:t>
       </w:r>
+      <w:proofErr w:type="spellEnd"/>
       <w:r>
         <w:t xml:space="preserve">, </w:t>
       </w:r>
+      <w:proofErr w:type="spellStart"/>
       <w:r>
         <w:t>httpdtenantmanager</w:t>
       </w:r>
+      <w:proofErr w:type="spellEnd"/>
       <w:r>
         <w:t xml:space="preserve">, </w:t>
       </w:r>
@@ -1413,7 +2506,15 @@
         <w:t>For example, check ‘Primary Tenant’ for ‘</w:t>
       </w:r>
       <w:r>
-        <w:t>c/wcm/pathology</w:t>
+        <w:t>c/</w:t>
+      </w:r>
+      <w:proofErr w:type="spellStart"/>
+      <w:r>
+        <w:t>wcm</w:t>
+      </w:r>
+      <w:proofErr w:type="spellEnd"/>
+      <w:r>
+        <w:t>/pathology</w:t>
       </w:r>
       <w:r>
         <w:t>’ tenant and this tenant can be accessed by / path.</w:t>
@@ -1424,52 +2525,108 @@
     </w:p>
     <w:p>
       <w:r>
+        <w:t>After making changes in Database, click ‘Update Server Configuration from DB’ button.</w:t>
+      </w:r>
+      <w:r>
+        <w:t xml:space="preserve"> </w:t>
+      </w:r>
+    </w:p>
+    <w:p>
+      <w:r>
+        <w:t xml:space="preserve">If the </w:t>
+      </w:r>
+      <w:proofErr w:type="spellStart"/>
+      <w:r>
+        <w:t>apache</w:t>
+      </w:r>
+      <w:proofErr w:type="spellEnd"/>
+      <w:r>
+        <w:t xml:space="preserve"> user does not have a permission to update </w:t>
+      </w:r>
+      <w:proofErr w:type="spellStart"/>
+      <w:r>
+        <w:t>haproxy.cfg</w:t>
+      </w:r>
+      <w:proofErr w:type="spellEnd"/>
+      <w:r>
+        <w:t xml:space="preserve"> file, then </w:t>
+      </w:r>
+      <w:proofErr w:type="spellStart"/>
+      <w:r>
+        <w:t>haproxy.cfg</w:t>
+      </w:r>
+      <w:proofErr w:type="spellEnd"/>
+      <w:r>
+        <w:t xml:space="preserve"> must be changed manually:</w:t>
+      </w:r>
+    </w:p>
+    <w:p>
+      <w:r>
         <w:lastRenderedPageBreak/>
-        <w:t>After making changes in Database, click ‘Update Server Configuration from DB’ button.</w:t>
-      </w:r>
+        <w:t xml:space="preserve">Replace </w:t>
+      </w:r>
+    </w:p>
+    <w:p>
+      <w:r>
+        <w:t>‘</w:t>
+      </w:r>
+      <w:proofErr w:type="spellStart"/>
+      <w:proofErr w:type="gramStart"/>
+      <w:r>
+        <w:t>use</w:t>
+      </w:r>
+      <w:proofErr w:type="gramEnd"/>
+      <w:r>
+        <w:t>_backend</w:t>
+      </w:r>
+      <w:proofErr w:type="spellEnd"/>
       <w:r>
         <w:t xml:space="preserve"> </w:t>
       </w:r>
-    </w:p>
-    <w:p>
-      <w:r>
-        <w:t xml:space="preserve">If the apache user does not have a permission to update haproxy.cfg file, then </w:t>
-      </w:r>
-      <w:r>
-        <w:t>haproxy.cfg</w:t>
-      </w:r>
-      <w:r>
-        <w:t xml:space="preserve"> must be changed manually:</w:t>
-      </w:r>
-    </w:p>
-    <w:p>
-      <w:r>
-        <w:t xml:space="preserve">Replace </w:t>
+      <w:proofErr w:type="spellStart"/>
+      <w:r>
+        <w:t>homepagemanager_backend</w:t>
+      </w:r>
+      <w:proofErr w:type="spellEnd"/>
+      <w:r>
+        <w:t xml:space="preserve"> if </w:t>
+      </w:r>
+      <w:proofErr w:type="spellStart"/>
+      <w:r>
+        <w:t>homepagemanager_url</w:t>
+      </w:r>
+      <w:proofErr w:type="spellEnd"/>
+      <w:r>
+        <w:t xml:space="preserve">’ </w:t>
+      </w:r>
+    </w:p>
+    <w:p>
+      <w:r>
+        <w:t xml:space="preserve">by </w:t>
       </w:r>
     </w:p>
     <w:p>
       <w:r>
         <w:t>‘</w:t>
       </w:r>
-      <w:r>
-        <w:t>use_backend homepagemanager_backend if homepagemanager_url</w:t>
-      </w:r>
-      <w:r>
-        <w:t xml:space="preserve">’ </w:t>
-      </w:r>
-    </w:p>
-    <w:p>
-      <w:r>
-        <w:t xml:space="preserve">by </w:t>
-      </w:r>
-    </w:p>
-    <w:p>
-      <w:r>
-        <w:t>‘</w:t>
-      </w:r>
-      <w:r>
-        <w:t>use_backend tenantapp1_backend if homepagemanager_url</w:t>
-      </w:r>
+      <w:proofErr w:type="spellStart"/>
+      <w:proofErr w:type="gramStart"/>
+      <w:r>
+        <w:t>use</w:t>
+      </w:r>
+      <w:proofErr w:type="gramEnd"/>
+      <w:r>
+        <w:t>_backend</w:t>
+      </w:r>
+      <w:proofErr w:type="spellEnd"/>
+      <w:r>
+        <w:t xml:space="preserve"> tenantapp1_backend if </w:t>
+      </w:r>
+      <w:proofErr w:type="spellStart"/>
+      <w:r>
+        <w:t>homepagemanager_url</w:t>
+      </w:r>
+      <w:proofErr w:type="spellEnd"/>
       <w:r>
         <w:t>’.</w:t>
       </w:r>
@@ -1478,16 +2635,34 @@
       <w:r>
         <w:t xml:space="preserve">Run </w:t>
       </w:r>
-      <w:r>
-        <w:t>systemctl restart haproxy</w:t>
-      </w:r>
+      <w:proofErr w:type="spellStart"/>
+      <w:r>
+        <w:t>systemctl</w:t>
+      </w:r>
+      <w:proofErr w:type="spellEnd"/>
+      <w:r>
+        <w:t xml:space="preserve"> restart </w:t>
+      </w:r>
+      <w:proofErr w:type="spellStart"/>
+      <w:r>
+        <w:t>haproxy</w:t>
+      </w:r>
+      <w:proofErr w:type="spellEnd"/>
       <w:r>
         <w:t>.</w:t>
       </w:r>
     </w:p>
     <w:p>
       <w:r>
-        <w:t xml:space="preserve">After that, both url / and </w:t>
+        <w:t xml:space="preserve">After that, both </w:t>
+      </w:r>
+      <w:proofErr w:type="spellStart"/>
+      <w:r>
+        <w:t>url</w:t>
+      </w:r>
+      <w:proofErr w:type="spellEnd"/>
+      <w:r>
+        <w:t xml:space="preserve"> / and </w:t>
       </w:r>
       <w:r>
         <w:t>https://view.online/c/wcm/pathology/</w:t>
@@ -1558,13 +2733,13 @@
         </w:numPr>
       </w:pPr>
       <w:r>
+        <w:t>Restore Database and Uploaded files</w:t>
+      </w:r>
+    </w:p>
+    <w:p/>
+    <w:p>
+      <w:r>
         <w:lastRenderedPageBreak/>
-        <w:t>Restore Database and Uploaded files</w:t>
-      </w:r>
-    </w:p>
-    <w:p/>
-    <w:p>
-      <w:r>
         <w:t>First set the ‘</w:t>
       </w:r>
       <w:r>
@@ -1574,7 +2749,23 @@
         <w:t xml:space="preserve">’ on the Site Settings page, for example to </w:t>
       </w:r>
       <w:r>
-        <w:t>/srv/order-lab-tenantapp1/orderflex/var</w:t>
+        <w:t>/</w:t>
+      </w:r>
+      <w:proofErr w:type="spellStart"/>
+      <w:r>
+        <w:t>srv</w:t>
+      </w:r>
+      <w:proofErr w:type="spellEnd"/>
+      <w:r>
+        <w:t>/order-lab-tenantapp1/</w:t>
+      </w:r>
+      <w:proofErr w:type="spellStart"/>
+      <w:r>
+        <w:t>orderflex</w:t>
+      </w:r>
+      <w:proofErr w:type="spellEnd"/>
+      <w:r>
+        <w:t>/var</w:t>
       </w:r>
       <w:r>
         <w:t>/backups/</w:t>
@@ -1641,7 +2832,23 @@
         <w:t xml:space="preserve">Upload file upload archived file using ‘Upload backup files’ section. </w:t>
       </w:r>
       <w:r>
-        <w:t>The database backup file should include 'backupdb' in its name, while uploaded files should contain 'backupfiles'.</w:t>
+        <w:t>The database backup file should include '</w:t>
+      </w:r>
+      <w:proofErr w:type="spellStart"/>
+      <w:r>
+        <w:t>backupdb</w:t>
+      </w:r>
+      <w:proofErr w:type="spellEnd"/>
+      <w:r>
+        <w:t>' in its name, while uploaded files should contain '</w:t>
+      </w:r>
+      <w:proofErr w:type="spellStart"/>
+      <w:r>
+        <w:t>backupfiles</w:t>
+      </w:r>
+      <w:proofErr w:type="spellEnd"/>
+      <w:r>
+        <w:t>'.</w:t>
       </w:r>
     </w:p>
     <w:p>
@@ -1652,7 +2859,15 @@
         <w:t>Restore from backup</w:t>
       </w:r>
       <w:r>
-        <w:t>’ section, choose  upload backup file, confirm password and click ‘Restore uploaded files…’ button.</w:t>
+        <w:t xml:space="preserve">’ section, </w:t>
+      </w:r>
+      <w:proofErr w:type="gramStart"/>
+      <w:r>
+        <w:t>choose  upload</w:t>
+      </w:r>
+      <w:proofErr w:type="gramEnd"/>
+      <w:r>
+        <w:t xml:space="preserve"> backup file, confirm password and click ‘Restore uploaded files…’ button.</w:t>
       </w:r>
     </w:p>
     <w:p>
@@ -2961,7 +4176,7 @@
   <w:style w:type="paragraph" w:default="1" w:styleId="Normal">
     <w:name w:val="Normal"/>
     <w:qFormat/>
-    <w:rsid w:val="003B5261"/>
+    <w:rsid w:val="00A71CCB"/>
   </w:style>
   <w:style w:type="paragraph" w:styleId="Heading1">
     <w:name w:val="heading 1"/>

--- a/orderflex/src/App/UserdirectoryBundle/Util/InstallationInstructions.docx
+++ b/orderflex/src/App/UserdirectoryBundle/Util/InstallationInstructions.docx
@@ -219,12 +219,10 @@
         <w:t xml:space="preserve"> </w:t>
       </w:r>
       <w:proofErr w:type="spellStart"/>
-      <w:proofErr w:type="gramStart"/>
       <w:r>
         <w:t>view.online</w:t>
       </w:r>
       <w:proofErr w:type="spellEnd"/>
-      <w:proofErr w:type="gramEnd"/>
       <w:r>
         <w:t xml:space="preserve"> --</w:t>
       </w:r>
@@ -490,15 +488,7 @@
     <w:p/>
     <w:p>
       <w:r>
-        <w:t xml:space="preserve">In console, run </w:t>
-      </w:r>
-      <w:proofErr w:type="gramStart"/>
-      <w:r>
-        <w:t>these command</w:t>
-      </w:r>
-      <w:proofErr w:type="gramEnd"/>
-      <w:r>
-        <w:t>:</w:t>
+        <w:t>In console, run these command:</w:t>
       </w:r>
     </w:p>
     <w:p>
@@ -527,12 +517,10 @@
         <w:t xml:space="preserve">bash /srv/order-lab-homepagemanager/packer/install-certbot.sh </w:t>
       </w:r>
       <w:proofErr w:type="spellStart"/>
-      <w:proofErr w:type="gramStart"/>
       <w:r>
         <w:t>view.online</w:t>
       </w:r>
       <w:proofErr w:type="spellEnd"/>
-      <w:proofErr w:type="gramEnd"/>
       <w:r>
         <w:t xml:space="preserve"> </w:t>
       </w:r>
@@ -649,23 +637,7 @@
           <w:i/>
           <w:iCs/>
         </w:rPr>
-        <w:t xml:space="preserve"> compute ssh "packer-1745521900" --ssh-key-</w:t>
-      </w:r>
-      <w:proofErr w:type="gramStart"/>
-      <w:r>
-        <w:rPr>
-          <w:i/>
-          <w:iCs/>
-        </w:rPr>
-        <w:t>path .</w:t>
-      </w:r>
-      <w:proofErr w:type="gramEnd"/>
-      <w:r>
-        <w:rPr>
-          <w:i/>
-          <w:iCs/>
-        </w:rPr>
-        <w:t>/</w:t>
+        <w:t xml:space="preserve"> compute ssh "packer-1745521900" --ssh-key-path ./</w:t>
       </w:r>
       <w:proofErr w:type="spellStart"/>
       <w:r>
@@ -1023,12 +995,10 @@
         <w:t xml:space="preserve"> for </w:t>
       </w:r>
       <w:proofErr w:type="spellStart"/>
-      <w:proofErr w:type="gramStart"/>
       <w:r>
         <w:t>view.online</w:t>
       </w:r>
       <w:proofErr w:type="spellEnd"/>
-      <w:proofErr w:type="gramEnd"/>
       <w:r>
         <w:t xml:space="preserve"> domain</w:t>
       </w:r>
@@ -1199,7 +1169,6 @@
         <w:t xml:space="preserve"> for </w:t>
       </w:r>
       <w:proofErr w:type="spellStart"/>
-      <w:proofErr w:type="gramStart"/>
       <w:r>
         <w:rPr>
           <w:u w:val="single"/>
@@ -1207,7 +1176,6 @@
         <w:t>view.online</w:t>
       </w:r>
       <w:proofErr w:type="spellEnd"/>
-      <w:proofErr w:type="gramEnd"/>
       <w:r>
         <w:rPr>
           <w:u w:val="single"/>
@@ -1276,7 +1244,6 @@
         <w:t xml:space="preserve">https </w:t>
       </w:r>
       <w:proofErr w:type="spellStart"/>
-      <w:proofErr w:type="gramStart"/>
       <w:r>
         <w:rPr>
           <w:sz w:val="20"/>
@@ -1285,7 +1252,6 @@
         <w:t>view.online</w:t>
       </w:r>
       <w:proofErr w:type="spellEnd"/>
-      <w:proofErr w:type="gramEnd"/>
       <w:r>
         <w:rPr>
           <w:sz w:val="20"/>
@@ -1806,13 +1772,34 @@
     </w:p>
     <w:p>
       <w:r>
-        <w:t>Set ‘</w:t>
+        <w:t xml:space="preserve">Set </w:t>
+      </w:r>
+      <w:r>
+        <w:t xml:space="preserve">the </w:t>
+      </w:r>
+      <w:r>
+        <w:t>‘</w:t>
       </w:r>
       <w:r>
         <w:t>Environment</w:t>
       </w:r>
       <w:r>
-        <w:t>’ to ‘live’.</w:t>
+        <w:t>’ to ‘</w:t>
+      </w:r>
+      <w:r>
+        <w:t>live,</w:t>
+      </w:r>
+      <w:r>
+        <w:t xml:space="preserve"> </w:t>
+      </w:r>
+      <w:r>
+        <w:t>I</w:t>
+      </w:r>
+      <w:r>
+        <w:t>f it is a live server</w:t>
+      </w:r>
+      <w:r>
+        <w:t>.</w:t>
       </w:r>
     </w:p>
     <w:p>
@@ -2002,159 +1989,182 @@
         <w:t>sync_tenants.sh</w:t>
       </w:r>
       <w:r>
-        <w:t xml:space="preserve"> allows to synchronize the source code across all tenants and perform some other tasks. </w:t>
-      </w:r>
-    </w:p>
-    <w:p>
-      <w:r>
-        <w:t xml:space="preserve">For example, </w:t>
-      </w:r>
-      <w:r>
-        <w:t xml:space="preserve">after installation, we need to </w:t>
-      </w:r>
-      <w:r>
-        <w:t>sync the database</w:t>
-      </w:r>
-      <w:r>
-        <w:t xml:space="preserve"> schemas</w:t>
-      </w:r>
-      <w:r>
-        <w:t xml:space="preserve"> with the source code: go to /</w:t>
-      </w:r>
-      <w:proofErr w:type="spellStart"/>
-      <w:r>
-        <w:t>srv</w:t>
-      </w:r>
-      <w:proofErr w:type="spellEnd"/>
-      <w:r>
-        <w:t xml:space="preserve"> and </w:t>
-      </w:r>
-      <w:proofErr w:type="gramStart"/>
-      <w:r>
-        <w:t>run</w:t>
-      </w:r>
-      <w:r>
-        <w:t>:</w:t>
-      </w:r>
-      <w:proofErr w:type="gramEnd"/>
+        <w:t xml:space="preserve"> allows to synchronize the source code across all tenants and perform some other tasks.</w:t>
+      </w:r>
+      <w:r>
+        <w:t xml:space="preserve"> This script can be run from any tenant’s </w:t>
+      </w:r>
+      <w:proofErr w:type="spellStart"/>
+      <w:r>
+        <w:t>orderflex</w:t>
+      </w:r>
+      <w:proofErr w:type="spellEnd"/>
+      <w:r>
+        <w:t xml:space="preserve"> folder.</w:t>
+      </w:r>
       <w:r>
         <w:t xml:space="preserve"> </w:t>
       </w:r>
-      <w:r>
+    </w:p>
+    <w:p>
+      <w:pPr>
         <w:rPr>
           <w:i/>
           <w:iCs/>
         </w:rPr>
-        <w:t xml:space="preserve">bash </w:t>
+      </w:pPr>
+      <w:r>
+        <w:t xml:space="preserve">For example, </w:t>
+      </w:r>
+      <w:r>
+        <w:t xml:space="preserve">after installation, we need to </w:t>
+      </w:r>
+      <w:r>
+        <w:t xml:space="preserve">add all versions to the </w:t>
+      </w:r>
+      <w:proofErr w:type="spellStart"/>
+      <w:r>
+        <w:t>symfony’s</w:t>
+      </w:r>
+      <w:proofErr w:type="spellEnd"/>
+      <w:r>
+        <w:t xml:space="preserve"> database migration</w:t>
+      </w:r>
+      <w:r>
+        <w:t xml:space="preserve">: go to </w:t>
+      </w:r>
+      <w:r>
+        <w:t>/</w:t>
+      </w:r>
+      <w:proofErr w:type="spellStart"/>
+      <w:r>
+        <w:t>srv</w:t>
+      </w:r>
+      <w:proofErr w:type="spellEnd"/>
+      <w:r>
+        <w:t>/order-lab-tenantapp1/</w:t>
+      </w:r>
+      <w:proofErr w:type="spellStart"/>
+      <w:r>
+        <w:t>orderflex</w:t>
+      </w:r>
+      <w:proofErr w:type="spellEnd"/>
+      <w:r>
+        <w:t xml:space="preserve"> and run</w:t>
+      </w:r>
+      <w:r>
+        <w:t>:</w:t>
+      </w:r>
+      <w:r>
+        <w:t xml:space="preserve"> </w:t>
       </w:r>
       <w:r>
         <w:rPr>
           <w:i/>
           <w:iCs/>
         </w:rPr>
-        <w:t>sync_tenants.sh</w:t>
+        <w:t xml:space="preserve">bash </w:t>
       </w:r>
       <w:r>
         <w:rPr>
           <w:i/>
           <w:iCs/>
         </w:rPr>
-        <w:t xml:space="preserve"> </w:t>
+        <w:t>sync_tenants.sh</w:t>
       </w:r>
       <w:r>
         <w:rPr>
           <w:i/>
           <w:iCs/>
         </w:rPr>
-        <w:t>/</w:t>
-      </w:r>
-      <w:proofErr w:type="spellStart"/>
+        <w:t xml:space="preserve"> </w:t>
+      </w:r>
       <w:r>
         <w:rPr>
           <w:i/>
           <w:iCs/>
         </w:rPr>
-        <w:t>srv</w:t>
-      </w:r>
-      <w:proofErr w:type="spellEnd"/>
+        <w:t>/</w:t>
+      </w:r>
+      <w:proofErr w:type="spellStart"/>
       <w:r>
         <w:rPr>
           <w:i/>
           <w:iCs/>
         </w:rPr>
-        <w:t xml:space="preserve"> </w:t>
-      </w:r>
-      <w:proofErr w:type="spellStart"/>
+        <w:t>srv</w:t>
+      </w:r>
+      <w:proofErr w:type="spellEnd"/>
       <w:r>
         <w:rPr>
           <w:i/>
           <w:iCs/>
         </w:rPr>
-        <w:t>dbmigrate</w:t>
-      </w:r>
-      <w:proofErr w:type="spellEnd"/>
-    </w:p>
-    <w:p>
-      <w:r>
-        <w:t xml:space="preserve">Plus, </w:t>
-      </w:r>
-      <w:r>
-        <w:t xml:space="preserve">we need to </w:t>
-      </w:r>
-      <w:r>
-        <w:t xml:space="preserve">create </w:t>
-      </w:r>
-      <w:proofErr w:type="spellStart"/>
-      <w:r>
-        <w:t>db.config</w:t>
-      </w:r>
-      <w:proofErr w:type="spellEnd"/>
-      <w:r>
-        <w:t xml:space="preserve"> for </w:t>
-      </w:r>
-      <w:r>
-        <w:t>backup/</w:t>
-      </w:r>
-      <w:proofErr w:type="gramStart"/>
-      <w:r>
-        <w:t>restore</w:t>
-      </w:r>
-      <w:r>
-        <w:t>:</w:t>
-      </w:r>
-      <w:proofErr w:type="gramEnd"/>
-      <w:r>
         <w:t xml:space="preserve"> </w:t>
       </w:r>
+      <w:proofErr w:type="spellStart"/>
       <w:r>
         <w:rPr>
           <w:i/>
           <w:iCs/>
         </w:rPr>
-        <w:t>bash sync_tenants.sh /</w:t>
-      </w:r>
-      <w:proofErr w:type="spellStart"/>
+        <w:t>addallversions</w:t>
+      </w:r>
+      <w:proofErr w:type="spellEnd"/>
+    </w:p>
+    <w:p>
+      <w:r>
+        <w:t xml:space="preserve">Plus, </w:t>
+      </w:r>
+      <w:r>
+        <w:t xml:space="preserve">we need to </w:t>
+      </w:r>
+      <w:r>
+        <w:t xml:space="preserve">create </w:t>
+      </w:r>
+      <w:proofErr w:type="spellStart"/>
+      <w:r>
+        <w:t>db.config</w:t>
+      </w:r>
+      <w:proofErr w:type="spellEnd"/>
+      <w:r>
+        <w:t xml:space="preserve"> for </w:t>
+      </w:r>
+      <w:r>
+        <w:t>backup/restore</w:t>
+      </w:r>
+      <w:r>
+        <w:t xml:space="preserve">: </w:t>
+      </w:r>
       <w:r>
         <w:rPr>
           <w:i/>
           <w:iCs/>
         </w:rPr>
-        <w:t>srv</w:t>
-      </w:r>
-      <w:proofErr w:type="spellEnd"/>
+        <w:t>bash sync_tenants.sh /</w:t>
+      </w:r>
+      <w:proofErr w:type="spellStart"/>
       <w:r>
         <w:rPr>
           <w:i/>
           <w:iCs/>
         </w:rPr>
-        <w:t xml:space="preserve"> </w:t>
-      </w:r>
-      <w:proofErr w:type="spellStart"/>
+        <w:t>srv</w:t>
+      </w:r>
+      <w:proofErr w:type="spellEnd"/>
       <w:r>
         <w:rPr>
           <w:i/>
           <w:iCs/>
         </w:rPr>
+        <w:t xml:space="preserve"> </w:t>
+      </w:r>
+      <w:proofErr w:type="spellStart"/>
+      <w:r>
+        <w:rPr>
+          <w:i/>
+          <w:iCs/>
+        </w:rPr>
         <w:t>dbconfig</w:t>
       </w:r>
       <w:proofErr w:type="spellEnd"/>
@@ -2188,6 +2198,7 @@
     </w:p>
     <w:p>
       <w:r>
+        <w:lastRenderedPageBreak/>
         <w:t>yarn</w:t>
       </w:r>
       <w:r>
@@ -2204,7 +2215,6 @@
     </w:p>
     <w:p>
       <w:r>
-        <w:lastRenderedPageBreak/>
         <w:t>sync</w:t>
       </w:r>
       <w:r>
@@ -2313,6 +2323,43 @@
       <w:proofErr w:type="spellEnd"/>
       <w:r>
         <w:t xml:space="preserve"> management by python (backup/restore)</w:t>
+      </w:r>
+    </w:p>
+    <w:p>
+      <w:proofErr w:type="spellStart"/>
+      <w:r>
+        <w:t>addallversions</w:t>
+      </w:r>
+      <w:proofErr w:type="spellEnd"/>
+      <w:r>
+        <w:t xml:space="preserve"> – only add all versions to the </w:t>
+      </w:r>
+      <w:proofErr w:type="spellStart"/>
+      <w:r>
+        <w:t>symfony’s</w:t>
+      </w:r>
+      <w:proofErr w:type="spellEnd"/>
+      <w:r>
+        <w:t xml:space="preserve"> database migration</w:t>
+      </w:r>
+      <w:r>
+        <w:t xml:space="preserve">, so the command </w:t>
+      </w:r>
+      <w:proofErr w:type="spellStart"/>
+      <w:r>
+        <w:t>php</w:t>
+      </w:r>
+      <w:proofErr w:type="spellEnd"/>
+      <w:r>
+        <w:t xml:space="preserve"> bin/console </w:t>
+      </w:r>
+      <w:proofErr w:type="spellStart"/>
+      <w:r>
+        <w:t>doctrine:migrations:status</w:t>
+      </w:r>
+      <w:proofErr w:type="spellEnd"/>
+      <w:r>
+        <w:t xml:space="preserve"> will not show any new migrations</w:t>
       </w:r>
     </w:p>
     <w:p/>
@@ -2375,7 +2422,6 @@
     <w:p/>
     <w:p>
       <w:r>
-        <w:lastRenderedPageBreak/>
         <w:t>Go to the ‘Tenancy Configuration’ page:</w:t>
       </w:r>
     </w:p>
@@ -2525,6 +2571,7 @@
     </w:p>
     <w:p>
       <w:r>
+        <w:lastRenderedPageBreak/>
         <w:t>After making changes in Database, click ‘Update Server Configuration from DB’ button.</w:t>
       </w:r>
       <w:r>
@@ -2562,7 +2609,6 @@
     </w:p>
     <w:p>
       <w:r>
-        <w:lastRenderedPageBreak/>
         <w:t xml:space="preserve">Replace </w:t>
       </w:r>
     </w:p>
@@ -2571,13 +2617,8 @@
         <w:t>‘</w:t>
       </w:r>
       <w:proofErr w:type="spellStart"/>
-      <w:proofErr w:type="gramStart"/>
-      <w:r>
-        <w:t>use</w:t>
-      </w:r>
-      <w:proofErr w:type="gramEnd"/>
-      <w:r>
-        <w:t>_backend</w:t>
+      <w:r>
+        <w:t>use_backend</w:t>
       </w:r>
       <w:proofErr w:type="spellEnd"/>
       <w:r>
@@ -2610,13 +2651,8 @@
         <w:t>‘</w:t>
       </w:r>
       <w:proofErr w:type="spellStart"/>
-      <w:proofErr w:type="gramStart"/>
-      <w:r>
-        <w:t>use</w:t>
-      </w:r>
-      <w:proofErr w:type="gramEnd"/>
-      <w:r>
-        <w:t>_backend</w:t>
+      <w:r>
+        <w:t>use_backend</w:t>
       </w:r>
       <w:proofErr w:type="spellEnd"/>
       <w:r>
@@ -2733,13 +2769,13 @@
         </w:numPr>
       </w:pPr>
       <w:r>
+        <w:lastRenderedPageBreak/>
         <w:t>Restore Database and Uploaded files</w:t>
       </w:r>
     </w:p>
     <w:p/>
     <w:p>
       <w:r>
-        <w:lastRenderedPageBreak/>
         <w:t>First set the ‘</w:t>
       </w:r>
       <w:r>
@@ -2813,6 +2849,20 @@
     <w:p/>
     <w:p>
       <w:r>
+        <w:t xml:space="preserve">Before, restoration </w:t>
+      </w:r>
+      <w:r>
+        <w:t>i</w:t>
+      </w:r>
+      <w:r>
+        <w:t>n the Site Setting, set the environment to ‘dev’</w:t>
+      </w:r>
+      <w:r>
+        <w:t>, to prevent pulling the fellowship applications from Google drive.</w:t>
+      </w:r>
+    </w:p>
+    <w:p>
+      <w:r>
         <w:t xml:space="preserve">Then go to the ‘Manual Backup/Restore’ page </w:t>
       </w:r>
       <w:hyperlink r:id="rId20" w:history="1">
@@ -2859,15 +2909,7 @@
         <w:t>Restore from backup</w:t>
       </w:r>
       <w:r>
-        <w:t xml:space="preserve">’ section, </w:t>
-      </w:r>
-      <w:proofErr w:type="gramStart"/>
-      <w:r>
-        <w:t>choose  upload</w:t>
-      </w:r>
-      <w:proofErr w:type="gramEnd"/>
-      <w:r>
-        <w:t xml:space="preserve"> backup file, confirm password and click ‘Restore uploaded files…’ button.</w:t>
+        <w:t>’ section, choose  upload backup file, confirm password and click ‘Restore uploaded files…’ button.</w:t>
       </w:r>
     </w:p>
     <w:p>
@@ -2912,16 +2954,23 @@
     <w:p/>
     <w:p>
       <w:r>
+        <w:lastRenderedPageBreak/>
         <w:t>R</w:t>
       </w:r>
       <w:r>
         <w:t>estore database backup: choose the backup, set environment</w:t>
       </w:r>
       <w:r>
-        <w:t xml:space="preserve"> after backup</w:t>
-      </w:r>
-      <w:r>
-        <w:t xml:space="preserve"> (for example, live), confirm password and click ‘Restore database …’.</w:t>
+        <w:t xml:space="preserve"> </w:t>
+      </w:r>
+      <w:r>
+        <w:t>to ‘dev’</w:t>
+      </w:r>
+      <w:r>
+        <w:t>, confirm password and click ‘Restore database …’.</w:t>
+      </w:r>
+      <w:r>
+        <w:t xml:space="preserve"> After restoration, verification and testing, the environment should be changed to ‘live’ if it is a live server. </w:t>
       </w:r>
     </w:p>
     <w:p/>

--- a/orderflex/src/App/UserdirectoryBundle/Util/InstallationInstructions.docx
+++ b/orderflex/src/App/UserdirectoryBundle/Util/InstallationInstructions.docx
@@ -219,10 +219,12 @@
         <w:t xml:space="preserve"> </w:t>
       </w:r>
       <w:proofErr w:type="spellStart"/>
+      <w:proofErr w:type="gramStart"/>
       <w:r>
         <w:t>view.online</w:t>
       </w:r>
       <w:proofErr w:type="spellEnd"/>
+      <w:proofErr w:type="gramEnd"/>
       <w:r>
         <w:t xml:space="preserve"> --</w:t>
       </w:r>
@@ -488,7 +490,15 @@
     <w:p/>
     <w:p>
       <w:r>
-        <w:t>In console, run these command:</w:t>
+        <w:t xml:space="preserve">In console, run </w:t>
+      </w:r>
+      <w:proofErr w:type="gramStart"/>
+      <w:r>
+        <w:t>these command</w:t>
+      </w:r>
+      <w:proofErr w:type="gramEnd"/>
+      <w:r>
+        <w:t>:</w:t>
       </w:r>
     </w:p>
     <w:p>
@@ -517,10 +527,12 @@
         <w:t xml:space="preserve">bash /srv/order-lab-homepagemanager/packer/install-certbot.sh </w:t>
       </w:r>
       <w:proofErr w:type="spellStart"/>
+      <w:proofErr w:type="gramStart"/>
       <w:r>
         <w:t>view.online</w:t>
       </w:r>
       <w:proofErr w:type="spellEnd"/>
+      <w:proofErr w:type="gramEnd"/>
       <w:r>
         <w:t xml:space="preserve"> </w:t>
       </w:r>
@@ -637,7 +649,23 @@
           <w:i/>
           <w:iCs/>
         </w:rPr>
-        <w:t xml:space="preserve"> compute ssh "packer-1745521900" --ssh-key-path ./</w:t>
+        <w:t xml:space="preserve"> compute ssh "packer-1745521900" --ssh-key-</w:t>
+      </w:r>
+      <w:proofErr w:type="gramStart"/>
+      <w:r>
+        <w:rPr>
+          <w:i/>
+          <w:iCs/>
+        </w:rPr>
+        <w:t>path .</w:t>
+      </w:r>
+      <w:proofErr w:type="gramEnd"/>
+      <w:r>
+        <w:rPr>
+          <w:i/>
+          <w:iCs/>
+        </w:rPr>
+        <w:t>/</w:t>
       </w:r>
       <w:proofErr w:type="spellStart"/>
       <w:r>
@@ -995,10 +1023,12 @@
         <w:t xml:space="preserve"> for </w:t>
       </w:r>
       <w:proofErr w:type="spellStart"/>
+      <w:proofErr w:type="gramStart"/>
       <w:r>
         <w:t>view.online</w:t>
       </w:r>
       <w:proofErr w:type="spellEnd"/>
+      <w:proofErr w:type="gramEnd"/>
       <w:r>
         <w:t xml:space="preserve"> domain</w:t>
       </w:r>
@@ -1169,6 +1199,7 @@
         <w:t xml:space="preserve"> for </w:t>
       </w:r>
       <w:proofErr w:type="spellStart"/>
+      <w:proofErr w:type="gramStart"/>
       <w:r>
         <w:rPr>
           <w:u w:val="single"/>
@@ -1176,6 +1207,7 @@
         <w:t>view.online</w:t>
       </w:r>
       <w:proofErr w:type="spellEnd"/>
+      <w:proofErr w:type="gramEnd"/>
       <w:r>
         <w:rPr>
           <w:u w:val="single"/>
@@ -1244,6 +1276,7 @@
         <w:t xml:space="preserve">https </w:t>
       </w:r>
       <w:proofErr w:type="spellStart"/>
+      <w:proofErr w:type="gramStart"/>
       <w:r>
         <w:rPr>
           <w:sz w:val="20"/>
@@ -1252,6 +1285,7 @@
         <w:t>view.online</w:t>
       </w:r>
       <w:proofErr w:type="spellEnd"/>
+      <w:proofErr w:type="gramEnd"/>
       <w:r>
         <w:rPr>
           <w:sz w:val="20"/>
@@ -1792,11 +1826,16 @@
       <w:r>
         <w:t xml:space="preserve"> </w:t>
       </w:r>
+      <w:proofErr w:type="gramStart"/>
       <w:r>
         <w:t>I</w:t>
       </w:r>
       <w:r>
-        <w:t>f it is a live server</w:t>
+        <w:t>f</w:t>
+      </w:r>
+      <w:proofErr w:type="gramEnd"/>
+      <w:r>
+        <w:t xml:space="preserve"> it is a live server</w:t>
       </w:r>
       <w:r>
         <w:t>.</w:t>
@@ -2050,11 +2089,16 @@
       </w:r>
       <w:proofErr w:type="spellEnd"/>
       <w:r>
-        <w:t xml:space="preserve"> and run</w:t>
+        <w:t xml:space="preserve"> and </w:t>
+      </w:r>
+      <w:proofErr w:type="gramStart"/>
+      <w:r>
+        <w:t>run</w:t>
       </w:r>
       <w:r>
         <w:t>:</w:t>
       </w:r>
+      <w:proofErr w:type="gramEnd"/>
       <w:r>
         <w:t xml:space="preserve"> </w:t>
       </w:r>
@@ -2131,10 +2175,18 @@
         <w:t xml:space="preserve"> for </w:t>
       </w:r>
       <w:r>
-        <w:t>backup/restore</w:t>
-      </w:r>
-      <w:r>
-        <w:t xml:space="preserve">: </w:t>
+        <w:t>backup/</w:t>
+      </w:r>
+      <w:proofErr w:type="gramStart"/>
+      <w:r>
+        <w:t>restore</w:t>
+      </w:r>
+      <w:r>
+        <w:t>:</w:t>
+      </w:r>
+      <w:proofErr w:type="gramEnd"/>
+      <w:r>
+        <w:t xml:space="preserve"> </w:t>
       </w:r>
       <w:r>
         <w:rPr>
@@ -2354,8 +2406,13 @@
         <w:t xml:space="preserve"> bin/console </w:t>
       </w:r>
       <w:proofErr w:type="spellStart"/>
-      <w:r>
-        <w:t>doctrine:migrations:status</w:t>
+      <w:proofErr w:type="gramStart"/>
+      <w:r>
+        <w:t>doctrine:migrations</w:t>
+      </w:r>
+      <w:proofErr w:type="gramEnd"/>
+      <w:r>
+        <w:t>:status</w:t>
       </w:r>
       <w:proofErr w:type="spellEnd"/>
       <w:r>
@@ -2617,8 +2674,13 @@
         <w:t>‘</w:t>
       </w:r>
       <w:proofErr w:type="spellStart"/>
-      <w:r>
-        <w:t>use_backend</w:t>
+      <w:proofErr w:type="gramStart"/>
+      <w:r>
+        <w:t>use</w:t>
+      </w:r>
+      <w:proofErr w:type="gramEnd"/>
+      <w:r>
+        <w:t>_backend</w:t>
       </w:r>
       <w:proofErr w:type="spellEnd"/>
       <w:r>
@@ -2651,8 +2713,13 @@
         <w:t>‘</w:t>
       </w:r>
       <w:proofErr w:type="spellStart"/>
-      <w:r>
-        <w:t>use_backend</w:t>
+      <w:proofErr w:type="gramStart"/>
+      <w:r>
+        <w:t>use</w:t>
+      </w:r>
+      <w:proofErr w:type="gramEnd"/>
+      <w:r>
+        <w:t>_backend</w:t>
       </w:r>
       <w:proofErr w:type="spellEnd"/>
       <w:r>
@@ -2909,7 +2976,15 @@
         <w:t>Restore from backup</w:t>
       </w:r>
       <w:r>
-        <w:t>’ section, choose  upload backup file, confirm password and click ‘Restore uploaded files…’ button.</w:t>
+        <w:t xml:space="preserve">’ section, </w:t>
+      </w:r>
+      <w:proofErr w:type="gramStart"/>
+      <w:r>
+        <w:t>choose  upload</w:t>
+      </w:r>
+      <w:proofErr w:type="gramEnd"/>
+      <w:r>
+        <w:t xml:space="preserve"> backup file, confirm password and click ‘Restore uploaded files…’ button.</w:t>
       </w:r>
     </w:p>
     <w:p>
@@ -2973,6 +3048,427 @@
         <w:t xml:space="preserve"> After restoration, verification and testing, the environment should be changed to ‘live’ if it is a live server. </w:t>
       </w:r>
     </w:p>
+    <w:p/>
+    <w:p>
+      <w:pPr>
+        <w:pStyle w:val="Heading1"/>
+        <w:numPr>
+          <w:ilvl w:val="0"/>
+          <w:numId w:val="8"/>
+        </w:numPr>
+      </w:pPr>
+      <w:r>
+        <w:t xml:space="preserve">Backup/Restore via </w:t>
+      </w:r>
+      <w:proofErr w:type="spellStart"/>
+      <w:r>
+        <w:t>PgAdmin</w:t>
+      </w:r>
+      <w:proofErr w:type="spellEnd"/>
+    </w:p>
+    <w:p>
+      <w:r>
+        <w:t xml:space="preserve">For large database size and live server, it is recommended to shut down </w:t>
+      </w:r>
+      <w:proofErr w:type="spellStart"/>
+      <w:r>
+        <w:t>haproxy</w:t>
+      </w:r>
+      <w:proofErr w:type="spellEnd"/>
+      <w:r>
+        <w:t xml:space="preserve"> service ‘</w:t>
+      </w:r>
+      <w:proofErr w:type="spellStart"/>
+      <w:r>
+        <w:t>systemctl</w:t>
+      </w:r>
+      <w:proofErr w:type="spellEnd"/>
+      <w:r>
+        <w:t xml:space="preserve"> </w:t>
+      </w:r>
+      <w:r>
+        <w:t>stop</w:t>
+      </w:r>
+      <w:r>
+        <w:t xml:space="preserve"> </w:t>
+      </w:r>
+      <w:proofErr w:type="spellStart"/>
+      <w:r>
+        <w:t>haproxy</w:t>
+      </w:r>
+      <w:proofErr w:type="spellEnd"/>
+      <w:r>
+        <w:t xml:space="preserve">’ and use </w:t>
+      </w:r>
+      <w:proofErr w:type="spellStart"/>
+      <w:r>
+        <w:t>pgAdmin</w:t>
+      </w:r>
+      <w:proofErr w:type="spellEnd"/>
+      <w:r>
+        <w:t>.</w:t>
+      </w:r>
+    </w:p>
+    <w:p>
+      <w:r>
+        <w:t xml:space="preserve">To access database </w:t>
+      </w:r>
+      <w:proofErr w:type="spellStart"/>
+      <w:r>
+        <w:t>postgres</w:t>
+      </w:r>
+      <w:proofErr w:type="spellEnd"/>
+      <w:r>
+        <w:t xml:space="preserve"> config file </w:t>
+      </w:r>
+      <w:proofErr w:type="spellStart"/>
+      <w:r>
+        <w:t>pg_hba.conf</w:t>
+      </w:r>
+      <w:proofErr w:type="spellEnd"/>
+      <w:r>
+        <w:t xml:space="preserve"> might need to be modified to have online access:</w:t>
+      </w:r>
+    </w:p>
+    <w:p>
+      <w:r>
+        <w:t xml:space="preserve">host    all             </w:t>
+      </w:r>
+      <w:proofErr w:type="spellStart"/>
+      <w:r>
+        <w:t>all</w:t>
+      </w:r>
+      <w:proofErr w:type="spellEnd"/>
+      <w:r>
+        <w:t xml:space="preserve">             0.0.0.0/0            md5</w:t>
+      </w:r>
+    </w:p>
+    <w:p>
+      <w:proofErr w:type="spellStart"/>
+      <w:r>
+        <w:t>listen_addresses</w:t>
+      </w:r>
+      <w:proofErr w:type="spellEnd"/>
+      <w:r>
+        <w:t>='*'</w:t>
+      </w:r>
+    </w:p>
+    <w:p>
+      <w:r>
+        <w:t xml:space="preserve">After </w:t>
+      </w:r>
+      <w:proofErr w:type="spellStart"/>
+      <w:r>
+        <w:t>PgAdmin</w:t>
+      </w:r>
+      <w:proofErr w:type="spellEnd"/>
+      <w:r>
+        <w:t xml:space="preserve"> use, </w:t>
+      </w:r>
+      <w:r>
+        <w:t>change back trust to md5</w:t>
+      </w:r>
+    </w:p>
+    <w:p>
+      <w:r>
+        <w:t>replace 'md5' with 'trust' in /var/lib/</w:t>
+      </w:r>
+      <w:proofErr w:type="spellStart"/>
+      <w:r>
+        <w:t>pgsql</w:t>
+      </w:r>
+      <w:proofErr w:type="spellEnd"/>
+      <w:r>
+        <w:t>/1</w:t>
+      </w:r>
+      <w:r>
+        <w:t>7</w:t>
+      </w:r>
+      <w:r>
+        <w:t>/data/</w:t>
+      </w:r>
+      <w:proofErr w:type="spellStart"/>
+      <w:r>
+        <w:t>pg_hba.conf</w:t>
+      </w:r>
+      <w:proofErr w:type="spellEnd"/>
+    </w:p>
+    <w:p>
+      <w:r>
+        <w:t xml:space="preserve">To take effect changes run: </w:t>
+      </w:r>
+      <w:proofErr w:type="spellStart"/>
+      <w:r>
+        <w:t>systemctl</w:t>
+      </w:r>
+      <w:proofErr w:type="spellEnd"/>
+      <w:r>
+        <w:t xml:space="preserve"> restart postgresql-17</w:t>
+      </w:r>
+      <w:r>
+        <w:br/>
+      </w:r>
+      <w:proofErr w:type="spellStart"/>
+      <w:r>
+        <w:t>pgAdmin</w:t>
+      </w:r>
+      <w:proofErr w:type="spellEnd"/>
+      <w:r>
+        <w:t xml:space="preserve"> access: </w:t>
+      </w:r>
+      <w:proofErr w:type="spellStart"/>
+      <w:r>
+        <w:t>sudo</w:t>
+      </w:r>
+      <w:proofErr w:type="spellEnd"/>
+      <w:r>
+        <w:t xml:space="preserve"> </w:t>
+      </w:r>
+      <w:proofErr w:type="spellStart"/>
+      <w:r>
+        <w:t>systemctl</w:t>
+      </w:r>
+      <w:proofErr w:type="spellEnd"/>
+      <w:r>
+        <w:t xml:space="preserve"> stop </w:t>
+      </w:r>
+      <w:proofErr w:type="spellStart"/>
+      <w:r>
+        <w:t>firewalld</w:t>
+      </w:r>
+      <w:proofErr w:type="spellEnd"/>
+    </w:p>
+    <w:p/>
+    <w:p>
+      <w:r>
+        <w:rPr>
+          <w:rStyle w:val="Heading3Char"/>
+        </w:rPr>
+        <w:t xml:space="preserve">To </w:t>
+      </w:r>
+      <w:proofErr w:type="spellStart"/>
+      <w:r>
+        <w:rPr>
+          <w:rStyle w:val="Heading3Char"/>
+        </w:rPr>
+        <w:t>Backup</w:t>
+      </w:r>
+      <w:proofErr w:type="spellEnd"/>
+      <w:r>
+        <w:rPr>
+          <w:rStyle w:val="Heading3Char"/>
+        </w:rPr>
+        <w:t xml:space="preserve"> a database using pgAdmin4</w:t>
+      </w:r>
+      <w:r>
+        <w:t xml:space="preserve"> (To get a data dump using a pgAdmin4):</w:t>
+      </w:r>
+      <w:r>
+        <w:br/>
+      </w:r>
+      <w:r>
+        <w:br/>
+        <w:t xml:space="preserve">    Open </w:t>
+      </w:r>
+      <w:proofErr w:type="spellStart"/>
+      <w:r>
+        <w:t>pgAdmin</w:t>
+      </w:r>
+      <w:proofErr w:type="spellEnd"/>
+      <w:r>
+        <w:t xml:space="preserve"> 4 and connect to your server.</w:t>
+      </w:r>
+      <w:r>
+        <w:br/>
+        <w:t xml:space="preserve">    Select the database you wish to back up from the left sidebar.</w:t>
+      </w:r>
+      <w:r>
+        <w:br/>
+        <w:t xml:space="preserve">    Right-click on the database and choose Backup.</w:t>
+      </w:r>
+      <w:r>
+        <w:br/>
+        <w:t xml:space="preserve">    Specify the file path and name (i.e. backupdb-live-12March2025.sql) for the backup file in the Filename field.</w:t>
+      </w:r>
+      <w:r>
+        <w:br/>
+        <w:t xml:space="preserve">    Choose the format you want (e.g., Custom, Tar, Plain, Directory) from the format dropdown.</w:t>
+      </w:r>
+      <w:r>
+        <w:br/>
+        <w:t xml:space="preserve">    Click Backup</w:t>
+      </w:r>
+    </w:p>
+    <w:p/>
+    <w:p>
+      <w:pPr>
+        <w:rPr>
+          <w:rStyle w:val="Heading3Char"/>
+        </w:rPr>
+      </w:pPr>
+      <w:r>
+        <w:rPr>
+          <w:rStyle w:val="Heading3Char"/>
+        </w:rPr>
+        <w:t>To restore database backup:</w:t>
+      </w:r>
+    </w:p>
+    <w:p>
+      <w:r>
+        <w:t>"Create" &gt; "Database..." &gt; Save</w:t>
+      </w:r>
+      <w:r>
+        <w:br/>
+        <w:t>Right-click on the '</w:t>
+      </w:r>
+      <w:proofErr w:type="spellStart"/>
+      <w:r>
+        <w:t>recoverdb</w:t>
+      </w:r>
+      <w:proofErr w:type="spellEnd"/>
+      <w:r>
+        <w:t>' database you just created and select "Restore."</w:t>
+      </w:r>
+      <w:r>
+        <w:br/>
+        <w:t>In the dialog box that appears, navigate to the location of your backup file ('</w:t>
+      </w:r>
+      <w:proofErr w:type="spellStart"/>
+      <w:r>
+        <w:t>backup.sql</w:t>
+      </w:r>
+      <w:proofErr w:type="spellEnd"/>
+      <w:r>
+        <w:t>') and select it.</w:t>
+      </w:r>
+      <w:r>
+        <w:br/>
+        <w:t>Click "Restore" to initiate the restoration process.</w:t>
+      </w:r>
+      <w:r>
+        <w:br/>
+      </w:r>
+      <w:r>
+        <w:br/>
+        <w:t xml:space="preserve">After DB restore check (reference function </w:t>
+      </w:r>
+      <w:proofErr w:type="spellStart"/>
+      <w:r>
+        <w:t>restoreDBWrapper</w:t>
+      </w:r>
+      <w:proofErr w:type="spellEnd"/>
+      <w:r>
+        <w:t>):</w:t>
+      </w:r>
+      <w:r>
+        <w:br/>
+        <w:t>env</w:t>
+      </w:r>
+      <w:r>
+        <w:br/>
+      </w:r>
+      <w:proofErr w:type="spellStart"/>
+      <w:r>
+        <w:t>connectionChannel</w:t>
+      </w:r>
+      <w:proofErr w:type="spellEnd"/>
+      <w:r>
+        <w:t xml:space="preserve"> (set http for </w:t>
+      </w:r>
+      <w:proofErr w:type="spellStart"/>
+      <w:r>
+        <w:t>HaProxy</w:t>
+      </w:r>
+      <w:proofErr w:type="spellEnd"/>
+      <w:r>
+        <w:t>)</w:t>
+      </w:r>
+      <w:r>
+        <w:br/>
+      </w:r>
+      <w:proofErr w:type="spellStart"/>
+      <w:r>
+        <w:t>urlConnectionChannel</w:t>
+      </w:r>
+      <w:proofErr w:type="spellEnd"/>
+      <w:r>
+        <w:t xml:space="preserve"> (set https for </w:t>
+      </w:r>
+      <w:proofErr w:type="spellStart"/>
+      <w:r>
+        <w:t>HaProxy</w:t>
+      </w:r>
+      <w:proofErr w:type="spellEnd"/>
+      <w:r>
+        <w:t xml:space="preserve"> if using </w:t>
+      </w:r>
+      <w:proofErr w:type="spellStart"/>
+      <w:r>
+        <w:t>ssl</w:t>
+      </w:r>
+      <w:proofErr w:type="spellEnd"/>
+      <w:r>
+        <w:t xml:space="preserve"> certificate)</w:t>
+      </w:r>
+      <w:r>
+        <w:br/>
+      </w:r>
+      <w:proofErr w:type="spellStart"/>
+      <w:r>
+        <w:t>networkDrivePath</w:t>
+      </w:r>
+      <w:proofErr w:type="spellEnd"/>
+      <w:r>
+        <w:br/>
+      </w:r>
+      <w:proofErr w:type="spellStart"/>
+      <w:r>
+        <w:lastRenderedPageBreak/>
+        <w:t>monitorScript</w:t>
+      </w:r>
+      <w:proofErr w:type="spellEnd"/>
+      <w:r>
+        <w:br/>
+      </w:r>
+      <w:proofErr w:type="spellStart"/>
+      <w:r>
+        <w:t>mailerdeliveryaddresses</w:t>
+      </w:r>
+      <w:proofErr w:type="spellEnd"/>
+      <w:r>
+        <w:br/>
+      </w:r>
+      <w:r>
+        <w:br/>
+        <w:t>Optional:</w:t>
+      </w:r>
+      <w:r>
+        <w:br/>
+        <w:t xml:space="preserve">to test the functionality set </w:t>
+      </w:r>
+      <w:proofErr w:type="spellStart"/>
+      <w:r>
+        <w:t>mailerDeliveryAddresses</w:t>
+      </w:r>
+      <w:proofErr w:type="spellEnd"/>
+      <w:r>
+        <w:t xml:space="preserve"> to oli2002</w:t>
+      </w:r>
+      <w:r>
+        <w:br/>
+        <w:t xml:space="preserve">to avoid stealing </w:t>
+      </w:r>
+      <w:proofErr w:type="spellStart"/>
+      <w:r>
+        <w:t>fellapp</w:t>
+      </w:r>
+      <w:proofErr w:type="spellEnd"/>
+      <w:r>
+        <w:t>, turn off imports</w:t>
+      </w:r>
+    </w:p>
+    <w:p/>
+    <w:p/>
     <w:p/>
     <w:p/>
     <w:p>
@@ -4225,7 +4721,7 @@
   <w:style w:type="paragraph" w:default="1" w:styleId="Normal">
     <w:name w:val="Normal"/>
     <w:qFormat/>
-    <w:rsid w:val="00A71CCB"/>
+    <w:rsid w:val="0018464D"/>
   </w:style>
   <w:style w:type="paragraph" w:styleId="Heading1">
     <w:name w:val="heading 1"/>
@@ -4268,6 +4764,28 @@
       <w:color w:val="2F5496" w:themeColor="accent1" w:themeShade="BF"/>
       <w:sz w:val="26"/>
       <w:szCs w:val="26"/>
+    </w:rPr>
+  </w:style>
+  <w:style w:type="paragraph" w:styleId="Heading3">
+    <w:name w:val="heading 3"/>
+    <w:basedOn w:val="Normal"/>
+    <w:next w:val="Normal"/>
+    <w:link w:val="Heading3Char"/>
+    <w:uiPriority w:val="9"/>
+    <w:unhideWhenUsed/>
+    <w:qFormat/>
+    <w:rsid w:val="00727940"/>
+    <w:pPr>
+      <w:keepNext/>
+      <w:keepLines/>
+      <w:spacing w:before="40" w:after="0"/>
+      <w:outlineLvl w:val="2"/>
+    </w:pPr>
+    <w:rPr>
+      <w:rFonts w:asciiTheme="majorHAnsi" w:eastAsiaTheme="majorEastAsia" w:hAnsiTheme="majorHAnsi" w:cstheme="majorBidi"/>
+      <w:color w:val="1F3763" w:themeColor="accent1" w:themeShade="7F"/>
+      <w:sz w:val="24"/>
+      <w:szCs w:val="24"/>
     </w:rPr>
   </w:style>
   <w:style w:type="paragraph" w:styleId="Heading4">
@@ -4492,6 +5010,19 @@
       <w:i/>
       <w:iCs/>
       <w:color w:val="2F5496" w:themeColor="accent1" w:themeShade="BF"/>
+    </w:rPr>
+  </w:style>
+  <w:style w:type="character" w:customStyle="1" w:styleId="Heading3Char">
+    <w:name w:val="Heading 3 Char"/>
+    <w:basedOn w:val="DefaultParagraphFont"/>
+    <w:link w:val="Heading3"/>
+    <w:uiPriority w:val="9"/>
+    <w:rsid w:val="00727940"/>
+    <w:rPr>
+      <w:rFonts w:asciiTheme="majorHAnsi" w:eastAsiaTheme="majorEastAsia" w:hAnsiTheme="majorHAnsi" w:cstheme="majorBidi"/>
+      <w:color w:val="1F3763" w:themeColor="accent1" w:themeShade="7F"/>
+      <w:sz w:val="24"/>
+      <w:szCs w:val="24"/>
     </w:rPr>
   </w:style>
 </w:styles>

--- a/orderflex/src/App/UserdirectoryBundle/Util/InstallationInstructions.docx
+++ b/orderflex/src/App/UserdirectoryBundle/Util/InstallationInstructions.docx
@@ -147,26 +147,13 @@
         <w:ind w:left="1800"/>
       </w:pPr>
       <w:r>
-        <w:t xml:space="preserve">bash deploy-order-digital-ocean.sh --token </w:t>
-      </w:r>
-      <w:proofErr w:type="spellStart"/>
-      <w:r>
-        <w:t>mytoken</w:t>
-      </w:r>
-      <w:proofErr w:type="spellEnd"/>
+        <w:t>bash deploy-order-digital-ocean.sh --token mytoken</w:t>
+      </w:r>
       <w:r>
         <w:t xml:space="preserve"> </w:t>
       </w:r>
       <w:r>
-        <w:t>-</w:t>
-      </w:r>
-      <w:proofErr w:type="spellStart"/>
-      <w:r>
-        <w:t>os</w:t>
-      </w:r>
-      <w:proofErr w:type="spellEnd"/>
-      <w:r>
-        <w:t xml:space="preserve"> alma9 --protocol https</w:t>
+        <w:t>-os alma9 --protocol https</w:t>
       </w:r>
     </w:p>
     <w:p>
@@ -194,63 +181,11 @@
       <w:r>
         <w:t xml:space="preserve">bash deploy-order-digital-ocean.sh --token </w:t>
       </w:r>
-      <w:proofErr w:type="spellStart"/>
       <w:r>
         <w:t>mytoken</w:t>
       </w:r>
-      <w:proofErr w:type="spellEnd"/>
-      <w:r>
-        <w:t xml:space="preserve"> --</w:t>
-      </w:r>
-      <w:proofErr w:type="spellStart"/>
-      <w:r>
-        <w:t>os</w:t>
-      </w:r>
-      <w:proofErr w:type="spellEnd"/>
-      <w:r>
-        <w:t xml:space="preserve"> alma9 --protocol https --</w:t>
-      </w:r>
-      <w:proofErr w:type="spellStart"/>
-      <w:r>
-        <w:t>domainname</w:t>
-      </w:r>
-      <w:proofErr w:type="spellEnd"/>
-      <w:r>
-        <w:t xml:space="preserve"> </w:t>
-      </w:r>
-      <w:proofErr w:type="spellStart"/>
-      <w:proofErr w:type="gramStart"/>
-      <w:r>
-        <w:t>view.online</w:t>
-      </w:r>
-      <w:proofErr w:type="spellEnd"/>
-      <w:proofErr w:type="gramEnd"/>
-      <w:r>
-        <w:t xml:space="preserve"> --</w:t>
-      </w:r>
-      <w:proofErr w:type="spellStart"/>
-      <w:r>
-        <w:t>sslcertificate</w:t>
-      </w:r>
-      <w:proofErr w:type="spellEnd"/>
-      <w:r>
-        <w:t xml:space="preserve"> </w:t>
-      </w:r>
-      <w:proofErr w:type="spellStart"/>
-      <w:r>
-        <w:t>installcertbot</w:t>
-      </w:r>
-      <w:proofErr w:type="spellEnd"/>
-      <w:r>
-        <w:t xml:space="preserve"> --email oli2002@med.cornell.edu --</w:t>
-      </w:r>
-      <w:proofErr w:type="spellStart"/>
-      <w:r>
-        <w:t>sshfingerprint</w:t>
-      </w:r>
-      <w:proofErr w:type="spellEnd"/>
-      <w:r>
-        <w:t xml:space="preserve"> </w:t>
+      <w:r>
+        <w:t xml:space="preserve"> --os alma9 --protocol https --domainname view.online --sslcertificate installcertbot --email oli2002@med.cornell.edu --sshfingerprint </w:t>
       </w:r>
       <w:r>
         <w:t>1a</w:t>
@@ -334,15 +269,7 @@
         <w:t>11</w:t>
       </w:r>
       <w:r>
-        <w:t xml:space="preserve"> --multitenant </w:t>
-      </w:r>
-      <w:proofErr w:type="spellStart"/>
-      <w:r>
-        <w:t>haproxy</w:t>
-      </w:r>
-      <w:proofErr w:type="spellEnd"/>
-      <w:r>
-        <w:t xml:space="preserve"> | tee deploypacker.log</w:t>
+        <w:t xml:space="preserve"> --multitenant haproxy | tee deploypacker.log</w:t>
       </w:r>
     </w:p>
     <w:p>
@@ -355,23 +282,10 @@
         <w:ind w:firstLine="720"/>
       </w:pPr>
       <w:r>
-        <w:t>--</w:t>
-      </w:r>
-      <w:proofErr w:type="spellStart"/>
-      <w:r>
-        <w:t>sshfingerprint</w:t>
-      </w:r>
-      <w:proofErr w:type="spellEnd"/>
-      <w:r>
-        <w:t xml:space="preserve"> option is required for </w:t>
-      </w:r>
-      <w:proofErr w:type="spellStart"/>
-      <w:r>
-        <w:t>certbot</w:t>
-      </w:r>
-      <w:proofErr w:type="spellEnd"/>
-      <w:r>
-        <w:t xml:space="preserve"> and certificate installation.</w:t>
+        <w:t>--sshfingerprint</w:t>
+      </w:r>
+      <w:r>
+        <w:t xml:space="preserve"> option is required for certbot and certificate installation.</w:t>
       </w:r>
     </w:p>
     <w:p>
@@ -379,44 +293,12 @@
         <w:ind w:firstLine="720"/>
       </w:pPr>
       <w:r>
-        <w:t xml:space="preserve">To use ssh, ssh key should be added to </w:t>
-      </w:r>
-      <w:proofErr w:type="spellStart"/>
-      <w:r>
-        <w:t>DigitalOcean</w:t>
-      </w:r>
-      <w:proofErr w:type="spellEnd"/>
-      <w:r>
-        <w:t>: Settings-&gt;Security-&gt;Add SSH Key</w:t>
-      </w:r>
-    </w:p>
-    <w:p>
-      <w:r>
-        <w:t xml:space="preserve">If </w:t>
-      </w:r>
-      <w:proofErr w:type="spellStart"/>
-      <w:r>
-        <w:t>certbot</w:t>
-      </w:r>
-      <w:proofErr w:type="spellEnd"/>
-      <w:r>
-        <w:t xml:space="preserve"> installation will fail during automated installation, </w:t>
-      </w:r>
-      <w:proofErr w:type="spellStart"/>
-      <w:r>
-        <w:t>certbot</w:t>
-      </w:r>
-      <w:proofErr w:type="spellEnd"/>
-      <w:r>
-        <w:t xml:space="preserve"> can be installed later manually via Droplet Console or by running </w:t>
-      </w:r>
-      <w:proofErr w:type="spellStart"/>
-      <w:r>
-        <w:t>doctl</w:t>
-      </w:r>
-      <w:proofErr w:type="spellEnd"/>
-      <w:r>
-        <w:t>.</w:t>
+        <w:t>To use ssh, ssh key should be added to DigitalOcean: Settings-&gt;Security-&gt;Add SSH Key</w:t>
+      </w:r>
+    </w:p>
+    <w:p>
+      <w:r>
+        <w:t>If certbot installation will fail during automated installation, certbot can be installed later manually via Droplet Console or by running doctl.</w:t>
       </w:r>
     </w:p>
     <w:p/>
@@ -431,15 +313,7 @@
     </w:p>
     <w:p>
       <w:r>
-        <w:t xml:space="preserve">Go to </w:t>
-      </w:r>
-      <w:proofErr w:type="spellStart"/>
-      <w:r>
-        <w:t>DigitalOcean</w:t>
-      </w:r>
-      <w:proofErr w:type="spellEnd"/>
-      <w:r>
-        <w:t>: Droplets -&gt; click on newly generated droplet -&gt; click Access -&gt; Launch Droplet Console</w:t>
+        <w:t>Go to DigitalOcean: Droplets -&gt; click on newly generated droplet -&gt; click Access -&gt; Launch Droplet Console</w:t>
       </w:r>
     </w:p>
     <w:p>
@@ -490,65 +364,18 @@
     <w:p/>
     <w:p>
       <w:r>
-        <w:t xml:space="preserve">In console, run </w:t>
-      </w:r>
-      <w:proofErr w:type="gramStart"/>
-      <w:r>
-        <w:t>these command</w:t>
-      </w:r>
-      <w:proofErr w:type="gramEnd"/>
-      <w:r>
-        <w:t>:</w:t>
-      </w:r>
-    </w:p>
-    <w:p>
-      <w:r>
-        <w:t>cd /</w:t>
-      </w:r>
-      <w:proofErr w:type="spellStart"/>
-      <w:r>
-        <w:t>srv</w:t>
-      </w:r>
-      <w:proofErr w:type="spellEnd"/>
-      <w:r>
-        <w:t>/order-lab-</w:t>
-      </w:r>
-      <w:proofErr w:type="spellStart"/>
-      <w:r>
-        <w:t>homepagemanager</w:t>
-      </w:r>
-      <w:proofErr w:type="spellEnd"/>
-      <w:r>
-        <w:t>/packer/</w:t>
-      </w:r>
-    </w:p>
-    <w:p>
-      <w:r>
-        <w:t xml:space="preserve">bash /srv/order-lab-homepagemanager/packer/install-certbot.sh </w:t>
-      </w:r>
-      <w:proofErr w:type="spellStart"/>
-      <w:proofErr w:type="gramStart"/>
-      <w:r>
-        <w:t>view.online</w:t>
-      </w:r>
-      <w:proofErr w:type="spellEnd"/>
-      <w:proofErr w:type="gramEnd"/>
-      <w:r>
-        <w:t xml:space="preserve"> </w:t>
-      </w:r>
-      <w:proofErr w:type="spellStart"/>
-      <w:r>
-        <w:t>installcerbot</w:t>
-      </w:r>
-      <w:proofErr w:type="spellEnd"/>
-      <w:r>
-        <w:t xml:space="preserve"> oli2002@med.cornell.edu </w:t>
-      </w:r>
-      <w:proofErr w:type="spellStart"/>
-      <w:r>
-        <w:t>haproxy</w:t>
-      </w:r>
-      <w:proofErr w:type="spellEnd"/>
+        <w:t>In console, run these command:</w:t>
+      </w:r>
+    </w:p>
+    <w:p>
+      <w:r>
+        <w:t>cd /srv/order-lab-homepagemanager/packer/</w:t>
+      </w:r>
+    </w:p>
+    <w:p>
+      <w:r>
+        <w:t>bash /srv/order-lab-homepagemanager/packer/install-certbot.sh view.online installcerbot oli2002@med.cornell.edu haproxy</w:t>
+      </w:r>
     </w:p>
     <w:p>
       <w:r>
@@ -594,23 +421,7 @@
     </w:p>
     <w:p>
       <w:r>
-        <w:t xml:space="preserve">This script will install </w:t>
-      </w:r>
-      <w:proofErr w:type="spellStart"/>
-      <w:r>
-        <w:t>Certbot</w:t>
-      </w:r>
-      <w:proofErr w:type="spellEnd"/>
-      <w:r>
-        <w:t xml:space="preserve">, set up the certificate, and configure </w:t>
-      </w:r>
-      <w:proofErr w:type="spellStart"/>
-      <w:r>
-        <w:t>haproxy.cfg</w:t>
-      </w:r>
-      <w:proofErr w:type="spellEnd"/>
-      <w:r>
-        <w:t xml:space="preserve"> to apply it.</w:t>
+        <w:t>This script will install Certbot, set up the certificate, and configure haproxy.cfg to apply it.</w:t>
       </w:r>
     </w:p>
     <w:p/>
@@ -623,113 +434,16 @@
       </w:pPr>
       <w:r>
         <w:lastRenderedPageBreak/>
-        <w:t xml:space="preserve">By running </w:t>
-      </w:r>
-      <w:proofErr w:type="spellStart"/>
-      <w:r>
-        <w:t>doctl</w:t>
-      </w:r>
-      <w:proofErr w:type="spellEnd"/>
-      <w:r>
-        <w:t xml:space="preserve"> from local PC:</w:t>
-      </w:r>
-    </w:p>
-    <w:p>
-      <w:proofErr w:type="spellStart"/>
+        <w:t>By running doctl from local PC:</w:t>
+      </w:r>
+    </w:p>
+    <w:p>
       <w:r>
         <w:rPr>
           <w:i/>
           <w:iCs/>
         </w:rPr>
-        <w:t>doctl</w:t>
-      </w:r>
-      <w:proofErr w:type="spellEnd"/>
-      <w:r>
-        <w:rPr>
-          <w:i/>
-          <w:iCs/>
-        </w:rPr>
-        <w:t xml:space="preserve"> compute ssh "packer-1745521900" --ssh-key-</w:t>
-      </w:r>
-      <w:proofErr w:type="gramStart"/>
-      <w:r>
-        <w:rPr>
-          <w:i/>
-          <w:iCs/>
-        </w:rPr>
-        <w:t>path .</w:t>
-      </w:r>
-      <w:proofErr w:type="gramEnd"/>
-      <w:r>
-        <w:rPr>
-          <w:i/>
-          <w:iCs/>
-        </w:rPr>
-        <w:t>/</w:t>
-      </w:r>
-      <w:proofErr w:type="spellStart"/>
-      <w:r>
-        <w:rPr>
-          <w:i/>
-          <w:iCs/>
-        </w:rPr>
-        <w:t>sshkey</w:t>
-      </w:r>
-      <w:proofErr w:type="spellEnd"/>
-      <w:r>
-        <w:rPr>
-          <w:i/>
-          <w:iCs/>
-        </w:rPr>
-        <w:t xml:space="preserve"> --ssh-command 'bash /srv/order-lab-homepagemanager/packer/install-certbot.sh </w:t>
-      </w:r>
-      <w:proofErr w:type="spellStart"/>
-      <w:r>
-        <w:rPr>
-          <w:i/>
-          <w:iCs/>
-        </w:rPr>
-        <w:t>view.online</w:t>
-      </w:r>
-      <w:proofErr w:type="spellEnd"/>
-      <w:r>
-        <w:rPr>
-          <w:i/>
-          <w:iCs/>
-        </w:rPr>
-        <w:t xml:space="preserve"> </w:t>
-      </w:r>
-      <w:proofErr w:type="spellStart"/>
-      <w:r>
-        <w:rPr>
-          <w:i/>
-          <w:iCs/>
-        </w:rPr>
-        <w:t>installcertbot</w:t>
-      </w:r>
-      <w:proofErr w:type="spellEnd"/>
-      <w:r>
-        <w:rPr>
-          <w:i/>
-          <w:iCs/>
-        </w:rPr>
-        <w:t xml:space="preserve"> oli2002@med.cornell.edu </w:t>
-      </w:r>
-      <w:proofErr w:type="spellStart"/>
-      <w:r>
-        <w:rPr>
-          <w:i/>
-          <w:iCs/>
-        </w:rPr>
-        <w:t>haproxy</w:t>
-      </w:r>
-      <w:proofErr w:type="spellEnd"/>
-      <w:r>
-        <w:rPr>
-          <w:i/>
-          <w:iCs/>
-        </w:rPr>
-        <w:t>'</w:t>
+        <w:t>doctl compute ssh "packer-1745521900" --ssh-key-path ./sshkey --ssh-command 'bash /srv/order-lab-homepagemanager/packer/install-certbot.sh view.online installcertbot oli2002@med.cornell.edu haproxy'</w:t>
       </w:r>
     </w:p>
     <w:p>
@@ -737,15 +451,7 @@
         <w:t>It might be required to resize the droplet to 4 GB Memory</w:t>
       </w:r>
       <w:r>
-        <w:t xml:space="preserve"> (</w:t>
-      </w:r>
-      <w:proofErr w:type="spellStart"/>
-      <w:r>
-        <w:t>php</w:t>
-      </w:r>
-      <w:proofErr w:type="spellEnd"/>
-      <w:r>
-        <w:t>-fpm is not working properly if the memory size is 2 GB)</w:t>
+        <w:t xml:space="preserve"> (php-fpm is not working properly if the memory size is 2 GB)</w:t>
       </w:r>
       <w:r>
         <w:t>:</w:t>
@@ -854,21 +560,20 @@
       <w:pPr>
         <w:ind w:left="720"/>
       </w:pPr>
-      <w:proofErr w:type="spellStart"/>
       <w:r>
         <w:rPr>
           <w:sz w:val="20"/>
           <w:szCs w:val="20"/>
         </w:rPr>
-        <w:t>sudo</w:t>
-      </w:r>
-      <w:proofErr w:type="spellEnd"/>
+        <w:t>sudo yum install -y git</w:t>
+      </w:r>
       <w:r>
         <w:rPr>
           <w:sz w:val="20"/>
           <w:szCs w:val="20"/>
         </w:rPr>
-        <w:t xml:space="preserve"> yum install -y git</w:t>
+        <w:br/>
+        <w:t>cd /srv</w:t>
       </w:r>
       <w:r>
         <w:rPr>
@@ -876,36 +581,77 @@
           <w:szCs w:val="20"/>
         </w:rPr>
         <w:br/>
-        <w:t>cd /</w:t>
-      </w:r>
-      <w:proofErr w:type="spellStart"/>
+        <w:t>git clone https://github.com/victorbrodsky/order-lab.git</w:t>
+      </w:r>
       <w:r>
         <w:rPr>
           <w:sz w:val="20"/>
           <w:szCs w:val="20"/>
         </w:rPr>
-        <w:t>srv</w:t>
-      </w:r>
-      <w:proofErr w:type="spellEnd"/>
-      <w:r>
+        <w:br/>
+        <w:t>cd order-lab/packer/</w:t>
+      </w:r>
+      <w:r>
+        <w:br/>
+      </w:r>
+    </w:p>
+    <w:p>
+      <w:pPr>
+        <w:spacing w:after="0"/>
+        <w:ind w:left="720"/>
+      </w:pPr>
+      <w:r>
+        <w:t xml:space="preserve">Run </w:t>
+      </w:r>
+      <w:r>
+        <w:t>alma9_install.sh</w:t>
+      </w:r>
+      <w:r>
+        <w:t xml:space="preserve"> to install Apache, Postgresql, PHP, required utilities: </w:t>
+      </w:r>
+    </w:p>
+    <w:p>
+      <w:pPr>
+        <w:spacing w:after="0"/>
+        <w:ind w:left="720"/>
         <w:rPr>
           <w:sz w:val="20"/>
           <w:szCs w:val="20"/>
         </w:rPr>
-        <w:br/>
-        <w:t>git clone https://github.com/victorbrodsky/order-lab.git</w:t>
-      </w:r>
+      </w:pPr>
       <w:r>
         <w:rPr>
           <w:sz w:val="20"/>
           <w:szCs w:val="20"/>
         </w:rPr>
-        <w:br/>
-        <w:t>cd order-lab/packer/</w:t>
-      </w:r>
-      <w:r>
-        <w:br/>
-      </w:r>
+        <w:t xml:space="preserve">bash alma9_install.sh </w:t>
+      </w:r>
+      <w:r>
+        <w:rPr>
+          <w:sz w:val="20"/>
+          <w:szCs w:val="20"/>
+        </w:rPr>
+        <w:t>dbusername</w:t>
+      </w:r>
+      <w:r>
+        <w:rPr>
+          <w:sz w:val="20"/>
+          <w:szCs w:val="20"/>
+        </w:rPr>
+        <w:t xml:space="preserve"> </w:t>
+      </w:r>
+      <w:r>
+        <w:rPr>
+          <w:sz w:val="20"/>
+          <w:szCs w:val="20"/>
+        </w:rPr>
+        <w:t>dbpassword protocol domain sslcertificate email multitenant</w:t>
+      </w:r>
+    </w:p>
+    <w:p>
+      <w:pPr>
+        <w:ind w:left="720"/>
+      </w:pPr>
     </w:p>
     <w:p>
       <w:pPr>
@@ -916,18 +662,22 @@
         <w:t xml:space="preserve">Run </w:t>
       </w:r>
       <w:r>
-        <w:t>alma9_install.sh</w:t>
-      </w:r>
-      <w:r>
-        <w:t xml:space="preserve"> to install Apache, </w:t>
-      </w:r>
-      <w:proofErr w:type="spellStart"/>
-      <w:r>
-        <w:t>Postgresql</w:t>
-      </w:r>
-      <w:proofErr w:type="spellEnd"/>
-      <w:r>
-        <w:t xml:space="preserve">, PHP, required utilities: </w:t>
+        <w:t>install-multitenancy.sh</w:t>
+      </w:r>
+      <w:r>
+        <w:t xml:space="preserve"> to install multi-tenant ORDER system with HaProxy for view.online domain</w:t>
+      </w:r>
+      <w:r>
+        <w:t xml:space="preserve">, the installation log will be stored in </w:t>
+      </w:r>
+      <w:r>
+        <w:t>multitenancy.log</w:t>
+      </w:r>
+      <w:r>
+        <w:t xml:space="preserve"> file</w:t>
+      </w:r>
+      <w:r>
+        <w:t>:</w:t>
       </w:r>
     </w:p>
     <w:p>
@@ -944,9 +694,8 @@
           <w:sz w:val="20"/>
           <w:szCs w:val="20"/>
         </w:rPr>
-        <w:t xml:space="preserve">bash alma9_install.sh </w:t>
-      </w:r>
-      <w:proofErr w:type="spellStart"/>
+        <w:t xml:space="preserve">bash install-multitenancy.sh -u </w:t>
+      </w:r>
       <w:r>
         <w:rPr>
           <w:sz w:val="20"/>
@@ -954,7 +703,6 @@
         </w:rPr>
         <w:t>dbusername</w:t>
       </w:r>
-      <w:proofErr w:type="spellEnd"/>
       <w:r>
         <w:rPr>
           <w:sz w:val="20"/>
@@ -962,441 +710,148 @@
         </w:rPr>
         <w:t xml:space="preserve"> </w:t>
       </w:r>
-      <w:proofErr w:type="spellStart"/>
       <w:r>
         <w:rPr>
           <w:sz w:val="20"/>
           <w:szCs w:val="20"/>
         </w:rPr>
-        <w:t>dbpassword</w:t>
-      </w:r>
-      <w:proofErr w:type="spellEnd"/>
+        <w:t xml:space="preserve">-t </w:t>
+      </w:r>
       <w:r>
         <w:rPr>
           <w:sz w:val="20"/>
           <w:szCs w:val="20"/>
         </w:rPr>
-        <w:t xml:space="preserve"> protocol domain </w:t>
-      </w:r>
-      <w:proofErr w:type="spellStart"/>
+        <w:t xml:space="preserve">dbpassword </w:t>
+      </w:r>
       <w:r>
         <w:rPr>
           <w:sz w:val="20"/>
           <w:szCs w:val="20"/>
         </w:rPr>
-        <w:t>sslcertificate</w:t>
-      </w:r>
-      <w:proofErr w:type="spellEnd"/>
-      <w:r>
+        <w:t>-m haproxy -p /srv -s none -d none -e none -l none | tee multitenancy.log</w:t>
+      </w:r>
+    </w:p>
+    <w:p>
+      <w:pPr>
+        <w:ind w:left="720"/>
+      </w:pPr>
+    </w:p>
+    <w:p>
+      <w:pPr>
+        <w:ind w:left="720"/>
+        <w:rPr>
+          <w:u w:val="single"/>
+        </w:rPr>
+      </w:pPr>
+      <w:r>
+        <w:rPr>
+          <w:u w:val="single"/>
+        </w:rPr>
+        <w:t xml:space="preserve">Example to install Apache, Postgresql, PHP, required utilities, </w:t>
+      </w:r>
+      <w:r>
+        <w:rPr>
+          <w:u w:val="single"/>
+        </w:rPr>
+        <w:t xml:space="preserve">multi-tenant </w:t>
+      </w:r>
+      <w:r>
+        <w:rPr>
+          <w:u w:val="single"/>
+        </w:rPr>
+        <w:t xml:space="preserve">ORDER system with </w:t>
+      </w:r>
+      <w:r>
+        <w:rPr>
+          <w:u w:val="single"/>
+        </w:rPr>
+        <w:t xml:space="preserve">HaProxy for </w:t>
+      </w:r>
+      <w:r>
+        <w:rPr>
+          <w:u w:val="single"/>
+        </w:rPr>
+        <w:t>view.online</w:t>
+      </w:r>
+      <w:r>
+        <w:rPr>
+          <w:u w:val="single"/>
+        </w:rPr>
+        <w:t xml:space="preserve"> domain</w:t>
+      </w:r>
+      <w:r>
+        <w:rPr>
+          <w:u w:val="single"/>
+        </w:rPr>
+        <w:t xml:space="preserve">: </w:t>
+      </w:r>
+    </w:p>
+    <w:p>
+      <w:pPr>
+        <w:ind w:left="720"/>
         <w:rPr>
           <w:sz w:val="20"/>
           <w:szCs w:val="20"/>
         </w:rPr>
-        <w:t xml:space="preserve"> email multitenant</w:t>
-      </w:r>
-    </w:p>
-    <w:p>
-      <w:pPr>
-        <w:ind w:left="720"/>
-      </w:pPr>
-    </w:p>
-    <w:p>
-      <w:pPr>
-        <w:spacing w:after="0"/>
-        <w:ind w:left="720"/>
-      </w:pPr>
-      <w:r>
-        <w:t xml:space="preserve">Run </w:t>
-      </w:r>
-      <w:r>
-        <w:t>install-multitenancy.sh</w:t>
-      </w:r>
-      <w:r>
-        <w:t xml:space="preserve"> to install multi-tenant ORDER system with </w:t>
-      </w:r>
-      <w:proofErr w:type="spellStart"/>
-      <w:r>
-        <w:t>HaProxy</w:t>
-      </w:r>
-      <w:proofErr w:type="spellEnd"/>
-      <w:r>
-        <w:t xml:space="preserve"> for </w:t>
-      </w:r>
-      <w:proofErr w:type="spellStart"/>
-      <w:proofErr w:type="gramStart"/>
-      <w:r>
-        <w:t>view.online</w:t>
-      </w:r>
-      <w:proofErr w:type="spellEnd"/>
-      <w:proofErr w:type="gramEnd"/>
-      <w:r>
-        <w:t xml:space="preserve"> domain</w:t>
-      </w:r>
-      <w:r>
-        <w:t xml:space="preserve">, the installation log will be stored in </w:t>
-      </w:r>
-      <w:r>
-        <w:t>multitenancy.log</w:t>
-      </w:r>
-      <w:r>
-        <w:t xml:space="preserve"> file</w:t>
-      </w:r>
-      <w:r>
-        <w:t>:</w:t>
-      </w:r>
-    </w:p>
-    <w:p>
-      <w:pPr>
-        <w:spacing w:after="0"/>
-        <w:ind w:left="720"/>
+      </w:pPr>
+      <w:r>
         <w:rPr>
           <w:sz w:val="20"/>
           <w:szCs w:val="20"/>
         </w:rPr>
-      </w:pPr>
+        <w:t xml:space="preserve">bash alma9_install.sh </w:t>
+      </w:r>
       <w:r>
         <w:rPr>
           <w:sz w:val="20"/>
           <w:szCs w:val="20"/>
         </w:rPr>
-        <w:t xml:space="preserve">bash install-multitenancy.sh -u </w:t>
-      </w:r>
-      <w:proofErr w:type="spellStart"/>
+        <w:t>symfony</w:t>
+      </w:r>
       <w:r>
         <w:rPr>
           <w:sz w:val="20"/>
           <w:szCs w:val="20"/>
         </w:rPr>
-        <w:t>dbusername</w:t>
-      </w:r>
-      <w:proofErr w:type="spellEnd"/>
+        <w:t xml:space="preserve"> </w:t>
+      </w:r>
       <w:r>
         <w:rPr>
           <w:sz w:val="20"/>
           <w:szCs w:val="20"/>
         </w:rPr>
-        <w:t xml:space="preserve"> </w:t>
+        <w:t>symfony</w:t>
       </w:r>
       <w:r>
         <w:rPr>
           <w:sz w:val="20"/>
           <w:szCs w:val="20"/>
         </w:rPr>
-        <w:t xml:space="preserve">-t </w:t>
-      </w:r>
-      <w:proofErr w:type="spellStart"/>
+        <w:t xml:space="preserve"> </w:t>
+      </w:r>
       <w:r>
         <w:rPr>
           <w:sz w:val="20"/>
           <w:szCs w:val="20"/>
         </w:rPr>
-        <w:t>dbpassword</w:t>
-      </w:r>
-      <w:proofErr w:type="spellEnd"/>
-      <w:r>
+        <w:t>https view.online installcertbot oli2002@med.cornell.edu haproxy</w:t>
+      </w:r>
+    </w:p>
+    <w:p>
+      <w:pPr>
+        <w:ind w:left="720"/>
         <w:rPr>
           <w:sz w:val="20"/>
           <w:szCs w:val="20"/>
         </w:rPr>
-        <w:t xml:space="preserve"> </w:t>
-      </w:r>
+      </w:pPr>
       <w:r>
         <w:rPr>
           <w:sz w:val="20"/>
           <w:szCs w:val="20"/>
         </w:rPr>
-        <w:t xml:space="preserve">-m </w:t>
-      </w:r>
-      <w:proofErr w:type="spellStart"/>
-      <w:r>
-        <w:rPr>
-          <w:sz w:val="20"/>
-          <w:szCs w:val="20"/>
-        </w:rPr>
-        <w:t>haproxy</w:t>
-      </w:r>
-      <w:proofErr w:type="spellEnd"/>
-      <w:r>
-        <w:rPr>
-          <w:sz w:val="20"/>
-          <w:szCs w:val="20"/>
-        </w:rPr>
-        <w:t xml:space="preserve"> -p /</w:t>
-      </w:r>
-      <w:proofErr w:type="spellStart"/>
-      <w:r>
-        <w:rPr>
-          <w:sz w:val="20"/>
-          <w:szCs w:val="20"/>
-        </w:rPr>
-        <w:t>srv</w:t>
-      </w:r>
-      <w:proofErr w:type="spellEnd"/>
-      <w:r>
-        <w:rPr>
-          <w:sz w:val="20"/>
-          <w:szCs w:val="20"/>
-        </w:rPr>
-        <w:t xml:space="preserve"> -s none -d none -e none -l none | tee multitenancy.log</w:t>
-      </w:r>
-    </w:p>
-    <w:p>
-      <w:pPr>
-        <w:ind w:left="720"/>
-      </w:pPr>
-    </w:p>
-    <w:p>
-      <w:pPr>
-        <w:ind w:left="720"/>
-        <w:rPr>
-          <w:u w:val="single"/>
-        </w:rPr>
-      </w:pPr>
-      <w:r>
-        <w:rPr>
-          <w:u w:val="single"/>
-        </w:rPr>
-        <w:t xml:space="preserve">Example to install Apache, </w:t>
-      </w:r>
-      <w:proofErr w:type="spellStart"/>
-      <w:r>
-        <w:rPr>
-          <w:u w:val="single"/>
-        </w:rPr>
-        <w:t>Postgresql</w:t>
-      </w:r>
-      <w:proofErr w:type="spellEnd"/>
-      <w:r>
-        <w:rPr>
-          <w:u w:val="single"/>
-        </w:rPr>
-        <w:t xml:space="preserve">, PHP, required utilities, </w:t>
-      </w:r>
-      <w:r>
-        <w:rPr>
-          <w:u w:val="single"/>
-        </w:rPr>
-        <w:t xml:space="preserve">multi-tenant </w:t>
-      </w:r>
-      <w:r>
-        <w:rPr>
-          <w:u w:val="single"/>
-        </w:rPr>
-        <w:t xml:space="preserve">ORDER system with </w:t>
-      </w:r>
-      <w:proofErr w:type="spellStart"/>
-      <w:r>
-        <w:rPr>
-          <w:u w:val="single"/>
-        </w:rPr>
-        <w:t>HaProxy</w:t>
-      </w:r>
-      <w:proofErr w:type="spellEnd"/>
-      <w:r>
-        <w:rPr>
-          <w:u w:val="single"/>
-        </w:rPr>
-        <w:t xml:space="preserve"> for </w:t>
-      </w:r>
-      <w:proofErr w:type="spellStart"/>
-      <w:proofErr w:type="gramStart"/>
-      <w:r>
-        <w:rPr>
-          <w:u w:val="single"/>
-        </w:rPr>
-        <w:t>view.online</w:t>
-      </w:r>
-      <w:proofErr w:type="spellEnd"/>
-      <w:proofErr w:type="gramEnd"/>
-      <w:r>
-        <w:rPr>
-          <w:u w:val="single"/>
-        </w:rPr>
-        <w:t xml:space="preserve"> domain</w:t>
-      </w:r>
-      <w:r>
-        <w:rPr>
-          <w:u w:val="single"/>
-        </w:rPr>
-        <w:t xml:space="preserve">: </w:t>
-      </w:r>
-    </w:p>
-    <w:p>
-      <w:pPr>
-        <w:ind w:left="720"/>
-        <w:rPr>
-          <w:sz w:val="20"/>
-          <w:szCs w:val="20"/>
-        </w:rPr>
-      </w:pPr>
-      <w:r>
-        <w:rPr>
-          <w:sz w:val="20"/>
-          <w:szCs w:val="20"/>
-        </w:rPr>
-        <w:t xml:space="preserve">bash alma9_install.sh </w:t>
-      </w:r>
-      <w:proofErr w:type="spellStart"/>
-      <w:r>
-        <w:rPr>
-          <w:sz w:val="20"/>
-          <w:szCs w:val="20"/>
-        </w:rPr>
-        <w:t>symfony</w:t>
-      </w:r>
-      <w:proofErr w:type="spellEnd"/>
-      <w:r>
-        <w:rPr>
-          <w:sz w:val="20"/>
-          <w:szCs w:val="20"/>
-        </w:rPr>
-        <w:t xml:space="preserve"> </w:t>
-      </w:r>
-      <w:proofErr w:type="spellStart"/>
-      <w:r>
-        <w:rPr>
-          <w:sz w:val="20"/>
-          <w:szCs w:val="20"/>
-        </w:rPr>
-        <w:t>symfony</w:t>
-      </w:r>
-      <w:proofErr w:type="spellEnd"/>
-      <w:r>
-        <w:rPr>
-          <w:sz w:val="20"/>
-          <w:szCs w:val="20"/>
-        </w:rPr>
-        <w:t xml:space="preserve"> </w:t>
-      </w:r>
-      <w:r>
-        <w:rPr>
-          <w:sz w:val="20"/>
-          <w:szCs w:val="20"/>
-        </w:rPr>
-        <w:t xml:space="preserve">https </w:t>
-      </w:r>
-      <w:proofErr w:type="spellStart"/>
-      <w:proofErr w:type="gramStart"/>
-      <w:r>
-        <w:rPr>
-          <w:sz w:val="20"/>
-          <w:szCs w:val="20"/>
-        </w:rPr>
-        <w:t>view.online</w:t>
-      </w:r>
-      <w:proofErr w:type="spellEnd"/>
-      <w:proofErr w:type="gramEnd"/>
-      <w:r>
-        <w:rPr>
-          <w:sz w:val="20"/>
-          <w:szCs w:val="20"/>
-        </w:rPr>
-        <w:t xml:space="preserve"> </w:t>
-      </w:r>
-      <w:proofErr w:type="spellStart"/>
-      <w:r>
-        <w:rPr>
-          <w:sz w:val="20"/>
-          <w:szCs w:val="20"/>
-        </w:rPr>
-        <w:t>installcertbot</w:t>
-      </w:r>
-      <w:proofErr w:type="spellEnd"/>
-      <w:r>
-        <w:rPr>
-          <w:sz w:val="20"/>
-          <w:szCs w:val="20"/>
-        </w:rPr>
-        <w:t xml:space="preserve"> oli2002@med.cornell.edu </w:t>
-      </w:r>
-      <w:proofErr w:type="spellStart"/>
-      <w:r>
-        <w:rPr>
-          <w:sz w:val="20"/>
-          <w:szCs w:val="20"/>
-        </w:rPr>
-        <w:t>haproxy</w:t>
-      </w:r>
-      <w:proofErr w:type="spellEnd"/>
-    </w:p>
-    <w:p>
-      <w:pPr>
-        <w:ind w:left="720"/>
-        <w:rPr>
-          <w:sz w:val="20"/>
-          <w:szCs w:val="20"/>
-        </w:rPr>
-      </w:pPr>
-      <w:r>
-        <w:rPr>
-          <w:sz w:val="20"/>
-          <w:szCs w:val="20"/>
-        </w:rPr>
-        <w:t xml:space="preserve">bash install-multitenancy.sh -u </w:t>
-      </w:r>
-      <w:proofErr w:type="spellStart"/>
-      <w:r>
-        <w:rPr>
-          <w:sz w:val="20"/>
-          <w:szCs w:val="20"/>
-        </w:rPr>
-        <w:t>symfony</w:t>
-      </w:r>
-      <w:proofErr w:type="spellEnd"/>
-      <w:r>
-        <w:rPr>
-          <w:sz w:val="20"/>
-          <w:szCs w:val="20"/>
-        </w:rPr>
-        <w:t xml:space="preserve"> -t </w:t>
-      </w:r>
-      <w:proofErr w:type="spellStart"/>
-      <w:r>
-        <w:rPr>
-          <w:sz w:val="20"/>
-          <w:szCs w:val="20"/>
-        </w:rPr>
-        <w:t>symfony</w:t>
-      </w:r>
-      <w:proofErr w:type="spellEnd"/>
-      <w:r>
-        <w:rPr>
-          <w:sz w:val="20"/>
-          <w:szCs w:val="20"/>
-        </w:rPr>
-        <w:t xml:space="preserve"> -m </w:t>
-      </w:r>
-      <w:proofErr w:type="spellStart"/>
-      <w:r>
-        <w:rPr>
-          <w:sz w:val="20"/>
-          <w:szCs w:val="20"/>
-        </w:rPr>
-        <w:t>haproxy</w:t>
-      </w:r>
-      <w:proofErr w:type="spellEnd"/>
-      <w:r>
-        <w:rPr>
-          <w:sz w:val="20"/>
-          <w:szCs w:val="20"/>
-        </w:rPr>
-        <w:t xml:space="preserve"> -p /</w:t>
-      </w:r>
-      <w:proofErr w:type="spellStart"/>
-      <w:r>
-        <w:rPr>
-          <w:sz w:val="20"/>
-          <w:szCs w:val="20"/>
-        </w:rPr>
-        <w:t>srv</w:t>
-      </w:r>
-      <w:proofErr w:type="spellEnd"/>
-      <w:r>
-        <w:rPr>
-          <w:sz w:val="20"/>
-          <w:szCs w:val="20"/>
-        </w:rPr>
-        <w:t xml:space="preserve"> -s none -d none -e none -l none | tee multitenancy.log</w:t>
+        <w:t>bash install-multitenancy.sh -u symfony -t symfony -m haproxy -p /srv -s none -d none -e none -l none | tee multitenancy.log</w:t>
       </w:r>
     </w:p>
     <w:p>
@@ -1437,184 +892,37 @@
     <w:p/>
     <w:p>
       <w:r>
-        <w:t xml:space="preserve">In all cases: if the web site is not opening, check </w:t>
-      </w:r>
-      <w:proofErr w:type="spellStart"/>
-      <w:r>
-        <w:t>haproxy</w:t>
-      </w:r>
-      <w:proofErr w:type="spellEnd"/>
-      <w:r>
-        <w:t xml:space="preserve"> and </w:t>
-      </w:r>
-      <w:proofErr w:type="spellStart"/>
-      <w:r>
-        <w:t>php</w:t>
-      </w:r>
-      <w:proofErr w:type="spellEnd"/>
-      <w:r>
-        <w:t>-fpm status on the server:</w:t>
-      </w:r>
-    </w:p>
-    <w:p>
-      <w:proofErr w:type="spellStart"/>
-      <w:r>
-        <w:t>sudo</w:t>
-      </w:r>
-      <w:proofErr w:type="spellEnd"/>
-      <w:r>
-        <w:t xml:space="preserve"> </w:t>
-      </w:r>
-      <w:proofErr w:type="spellStart"/>
-      <w:r>
-        <w:t>systemctl</w:t>
-      </w:r>
-      <w:proofErr w:type="spellEnd"/>
-      <w:r>
-        <w:t xml:space="preserve"> status </w:t>
-      </w:r>
-      <w:proofErr w:type="spellStart"/>
-      <w:r>
-        <w:t>haproxy</w:t>
-      </w:r>
-      <w:proofErr w:type="spellEnd"/>
+        <w:t>In all cases: if the web site is not opening, check haproxy and php-fpm status on the server:</w:t>
+      </w:r>
+    </w:p>
+    <w:p>
+      <w:r>
+        <w:t>sudo systemctl status haproxy</w:t>
+      </w:r>
       <w:r>
         <w:br/>
-      </w:r>
-      <w:proofErr w:type="spellStart"/>
-      <w:r>
-        <w:t>sudo</w:t>
-      </w:r>
-      <w:proofErr w:type="spellEnd"/>
-      <w:r>
-        <w:t xml:space="preserve"> </w:t>
-      </w:r>
-      <w:proofErr w:type="spellStart"/>
-      <w:r>
-        <w:t>systemctl</w:t>
-      </w:r>
-      <w:proofErr w:type="spellEnd"/>
-      <w:r>
-        <w:t xml:space="preserve"> status </w:t>
-      </w:r>
-      <w:proofErr w:type="spellStart"/>
-      <w:r>
-        <w:t>php</w:t>
-      </w:r>
-      <w:proofErr w:type="spellEnd"/>
-      <w:r>
-        <w:t>-fpm</w:t>
+        <w:t>sudo systemctl status php-fpm</w:t>
       </w:r>
       <w:r>
         <w:br/>
-      </w:r>
-      <w:proofErr w:type="spellStart"/>
-      <w:r>
-        <w:t>sudo</w:t>
-      </w:r>
-      <w:proofErr w:type="spellEnd"/>
-      <w:r>
-        <w:t xml:space="preserve"> </w:t>
-      </w:r>
-      <w:proofErr w:type="spellStart"/>
-      <w:r>
-        <w:t>systemctl</w:t>
-      </w:r>
-      <w:proofErr w:type="spellEnd"/>
-      <w:r>
-        <w:t xml:space="preserve"> status </w:t>
-      </w:r>
-      <w:proofErr w:type="spellStart"/>
-      <w:r>
-        <w:t>httpdhomepagemanager</w:t>
-      </w:r>
-      <w:proofErr w:type="spellEnd"/>
+        <w:t>sudo systemctl status httpdhomepagemanager</w:t>
+      </w:r>
       <w:r>
         <w:br/>
-      </w:r>
-      <w:proofErr w:type="spellStart"/>
-      <w:r>
-        <w:t>sudo</w:t>
-      </w:r>
-      <w:proofErr w:type="spellEnd"/>
-      <w:r>
-        <w:t xml:space="preserve"> </w:t>
-      </w:r>
-      <w:proofErr w:type="spellStart"/>
-      <w:r>
-        <w:t>systemctl</w:t>
-      </w:r>
-      <w:proofErr w:type="spellEnd"/>
-      <w:r>
-        <w:t xml:space="preserve"> status </w:t>
-      </w:r>
-      <w:proofErr w:type="spellStart"/>
-      <w:r>
-        <w:t>httpdtenantmanager</w:t>
-      </w:r>
-      <w:proofErr w:type="spellEnd"/>
+        <w:t>sudo systemctl status httpdtenantmanager</w:t>
+      </w:r>
       <w:r>
         <w:br/>
-      </w:r>
-      <w:proofErr w:type="spellStart"/>
-      <w:r>
-        <w:t>sudo</w:t>
-      </w:r>
-      <w:proofErr w:type="spellEnd"/>
-      <w:r>
-        <w:t xml:space="preserve"> </w:t>
-      </w:r>
-      <w:proofErr w:type="spellStart"/>
-      <w:r>
-        <w:t>systemctl</w:t>
-      </w:r>
-      <w:proofErr w:type="spellEnd"/>
-      <w:r>
-        <w:t xml:space="preserve"> status httpdtenantapp1</w:t>
+        <w:t>sudo systemctl status httpdtenantapp1</w:t>
       </w:r>
       <w:r>
         <w:br/>
-      </w:r>
-      <w:proofErr w:type="spellStart"/>
-      <w:r>
-        <w:t>sudo</w:t>
-      </w:r>
-      <w:proofErr w:type="spellEnd"/>
-      <w:r>
-        <w:t xml:space="preserve"> </w:t>
-      </w:r>
-      <w:proofErr w:type="spellStart"/>
-      <w:r>
-        <w:t>systemctl</w:t>
-      </w:r>
-      <w:proofErr w:type="spellEnd"/>
-      <w:r>
-        <w:t xml:space="preserve"> status httpdtenantapp2</w:t>
+        <w:t>sudo systemctl status httpdtenantapp2</w:t>
       </w:r>
       <w:r>
         <w:br/>
-      </w:r>
-      <w:proofErr w:type="spellStart"/>
-      <w:r>
-        <w:t>sudo</w:t>
-      </w:r>
-      <w:proofErr w:type="spellEnd"/>
-      <w:r>
-        <w:t xml:space="preserve"> </w:t>
-      </w:r>
-      <w:proofErr w:type="spellStart"/>
-      <w:r>
-        <w:t>systemctl</w:t>
-      </w:r>
-      <w:proofErr w:type="spellEnd"/>
-      <w:r>
-        <w:t xml:space="preserve"> status </w:t>
-      </w:r>
-      <w:proofErr w:type="spellStart"/>
-      <w:r>
-        <w:t>httpdtenantappdemo</w:t>
-      </w:r>
-      <w:proofErr w:type="spellEnd"/>
+        <w:t>sudo systemctl status httpdtenantappdemo</w:t>
+      </w:r>
     </w:p>
     <w:p>
       <w:pPr>
@@ -1784,15 +1092,7 @@
         <w:t>F</w:t>
       </w:r>
       <w:r>
-        <w:t xml:space="preserve">or multi-tenancy with </w:t>
-      </w:r>
-      <w:proofErr w:type="spellStart"/>
-      <w:r>
-        <w:t>HaProxy</w:t>
-      </w:r>
-      <w:proofErr w:type="spellEnd"/>
-      <w:r>
-        <w:t xml:space="preserve"> set the ‘Internal Connection Channel’ to ‘https’ and ‘</w:t>
+        <w:t>or multi-tenancy with HaProxy set the ‘Internal Connection Channel’ to ‘https’ and ‘</w:t>
       </w:r>
       <w:r>
         <w:t>External Connection Channel</w:t>
@@ -1826,16 +1126,11 @@
       <w:r>
         <w:t xml:space="preserve"> </w:t>
       </w:r>
-      <w:proofErr w:type="gramStart"/>
       <w:r>
         <w:t>I</w:t>
       </w:r>
       <w:r>
-        <w:t>f</w:t>
-      </w:r>
-      <w:proofErr w:type="gramEnd"/>
-      <w:r>
-        <w:t xml:space="preserve"> it is a live server</w:t>
+        <w:t>f it is a live server</w:t>
       </w:r>
       <w:r>
         <w:t>.</w:t>
@@ -1898,15 +1193,7 @@
     </w:p>
     <w:p>
       <w:r>
-        <w:t xml:space="preserve">Go to the </w:t>
-      </w:r>
-      <w:proofErr w:type="spellStart"/>
-      <w:r>
-        <w:t>cron</w:t>
-      </w:r>
-      <w:proofErr w:type="spellEnd"/>
-      <w:r>
-        <w:t xml:space="preserve"> jobs (Admin</w:t>
+        <w:t>Go to the cron jobs (Admin</w:t>
       </w:r>
       <w:r>
         <w:t xml:space="preserve"> </w:t>
@@ -1918,37 +1205,13 @@
         <w:t xml:space="preserve"> </w:t>
       </w:r>
       <w:r>
-        <w:t xml:space="preserve">Cron Jobs) and review all </w:t>
-      </w:r>
-      <w:proofErr w:type="spellStart"/>
-      <w:r>
-        <w:t>cron</w:t>
-      </w:r>
-      <w:proofErr w:type="spellEnd"/>
-      <w:r>
-        <w:t xml:space="preserve"> jobs, for example, remove all </w:t>
-      </w:r>
-      <w:proofErr w:type="spellStart"/>
-      <w:r>
-        <w:t>cron</w:t>
-      </w:r>
-      <w:proofErr w:type="spellEnd"/>
-      <w:r>
-        <w:t xml:space="preserve"> jobs for </w:t>
+        <w:t xml:space="preserve">Cron Jobs) and review all cron jobs, for example, remove all cron jobs for </w:t>
       </w:r>
       <w:r>
         <w:t>homepage and tenant manager</w:t>
       </w:r>
       <w:r>
-        <w:t xml:space="preserve"> tenants, except ‘Status </w:t>
-      </w:r>
-      <w:proofErr w:type="spellStart"/>
-      <w:r>
-        <w:t>cron</w:t>
-      </w:r>
-      <w:proofErr w:type="spellEnd"/>
-      <w:r>
-        <w:t>’.</w:t>
+        <w:t xml:space="preserve"> tenants, except ‘Status cron’.</w:t>
       </w:r>
     </w:p>
     <w:p>
@@ -2031,15 +1294,7 @@
         <w:t xml:space="preserve"> allows to synchronize the source code across all tenants and perform some other tasks.</w:t>
       </w:r>
       <w:r>
-        <w:t xml:space="preserve"> This script can be run from any tenant’s </w:t>
-      </w:r>
-      <w:proofErr w:type="spellStart"/>
-      <w:r>
-        <w:t>orderflex</w:t>
-      </w:r>
-      <w:proofErr w:type="spellEnd"/>
-      <w:r>
-        <w:t xml:space="preserve"> folder.</w:t>
+        <w:t xml:space="preserve"> This script can be run from any tenant’s orderflex folder.</w:t>
       </w:r>
       <w:r>
         <w:t xml:space="preserve"> </w:t>
@@ -2059,46 +1314,20 @@
         <w:t xml:space="preserve">after installation, we need to </w:t>
       </w:r>
       <w:r>
-        <w:t xml:space="preserve">add all versions to the </w:t>
-      </w:r>
-      <w:proofErr w:type="spellStart"/>
-      <w:r>
-        <w:t>symfony’s</w:t>
-      </w:r>
-      <w:proofErr w:type="spellEnd"/>
-      <w:r>
-        <w:t xml:space="preserve"> database migration</w:t>
+        <w:t>add all versions to the symfony’s database migration</w:t>
       </w:r>
       <w:r>
         <w:t xml:space="preserve">: go to </w:t>
       </w:r>
       <w:r>
-        <w:t>/</w:t>
-      </w:r>
-      <w:proofErr w:type="spellStart"/>
-      <w:r>
-        <w:t>srv</w:t>
-      </w:r>
-      <w:proofErr w:type="spellEnd"/>
-      <w:r>
-        <w:t>/order-lab-tenantapp1/</w:t>
-      </w:r>
-      <w:proofErr w:type="spellStart"/>
-      <w:r>
-        <w:t>orderflex</w:t>
-      </w:r>
-      <w:proofErr w:type="spellEnd"/>
-      <w:r>
-        <w:t xml:space="preserve"> and </w:t>
-      </w:r>
-      <w:proofErr w:type="gramStart"/>
-      <w:r>
-        <w:t>run</w:t>
+        <w:t>/srv/order-lab-tenantapp1/orderflex</w:t>
+      </w:r>
+      <w:r>
+        <w:t xml:space="preserve"> and run</w:t>
       </w:r>
       <w:r>
         <w:t>:</w:t>
       </w:r>
-      <w:proofErr w:type="gramEnd"/>
       <w:r>
         <w:t xml:space="preserve"> </w:t>
       </w:r>
@@ -2128,98 +1357,59 @@
           <w:i/>
           <w:iCs/>
         </w:rPr>
-        <w:t>/</w:t>
-      </w:r>
-      <w:proofErr w:type="spellStart"/>
+        <w:t>/srv</w:t>
+      </w:r>
       <w:r>
         <w:rPr>
           <w:i/>
           <w:iCs/>
         </w:rPr>
-        <w:t>srv</w:t>
-      </w:r>
-      <w:proofErr w:type="spellEnd"/>
+        <w:t xml:space="preserve"> </w:t>
+      </w:r>
       <w:r>
         <w:rPr>
           <w:i/>
           <w:iCs/>
         </w:rPr>
-        <w:t xml:space="preserve"> </w:t>
-      </w:r>
-      <w:proofErr w:type="spellStart"/>
+        <w:t>addallversions</w:t>
+      </w:r>
+    </w:p>
+    <w:p>
+      <w:r>
+        <w:t xml:space="preserve">Plus, </w:t>
+      </w:r>
+      <w:r>
+        <w:t xml:space="preserve">we need to </w:t>
+      </w:r>
+      <w:r>
+        <w:t xml:space="preserve">create </w:t>
+      </w:r>
+      <w:r>
+        <w:t>db.config</w:t>
+      </w:r>
+      <w:r>
+        <w:t xml:space="preserve"> for </w:t>
+      </w:r>
+      <w:r>
+        <w:t>backup/restore</w:t>
+      </w:r>
+      <w:r>
+        <w:t xml:space="preserve">: </w:t>
+      </w:r>
       <w:r>
         <w:rPr>
           <w:i/>
           <w:iCs/>
         </w:rPr>
-        <w:t>addallversions</w:t>
-      </w:r>
-      <w:proofErr w:type="spellEnd"/>
-    </w:p>
-    <w:p>
-      <w:r>
-        <w:t xml:space="preserve">Plus, </w:t>
-      </w:r>
-      <w:r>
-        <w:t xml:space="preserve">we need to </w:t>
-      </w:r>
-      <w:r>
-        <w:t xml:space="preserve">create </w:t>
-      </w:r>
-      <w:proofErr w:type="spellStart"/>
-      <w:r>
-        <w:t>db.config</w:t>
-      </w:r>
-      <w:proofErr w:type="spellEnd"/>
-      <w:r>
-        <w:t xml:space="preserve"> for </w:t>
-      </w:r>
-      <w:r>
-        <w:t>backup/</w:t>
-      </w:r>
-      <w:proofErr w:type="gramStart"/>
-      <w:r>
-        <w:t>restore</w:t>
-      </w:r>
-      <w:r>
-        <w:t>:</w:t>
-      </w:r>
-      <w:proofErr w:type="gramEnd"/>
-      <w:r>
-        <w:t xml:space="preserve"> </w:t>
+        <w:t xml:space="preserve">bash sync_tenants.sh /srv </w:t>
       </w:r>
       <w:r>
         <w:rPr>
           <w:i/>
           <w:iCs/>
         </w:rPr>
-        <w:t>bash sync_tenants.sh /</w:t>
-      </w:r>
-      <w:proofErr w:type="spellStart"/>
-      <w:r>
-        <w:rPr>
-          <w:i/>
-          <w:iCs/>
-        </w:rPr>
-        <w:t>srv</w:t>
-      </w:r>
-      <w:proofErr w:type="spellEnd"/>
-      <w:r>
-        <w:rPr>
-          <w:i/>
-          <w:iCs/>
-        </w:rPr>
-        <w:t xml:space="preserve"> </w:t>
-      </w:r>
-      <w:proofErr w:type="spellStart"/>
-      <w:r>
-        <w:rPr>
-          <w:i/>
-          <w:iCs/>
-        </w:rPr>
         <w:t>dbconfig</w:t>
       </w:r>
-      <w:proofErr w:type="spellEnd"/>
     </w:p>
     <w:p/>
     <w:p>
@@ -2240,13 +1430,8 @@
         <w:t xml:space="preserve">– </w:t>
       </w:r>
       <w:r>
-        <w:t xml:space="preserve">all from basic, plus sync database, sync yarn for react </w:t>
-      </w:r>
-      <w:proofErr w:type="spellStart"/>
-      <w:r>
-        <w:t>js</w:t>
-      </w:r>
-      <w:proofErr w:type="spellEnd"/>
+        <w:t>all from basic, plus sync database, sync yarn for react js</w:t>
+      </w:r>
     </w:p>
     <w:p>
       <w:r>
@@ -2257,13 +1442,8 @@
         <w:t xml:space="preserve"> – only </w:t>
       </w:r>
       <w:r>
-        <w:t xml:space="preserve">sync yarn for react </w:t>
-      </w:r>
-      <w:proofErr w:type="spellStart"/>
-      <w:r>
-        <w:t>js</w:t>
-      </w:r>
-      <w:proofErr w:type="spellEnd"/>
+        <w:t>sync yarn for react js</w:t>
+      </w:r>
     </w:p>
     <w:p>
       <w:r>
@@ -2280,11 +1460,9 @@
       </w:r>
     </w:p>
     <w:p>
-      <w:proofErr w:type="spellStart"/>
       <w:r>
         <w:t>dbstatus</w:t>
       </w:r>
-      <w:proofErr w:type="spellEnd"/>
       <w:r>
         <w:t xml:space="preserve"> – </w:t>
       </w:r>
@@ -2296,11 +1474,9 @@
       </w:r>
     </w:p>
     <w:p>
-      <w:proofErr w:type="spellStart"/>
       <w:r>
         <w:t>dbmigrate</w:t>
       </w:r>
-      <w:proofErr w:type="spellEnd"/>
       <w:r>
         <w:t xml:space="preserve"> – </w:t>
       </w:r>
@@ -2352,69 +1528,32 @@
       </w:r>
     </w:p>
     <w:p>
-      <w:proofErr w:type="spellStart"/>
       <w:r>
         <w:t>dbconfig</w:t>
       </w:r>
-      <w:proofErr w:type="spellEnd"/>
       <w:r>
         <w:t xml:space="preserve"> – only create </w:t>
       </w:r>
-      <w:proofErr w:type="spellStart"/>
       <w:r>
         <w:t>db.config</w:t>
       </w:r>
-      <w:proofErr w:type="spellEnd"/>
-      <w:r>
-        <w:t xml:space="preserve"> for </w:t>
-      </w:r>
-      <w:proofErr w:type="spellStart"/>
-      <w:r>
-        <w:t>postgres</w:t>
-      </w:r>
-      <w:proofErr w:type="spellEnd"/>
-      <w:r>
-        <w:t xml:space="preserve"> management by python (backup/restore)</w:t>
-      </w:r>
-    </w:p>
-    <w:p>
-      <w:proofErr w:type="spellStart"/>
+      <w:r>
+        <w:t xml:space="preserve"> for postgres management by python (backup/restore)</w:t>
+      </w:r>
+    </w:p>
+    <w:p>
       <w:r>
         <w:t>addallversions</w:t>
       </w:r>
-      <w:proofErr w:type="spellEnd"/>
-      <w:r>
-        <w:t xml:space="preserve"> – only add all versions to the </w:t>
-      </w:r>
-      <w:proofErr w:type="spellStart"/>
-      <w:r>
-        <w:t>symfony’s</w:t>
-      </w:r>
-      <w:proofErr w:type="spellEnd"/>
-      <w:r>
-        <w:t xml:space="preserve"> database migration</w:t>
+      <w:r>
+        <w:t xml:space="preserve"> – only add all versions to the symfony’s database migration</w:t>
       </w:r>
       <w:r>
         <w:t xml:space="preserve">, so the command </w:t>
       </w:r>
-      <w:proofErr w:type="spellStart"/>
-      <w:r>
-        <w:t>php</w:t>
-      </w:r>
-      <w:proofErr w:type="spellEnd"/>
-      <w:r>
-        <w:t xml:space="preserve"> bin/console </w:t>
-      </w:r>
-      <w:proofErr w:type="spellStart"/>
-      <w:proofErr w:type="gramStart"/>
-      <w:r>
-        <w:t>doctrine:migrations</w:t>
-      </w:r>
-      <w:proofErr w:type="gramEnd"/>
-      <w:r>
-        <w:t>:status</w:t>
-      </w:r>
-      <w:proofErr w:type="spellEnd"/>
+      <w:r>
+        <w:t>php bin/console doctrine:migrations:status</w:t>
+      </w:r>
       <w:r>
         <w:t xml:space="preserve"> will not show any new migrations</w:t>
       </w:r>
@@ -2497,37 +1636,17 @@
         <w:t>Click on ‘Update DB Configuration from the server’.</w:t>
       </w:r>
       <w:r>
-        <w:t xml:space="preserve"> This will populate multi-tenant settings in Database from the server configurations: </w:t>
-      </w:r>
-      <w:proofErr w:type="spellStart"/>
-      <w:r>
-        <w:t>haproxy.cfg</w:t>
-      </w:r>
-      <w:proofErr w:type="spellEnd"/>
-      <w:r>
-        <w:t xml:space="preserve"> and tenant’s </w:t>
-      </w:r>
-      <w:proofErr w:type="spellStart"/>
-      <w:r>
-        <w:t>httd</w:t>
-      </w:r>
-      <w:proofErr w:type="spellEnd"/>
-      <w:r>
-        <w:t xml:space="preserve"> (</w:t>
-      </w:r>
-      <w:proofErr w:type="spellStart"/>
+        <w:t xml:space="preserve"> This will populate multi-tenant settings in Database from the server configurations: haproxy.cfg and tenant’s httd (</w:t>
+      </w:r>
       <w:r>
         <w:t>httpdhomepagemanager</w:t>
       </w:r>
-      <w:proofErr w:type="spellEnd"/>
       <w:r>
         <w:t xml:space="preserve">, </w:t>
       </w:r>
-      <w:proofErr w:type="spellStart"/>
       <w:r>
         <w:t>httpdtenantmanager</w:t>
       </w:r>
-      <w:proofErr w:type="spellEnd"/>
       <w:r>
         <w:t xml:space="preserve">, </w:t>
       </w:r>
@@ -2609,15 +1728,7 @@
         <w:t>For example, check ‘Primary Tenant’ for ‘</w:t>
       </w:r>
       <w:r>
-        <w:t>c/</w:t>
-      </w:r>
-      <w:proofErr w:type="spellStart"/>
-      <w:r>
-        <w:t>wcm</w:t>
-      </w:r>
-      <w:proofErr w:type="spellEnd"/>
-      <w:r>
-        <w:t>/pathology</w:t>
+        <w:t>c/wcm/pathology</w:t>
       </w:r>
       <w:r>
         <w:t>’ tenant and this tenant can be accessed by / path.</w:t>
@@ -2637,29 +1748,11 @@
     </w:p>
     <w:p>
       <w:r>
-        <w:t xml:space="preserve">If the </w:t>
-      </w:r>
-      <w:proofErr w:type="spellStart"/>
-      <w:r>
-        <w:t>apache</w:t>
-      </w:r>
-      <w:proofErr w:type="spellEnd"/>
-      <w:r>
-        <w:t xml:space="preserve"> user does not have a permission to update </w:t>
-      </w:r>
-      <w:proofErr w:type="spellStart"/>
+        <w:t xml:space="preserve">If the apache user does not have a permission to update haproxy.cfg file, then </w:t>
+      </w:r>
       <w:r>
         <w:t>haproxy.cfg</w:t>
       </w:r>
-      <w:proofErr w:type="spellEnd"/>
-      <w:r>
-        <w:t xml:space="preserve"> file, then </w:t>
-      </w:r>
-      <w:proofErr w:type="spellStart"/>
-      <w:r>
-        <w:t>haproxy.cfg</w:t>
-      </w:r>
-      <w:proofErr w:type="spellEnd"/>
       <w:r>
         <w:t xml:space="preserve"> must be changed manually:</w:t>
       </w:r>
@@ -2673,32 +1766,9 @@
       <w:r>
         <w:t>‘</w:t>
       </w:r>
-      <w:proofErr w:type="spellStart"/>
-      <w:proofErr w:type="gramStart"/>
-      <w:r>
-        <w:t>use</w:t>
-      </w:r>
-      <w:proofErr w:type="gramEnd"/>
-      <w:r>
-        <w:t>_backend</w:t>
-      </w:r>
-      <w:proofErr w:type="spellEnd"/>
-      <w:r>
-        <w:t xml:space="preserve"> </w:t>
-      </w:r>
-      <w:proofErr w:type="spellStart"/>
-      <w:r>
-        <w:t>homepagemanager_backend</w:t>
-      </w:r>
-      <w:proofErr w:type="spellEnd"/>
-      <w:r>
-        <w:t xml:space="preserve"> if </w:t>
-      </w:r>
-      <w:proofErr w:type="spellStart"/>
-      <w:r>
-        <w:t>homepagemanager_url</w:t>
-      </w:r>
-      <w:proofErr w:type="spellEnd"/>
+      <w:r>
+        <w:t>use_backend homepagemanager_backend if homepagemanager_url</w:t>
+      </w:r>
       <w:r>
         <w:t xml:space="preserve">’ </w:t>
       </w:r>
@@ -2712,24 +1782,9 @@
       <w:r>
         <w:t>‘</w:t>
       </w:r>
-      <w:proofErr w:type="spellStart"/>
-      <w:proofErr w:type="gramStart"/>
-      <w:r>
-        <w:t>use</w:t>
-      </w:r>
-      <w:proofErr w:type="gramEnd"/>
-      <w:r>
-        <w:t>_backend</w:t>
-      </w:r>
-      <w:proofErr w:type="spellEnd"/>
-      <w:r>
-        <w:t xml:space="preserve"> tenantapp1_backend if </w:t>
-      </w:r>
-      <w:proofErr w:type="spellStart"/>
-      <w:r>
-        <w:t>homepagemanager_url</w:t>
-      </w:r>
-      <w:proofErr w:type="spellEnd"/>
+      <w:r>
+        <w:t>use_backend tenantapp1_backend if homepagemanager_url</w:t>
+      </w:r>
       <w:r>
         <w:t>’.</w:t>
       </w:r>
@@ -2738,34 +1793,16 @@
       <w:r>
         <w:t xml:space="preserve">Run </w:t>
       </w:r>
-      <w:proofErr w:type="spellStart"/>
-      <w:r>
-        <w:t>systemctl</w:t>
-      </w:r>
-      <w:proofErr w:type="spellEnd"/>
-      <w:r>
-        <w:t xml:space="preserve"> restart </w:t>
-      </w:r>
-      <w:proofErr w:type="spellStart"/>
-      <w:r>
-        <w:t>haproxy</w:t>
-      </w:r>
-      <w:proofErr w:type="spellEnd"/>
+      <w:r>
+        <w:t>systemctl restart haproxy</w:t>
+      </w:r>
       <w:r>
         <w:t>.</w:t>
       </w:r>
     </w:p>
     <w:p>
       <w:r>
-        <w:t xml:space="preserve">After that, both </w:t>
-      </w:r>
-      <w:proofErr w:type="spellStart"/>
-      <w:r>
-        <w:t>url</w:t>
-      </w:r>
-      <w:proofErr w:type="spellEnd"/>
-      <w:r>
-        <w:t xml:space="preserve"> / and </w:t>
+        <w:t xml:space="preserve">After that, both url / and </w:t>
       </w:r>
       <w:r>
         <w:t>https://view.online/c/wcm/pathology/</w:t>
@@ -2852,23 +1889,7 @@
         <w:t xml:space="preserve">’ on the Site Settings page, for example to </w:t>
       </w:r>
       <w:r>
-        <w:t>/</w:t>
-      </w:r>
-      <w:proofErr w:type="spellStart"/>
-      <w:r>
-        <w:t>srv</w:t>
-      </w:r>
-      <w:proofErr w:type="spellEnd"/>
-      <w:r>
-        <w:t>/order-lab-tenantapp1/</w:t>
-      </w:r>
-      <w:proofErr w:type="spellStart"/>
-      <w:r>
-        <w:t>orderflex</w:t>
-      </w:r>
-      <w:proofErr w:type="spellEnd"/>
-      <w:r>
-        <w:t>/var</w:t>
+        <w:t>/srv/order-lab-tenantapp1/orderflex/var</w:t>
       </w:r>
       <w:r>
         <w:t>/backups/</w:t>
@@ -2949,23 +1970,7 @@
         <w:t xml:space="preserve">Upload file upload archived file using ‘Upload backup files’ section. </w:t>
       </w:r>
       <w:r>
-        <w:t>The database backup file should include '</w:t>
-      </w:r>
-      <w:proofErr w:type="spellStart"/>
-      <w:r>
-        <w:t>backupdb</w:t>
-      </w:r>
-      <w:proofErr w:type="spellEnd"/>
-      <w:r>
-        <w:t>' in its name, while uploaded files should contain '</w:t>
-      </w:r>
-      <w:proofErr w:type="spellStart"/>
-      <w:r>
-        <w:t>backupfiles</w:t>
-      </w:r>
-      <w:proofErr w:type="spellEnd"/>
-      <w:r>
-        <w:t>'.</w:t>
+        <w:t>The database backup file should include 'backupdb' in its name, while uploaded files should contain 'backupfiles'.</w:t>
       </w:r>
     </w:p>
     <w:p>
@@ -2976,15 +1981,7 @@
         <w:t>Restore from backup</w:t>
       </w:r>
       <w:r>
-        <w:t xml:space="preserve">’ section, </w:t>
-      </w:r>
-      <w:proofErr w:type="gramStart"/>
-      <w:r>
-        <w:t>choose  upload</w:t>
-      </w:r>
-      <w:proofErr w:type="gramEnd"/>
-      <w:r>
-        <w:t xml:space="preserve"> backup file, confirm password and click ‘Restore uploaded files…’ button.</w:t>
+        <w:t>’ section, choose  upload backup file, confirm password and click ‘Restore uploaded files…’ button.</w:t>
       </w:r>
     </w:p>
     <w:p>
@@ -3058,207 +2055,217 @@
         </w:numPr>
       </w:pPr>
       <w:r>
-        <w:t xml:space="preserve">Backup/Restore via </w:t>
-      </w:r>
-      <w:proofErr w:type="spellStart"/>
-      <w:r>
-        <w:t>PgAdmin</w:t>
-      </w:r>
-      <w:proofErr w:type="spellEnd"/>
-    </w:p>
-    <w:p>
-      <w:r>
-        <w:t xml:space="preserve">For large database size and live server, it is recommended to shut down </w:t>
-      </w:r>
-      <w:proofErr w:type="spellStart"/>
-      <w:r>
-        <w:t>haproxy</w:t>
-      </w:r>
-      <w:proofErr w:type="spellEnd"/>
-      <w:r>
-        <w:t xml:space="preserve"> service ‘</w:t>
-      </w:r>
-      <w:proofErr w:type="spellStart"/>
-      <w:r>
-        <w:t>systemctl</w:t>
-      </w:r>
-      <w:proofErr w:type="spellEnd"/>
-      <w:r>
-        <w:t xml:space="preserve"> </w:t>
+        <w:t>Backup/Restore via PgAdmin</w:t>
+      </w:r>
+    </w:p>
+    <w:p>
+      <w:r>
+        <w:t>For large database size and live server, it is recommended to shut down haproxy service ‘</w:t>
+      </w:r>
+      <w:r>
+        <w:t xml:space="preserve">systemctl </w:t>
       </w:r>
       <w:r>
         <w:t>stop</w:t>
       </w:r>
       <w:r>
-        <w:t xml:space="preserve"> </w:t>
-      </w:r>
-      <w:proofErr w:type="spellStart"/>
-      <w:r>
-        <w:t>haproxy</w:t>
-      </w:r>
-      <w:proofErr w:type="spellEnd"/>
-      <w:r>
-        <w:t xml:space="preserve">’ and use </w:t>
-      </w:r>
-      <w:proofErr w:type="spellStart"/>
-      <w:r>
-        <w:t>pgAdmin</w:t>
-      </w:r>
-      <w:proofErr w:type="spellEnd"/>
+        <w:t xml:space="preserve"> haproxy</w:t>
+      </w:r>
+      <w:r>
+        <w:t>’ and use pgAdmin</w:t>
+      </w:r>
       <w:r>
         <w:t>.</w:t>
       </w:r>
     </w:p>
     <w:p>
       <w:r>
-        <w:t xml:space="preserve">To access database </w:t>
-      </w:r>
-      <w:proofErr w:type="spellStart"/>
-      <w:r>
-        <w:t>postgres</w:t>
-      </w:r>
-      <w:proofErr w:type="spellEnd"/>
-      <w:r>
-        <w:t xml:space="preserve"> config file </w:t>
-      </w:r>
-      <w:proofErr w:type="spellStart"/>
-      <w:r>
-        <w:t>pg_hba.conf</w:t>
-      </w:r>
-      <w:proofErr w:type="spellEnd"/>
+        <w:t xml:space="preserve">To access database postgres config file </w:t>
+      </w:r>
+      <w:r>
+        <w:t>/var/lib/pgsql/1</w:t>
+      </w:r>
+      <w:r>
+        <w:t>7</w:t>
+      </w:r>
+      <w:r>
+        <w:t>/data/pg_hba.conf</w:t>
+      </w:r>
       <w:r>
         <w:t xml:space="preserve"> might need to be modified to have online access:</w:t>
       </w:r>
     </w:p>
     <w:p>
-      <w:r>
-        <w:t xml:space="preserve">host    all             </w:t>
-      </w:r>
-      <w:proofErr w:type="spellStart"/>
-      <w:r>
-        <w:t>all</w:t>
-      </w:r>
-      <w:proofErr w:type="spellEnd"/>
-      <w:r>
-        <w:t xml:space="preserve">             0.0.0.0/0            md5</w:t>
-      </w:r>
-    </w:p>
-    <w:p>
-      <w:proofErr w:type="spellStart"/>
-      <w:r>
-        <w:t>listen_addresses</w:t>
-      </w:r>
-      <w:proofErr w:type="spellEnd"/>
-      <w:r>
-        <w:t>='*'</w:t>
-      </w:r>
-    </w:p>
-    <w:p>
-      <w:r>
-        <w:t xml:space="preserve">After </w:t>
-      </w:r>
-      <w:proofErr w:type="spellStart"/>
-      <w:r>
-        <w:t>PgAdmin</w:t>
-      </w:r>
-      <w:proofErr w:type="spellEnd"/>
-      <w:r>
-        <w:t xml:space="preserve"> use, </w:t>
-      </w:r>
-      <w:r>
-        <w:t>change back trust to md5</w:t>
-      </w:r>
-    </w:p>
-    <w:p>
-      <w:r>
-        <w:t>replace 'md5' with 'trust' in /var/lib/</w:t>
-      </w:r>
-      <w:proofErr w:type="spellStart"/>
-      <w:r>
-        <w:t>pgsql</w:t>
-      </w:r>
-      <w:proofErr w:type="spellEnd"/>
-      <w:r>
-        <w:t>/1</w:t>
-      </w:r>
-      <w:r>
-        <w:t>7</w:t>
-      </w:r>
-      <w:r>
-        <w:t>/data/</w:t>
-      </w:r>
-      <w:proofErr w:type="spellStart"/>
-      <w:r>
-        <w:t>pg_hba.conf</w:t>
-      </w:r>
-      <w:proofErr w:type="spellEnd"/>
+      <w:pPr>
+        <w:spacing w:after="0"/>
+        <w:rPr>
+          <w:i/>
+          <w:iCs/>
+        </w:rPr>
+      </w:pPr>
+      <w:r>
+        <w:rPr>
+          <w:i/>
+          <w:iCs/>
+        </w:rPr>
+        <w:t xml:space="preserve">host    all             all             0.0.0.0/0            </w:t>
+      </w:r>
+      <w:r>
+        <w:rPr>
+          <w:i/>
+          <w:iCs/>
+        </w:rPr>
+        <w:t>trust</w:t>
+      </w:r>
+    </w:p>
+    <w:p>
+      <w:pPr>
+        <w:spacing w:after="0"/>
+        <w:rPr>
+          <w:i/>
+          <w:iCs/>
+        </w:rPr>
+      </w:pPr>
+      <w:r>
+        <w:rPr>
+          <w:i/>
+          <w:iCs/>
+        </w:rPr>
+        <w:t>listen_addresses='*'</w:t>
+      </w:r>
+    </w:p>
+    <w:p/>
+    <w:p>
+      <w:r>
+        <w:t xml:space="preserve">It might require to stop </w:t>
+      </w:r>
+      <w:r>
+        <w:t xml:space="preserve">temporary </w:t>
+      </w:r>
+      <w:r>
+        <w:t>firewall:</w:t>
+      </w:r>
+    </w:p>
+    <w:p>
+      <w:pPr>
+        <w:rPr>
+          <w:i/>
+          <w:iCs/>
+        </w:rPr>
+      </w:pPr>
+      <w:r>
+        <w:rPr>
+          <w:i/>
+          <w:iCs/>
+        </w:rPr>
+        <w:t>sudo systemctl stop firewalld</w:t>
+      </w:r>
     </w:p>
     <w:p>
       <w:r>
         <w:t xml:space="preserve">To take effect changes run: </w:t>
       </w:r>
-      <w:proofErr w:type="spellStart"/>
-      <w:r>
-        <w:t>systemctl</w:t>
-      </w:r>
-      <w:proofErr w:type="spellEnd"/>
-      <w:r>
-        <w:t xml:space="preserve"> restart postgresql-17</w:t>
+      <w:r>
+        <w:t>systemctl restart postgresql-17</w:t>
       </w:r>
       <w:r>
         <w:br/>
       </w:r>
-      <w:proofErr w:type="spellStart"/>
-      <w:r>
-        <w:t>pgAdmin</w:t>
-      </w:r>
-      <w:proofErr w:type="spellEnd"/>
-      <w:r>
-        <w:t xml:space="preserve"> access: </w:t>
-      </w:r>
-      <w:proofErr w:type="spellStart"/>
-      <w:r>
-        <w:t>sudo</w:t>
-      </w:r>
-      <w:proofErr w:type="spellEnd"/>
-      <w:r>
-        <w:t xml:space="preserve"> </w:t>
-      </w:r>
-      <w:proofErr w:type="spellStart"/>
-      <w:r>
-        <w:t>systemctl</w:t>
-      </w:r>
-      <w:proofErr w:type="spellEnd"/>
-      <w:r>
-        <w:t xml:space="preserve"> stop </w:t>
-      </w:r>
-      <w:proofErr w:type="spellStart"/>
-      <w:r>
-        <w:t>firewalld</w:t>
-      </w:r>
-      <w:proofErr w:type="spellEnd"/>
-    </w:p>
+    </w:p>
+    <w:p>
+      <w:r>
+        <w:t>After PgAdmin use, comment out these two lines:</w:t>
+      </w:r>
+    </w:p>
+    <w:p>
+      <w:pPr>
+        <w:spacing w:after="0"/>
+        <w:rPr>
+          <w:i/>
+          <w:iCs/>
+        </w:rPr>
+      </w:pPr>
+      <w:r>
+        <w:rPr>
+          <w:i/>
+          <w:iCs/>
+        </w:rPr>
+        <w:t>#</w:t>
+      </w:r>
+      <w:r>
+        <w:rPr>
+          <w:i/>
+          <w:iCs/>
+        </w:rPr>
+        <w:t>host    all             all             0.0.0.0/0            trust</w:t>
+      </w:r>
+    </w:p>
+    <w:p>
+      <w:pPr>
+        <w:spacing w:after="0"/>
+        <w:rPr>
+          <w:i/>
+          <w:iCs/>
+        </w:rPr>
+      </w:pPr>
+      <w:r>
+        <w:rPr>
+          <w:i/>
+          <w:iCs/>
+        </w:rPr>
+        <w:t>#</w:t>
+      </w:r>
+      <w:r>
+        <w:rPr>
+          <w:i/>
+          <w:iCs/>
+        </w:rPr>
+        <w:t>listen_addresses='*'</w:t>
+      </w:r>
+    </w:p>
+    <w:p/>
+    <w:p>
+      <w:r>
+        <w:t xml:space="preserve">And start firewall: </w:t>
+      </w:r>
+    </w:p>
+    <w:p>
+      <w:pPr>
+        <w:rPr>
+          <w:i/>
+          <w:iCs/>
+        </w:rPr>
+      </w:pPr>
+      <w:r>
+        <w:rPr>
+          <w:i/>
+          <w:iCs/>
+        </w:rPr>
+        <w:t>sudo systemctl st</w:t>
+      </w:r>
+      <w:r>
+        <w:rPr>
+          <w:i/>
+          <w:iCs/>
+        </w:rPr>
+        <w:t>art</w:t>
+      </w:r>
+      <w:r>
+        <w:rPr>
+          <w:i/>
+          <w:iCs/>
+        </w:rPr>
+        <w:t xml:space="preserve"> firewalld</w:t>
+      </w:r>
+    </w:p>
+    <w:p/>
     <w:p/>
     <w:p>
       <w:r>
         <w:rPr>
           <w:rStyle w:val="Heading3Char"/>
         </w:rPr>
-        <w:t xml:space="preserve">To </w:t>
-      </w:r>
-      <w:proofErr w:type="spellStart"/>
-      <w:r>
-        <w:rPr>
-          <w:rStyle w:val="Heading3Char"/>
-        </w:rPr>
-        <w:t>Backup</w:t>
-      </w:r>
-      <w:proofErr w:type="spellEnd"/>
-      <w:r>
-        <w:rPr>
-          <w:rStyle w:val="Heading3Char"/>
-        </w:rPr>
-        <w:t xml:space="preserve"> a database using pgAdmin4</w:t>
+        <w:t>To Backup a database using pgAdmin4</w:t>
       </w:r>
       <w:r>
         <w:t xml:space="preserve"> (To get a data dump using a pgAdmin4):</w:t>
@@ -3268,15 +2275,7 @@
       </w:r>
       <w:r>
         <w:br/>
-        <w:t xml:space="preserve">    Open </w:t>
-      </w:r>
-      <w:proofErr w:type="spellStart"/>
-      <w:r>
-        <w:t>pgAdmin</w:t>
-      </w:r>
-      <w:proofErr w:type="spellEnd"/>
-      <w:r>
-        <w:t xml:space="preserve"> 4 and connect to your server.</w:t>
+        <w:t xml:space="preserve">    Open pgAdmin 4 and connect to your server.</w:t>
       </w:r>
       <w:r>
         <w:br/>
@@ -3300,6 +2299,7 @@
       </w:r>
     </w:p>
     <w:p/>
+    <w:p/>
     <w:p>
       <w:pPr>
         <w:rPr>
@@ -3310,6 +2310,7 @@
         <w:rPr>
           <w:rStyle w:val="Heading3Char"/>
         </w:rPr>
+        <w:lastRenderedPageBreak/>
         <w:t>To restore database backup:</w:t>
       </w:r>
     </w:p>
@@ -3319,27 +2320,11 @@
       </w:r>
       <w:r>
         <w:br/>
-        <w:t>Right-click on the '</w:t>
-      </w:r>
-      <w:proofErr w:type="spellStart"/>
-      <w:r>
-        <w:t>recoverdb</w:t>
-      </w:r>
-      <w:proofErr w:type="spellEnd"/>
-      <w:r>
-        <w:t>' database you just created and select "Restore."</w:t>
+        <w:t>Right-click on the 'recoverdb' database you just created and select "Restore."</w:t>
       </w:r>
       <w:r>
         <w:br/>
-        <w:t>In the dialog box that appears, navigate to the location of your backup file ('</w:t>
-      </w:r>
-      <w:proofErr w:type="spellStart"/>
-      <w:r>
-        <w:t>backup.sql</w:t>
-      </w:r>
-      <w:proofErr w:type="spellEnd"/>
-      <w:r>
-        <w:t>') and select it.</w:t>
+        <w:t>In the dialog box that appears, navigate to the location of your backup file ('backup.sql') and select it.</w:t>
       </w:r>
       <w:r>
         <w:br/>
@@ -3350,15 +2335,7 @@
       </w:r>
       <w:r>
         <w:br/>
-        <w:t xml:space="preserve">After DB restore check (reference function </w:t>
-      </w:r>
-      <w:proofErr w:type="spellStart"/>
-      <w:r>
-        <w:t>restoreDBWrapper</w:t>
-      </w:r>
-      <w:proofErr w:type="spellEnd"/>
-      <w:r>
-        <w:t>):</w:t>
+        <w:t>After DB restore check (reference function restoreDBWrapper):</w:t>
       </w:r>
       <w:r>
         <w:br/>
@@ -3366,75 +2343,24 @@
       </w:r>
       <w:r>
         <w:br/>
-      </w:r>
-      <w:proofErr w:type="spellStart"/>
-      <w:r>
-        <w:t>connectionChannel</w:t>
-      </w:r>
-      <w:proofErr w:type="spellEnd"/>
-      <w:r>
-        <w:t xml:space="preserve"> (set http for </w:t>
-      </w:r>
-      <w:proofErr w:type="spellStart"/>
-      <w:r>
-        <w:t>HaProxy</w:t>
-      </w:r>
-      <w:proofErr w:type="spellEnd"/>
-      <w:r>
-        <w:t>)</w:t>
+        <w:t>connectionChannel (set http for HaProxy)</w:t>
       </w:r>
       <w:r>
         <w:br/>
-      </w:r>
-      <w:proofErr w:type="spellStart"/>
-      <w:r>
-        <w:t>urlConnectionChannel</w:t>
-      </w:r>
-      <w:proofErr w:type="spellEnd"/>
-      <w:r>
-        <w:t xml:space="preserve"> (set https for </w:t>
-      </w:r>
-      <w:proofErr w:type="spellStart"/>
-      <w:r>
-        <w:t>HaProxy</w:t>
-      </w:r>
-      <w:proofErr w:type="spellEnd"/>
-      <w:r>
-        <w:t xml:space="preserve"> if using </w:t>
-      </w:r>
-      <w:proofErr w:type="spellStart"/>
-      <w:r>
-        <w:t>ssl</w:t>
-      </w:r>
-      <w:proofErr w:type="spellEnd"/>
-      <w:r>
-        <w:t xml:space="preserve"> certificate)</w:t>
+        <w:t>urlConnectionChannel (set https for HaProxy if using ssl certificate)</w:t>
       </w:r>
       <w:r>
         <w:br/>
-      </w:r>
-      <w:proofErr w:type="spellStart"/>
-      <w:r>
         <w:t>networkDrivePath</w:t>
       </w:r>
-      <w:proofErr w:type="spellEnd"/>
       <w:r>
         <w:br/>
-      </w:r>
-      <w:proofErr w:type="spellStart"/>
-      <w:r>
-        <w:lastRenderedPageBreak/>
         <w:t>monitorScript</w:t>
       </w:r>
-      <w:proofErr w:type="spellEnd"/>
       <w:r>
         <w:br/>
-      </w:r>
-      <w:proofErr w:type="spellStart"/>
-      <w:r>
         <w:t>mailerdeliveryaddresses</w:t>
       </w:r>
-      <w:proofErr w:type="spellEnd"/>
       <w:r>
         <w:br/>
       </w:r>
@@ -3444,27 +2370,11 @@
       </w:r>
       <w:r>
         <w:br/>
-        <w:t xml:space="preserve">to test the functionality set </w:t>
-      </w:r>
-      <w:proofErr w:type="spellStart"/>
-      <w:r>
-        <w:t>mailerDeliveryAddresses</w:t>
-      </w:r>
-      <w:proofErr w:type="spellEnd"/>
-      <w:r>
-        <w:t xml:space="preserve"> to oli2002</w:t>
+        <w:t>to test the functionality set mailerDeliveryAddresses to oli2002</w:t>
       </w:r>
       <w:r>
         <w:br/>
-        <w:t xml:space="preserve">to avoid stealing </w:t>
-      </w:r>
-      <w:proofErr w:type="spellStart"/>
-      <w:r>
-        <w:t>fellapp</w:t>
-      </w:r>
-      <w:proofErr w:type="spellEnd"/>
-      <w:r>
-        <w:t>, turn off imports</w:t>
+        <w:t>to avoid stealing fellapp, turn off imports</w:t>
       </w:r>
     </w:p>
     <w:p/>

--- a/orderflex/src/App/UserdirectoryBundle/Util/InstallationInstructions.docx
+++ b/orderflex/src/App/UserdirectoryBundle/Util/InstallationInstructions.docx
@@ -1712,96 +1712,153 @@
       </w:r>
     </w:p>
     <w:p/>
-    <w:p>
-      <w:r>
+    <w:p/>
+    <w:p/>
+    <w:p>
+      <w:r>
+        <w:lastRenderedPageBreak/>
         <w:t>The tenant’s parameters can be edited on the edit page: click ‘Edit’.</w:t>
       </w:r>
     </w:p>
     <w:p>
       <w:r>
-        <w:t>To make a tenant to be accessible by /, check ‘Primary Tenant’ check box.</w:t>
+        <w:t>Tenants can be hidden on the main home page by checking ‘Show on Homepage’ checkbox.</w:t>
+      </w:r>
+    </w:p>
+    <w:p>
+      <w:r>
+        <w:t>Tenant title on the homepage can be shown as a url or as a name with a link. This can be done by setting the name to ‘Tenant Institution Title’.</w:t>
+      </w:r>
+    </w:p>
+    <w:p>
+      <w:r>
+        <w:t>Additionally, i</w:t>
+      </w:r>
+      <w:r>
+        <w:t>f a tenant needs to use the pure URL without ‘c/wc</w:t>
+      </w:r>
+      <w:r>
+        <w:t>m</w:t>
+      </w:r>
+      <w:r>
+        <w:t>/</w:t>
       </w:r>
       <w:r>
         <w:t xml:space="preserve"> </w:t>
       </w:r>
       <w:r>
-        <w:t>For example, check ‘Primary Tenant’ for ‘</w:t>
-      </w:r>
-      <w:r>
-        <w:t>c/wcm/pathology</w:t>
-      </w:r>
-      <w:r>
-        <w:t>’ tenant and this tenant can be accessed by / path.</w:t>
+        <w:t>pathology</w:t>
+      </w:r>
+      <w:r>
+        <w:t>’</w:t>
+      </w:r>
+      <w:r>
+        <w:t>,’ it can be designated as a primary tenant.</w:t>
+      </w:r>
+      <w:r>
+        <w:t xml:space="preserve"> In this case the main homepage, for example view.online, will show only this tenant and list all other tenants in the separate section.</w:t>
+      </w:r>
+    </w:p>
+    <w:p/>
+    <w:p/>
+    <w:p/>
+    <w:p>
+      <w:r>
+        <w:t>After making changes in Database, click ‘Update Server Configuration from DB’ button.</w:t>
       </w:r>
       <w:r>
         <w:t xml:space="preserve"> </w:t>
       </w:r>
-    </w:p>
+      <w:r>
+        <w:t>This will update HaProxy configuration file to transfer the changes to the server configuration.</w:t>
+      </w:r>
+    </w:p>
+    <w:p>
+      <w:r>
+        <w:t xml:space="preserve">If the apache user does not have a permission to update haproxy.cfg file, then </w:t>
+      </w:r>
+      <w:r>
+        <w:t>haproxy.cfg</w:t>
+      </w:r>
+      <w:r>
+        <w:t xml:space="preserve"> must be changed manually</w:t>
+      </w:r>
+      <w:r>
+        <w:t>.</w:t>
+      </w:r>
+    </w:p>
+    <w:p>
+      <w:r>
+        <w:t>For example, to make a tenant as a primary tenant r</w:t>
+      </w:r>
+      <w:r>
+        <w:t>eplace</w:t>
+      </w:r>
+      <w:r>
+        <w:t xml:space="preserve"> in </w:t>
+      </w:r>
+      <w:r>
+        <w:t>haproxy.cfg</w:t>
+      </w:r>
+      <w:r>
+        <w:t>:</w:t>
+      </w:r>
+      <w:r>
+        <w:t xml:space="preserve"> </w:t>
+      </w:r>
+    </w:p>
+    <w:p>
+      <w:r>
+        <w:t>‘</w:t>
+      </w:r>
+      <w:r>
+        <w:t>use_backend homepagemanager_backend if homepagemanager_url</w:t>
+      </w:r>
+      <w:r>
+        <w:t xml:space="preserve">’ </w:t>
+      </w:r>
+    </w:p>
+    <w:p>
+      <w:r>
+        <w:t xml:space="preserve">by </w:t>
+      </w:r>
+    </w:p>
+    <w:p>
+      <w:r>
+        <w:t>‘</w:t>
+      </w:r>
+      <w:r>
+        <w:t>use_backend tenantapp1_backend if homepagemanager_url</w:t>
+      </w:r>
+      <w:r>
+        <w:t>’.</w:t>
+      </w:r>
+    </w:p>
+    <w:p>
+      <w:r>
+        <w:t xml:space="preserve">Run </w:t>
+      </w:r>
+      <w:r>
+        <w:t>systemctl restart haproxy</w:t>
+      </w:r>
+      <w:r>
+        <w:t>.</w:t>
+      </w:r>
+    </w:p>
+    <w:p/>
+    <w:p/>
+    <w:p/>
+    <w:p/>
+    <w:p/>
+    <w:p/>
+    <w:p/>
+    <w:p/>
+    <w:p/>
+    <w:p/>
+    <w:p/>
     <w:p>
       <w:r>
         <w:lastRenderedPageBreak/>
-        <w:t>After making changes in Database, click ‘Update Server Configuration from DB’ button.</w:t>
-      </w:r>
-      <w:r>
-        <w:t xml:space="preserve"> </w:t>
-      </w:r>
-    </w:p>
-    <w:p>
-      <w:r>
-        <w:t xml:space="preserve">If the apache user does not have a permission to update haproxy.cfg file, then </w:t>
-      </w:r>
-      <w:r>
-        <w:t>haproxy.cfg</w:t>
-      </w:r>
-      <w:r>
-        <w:t xml:space="preserve"> must be changed manually:</w:t>
-      </w:r>
-    </w:p>
-    <w:p>
-      <w:r>
-        <w:t xml:space="preserve">Replace </w:t>
-      </w:r>
-    </w:p>
-    <w:p>
-      <w:r>
-        <w:t>‘</w:t>
-      </w:r>
-      <w:r>
-        <w:t>use_backend homepagemanager_backend if homepagemanager_url</w:t>
-      </w:r>
-      <w:r>
-        <w:t xml:space="preserve">’ </w:t>
-      </w:r>
-    </w:p>
-    <w:p>
-      <w:r>
-        <w:t xml:space="preserve">by </w:t>
-      </w:r>
-    </w:p>
-    <w:p>
-      <w:r>
-        <w:t>‘</w:t>
-      </w:r>
-      <w:r>
-        <w:t>use_backend tenantapp1_backend if homepagemanager_url</w:t>
-      </w:r>
-      <w:r>
-        <w:t>’.</w:t>
-      </w:r>
-    </w:p>
-    <w:p>
-      <w:r>
-        <w:t xml:space="preserve">Run </w:t>
-      </w:r>
-      <w:r>
-        <w:t>systemctl restart haproxy</w:t>
-      </w:r>
-      <w:r>
-        <w:t>.</w:t>
-      </w:r>
-    </w:p>
-    <w:p>
-      <w:r>
         <w:t xml:space="preserve">After that, both url / and </w:t>
       </w:r>
       <w:r>
@@ -1828,7 +1885,7 @@
     <w:p>
       <w:r>
         <w:drawing>
-          <wp:inline distT="0" distB="0" distL="0" distR="0" wp14:anchorId="07C6DC1B" wp14:editId="2344C7DD">
+          <wp:inline distT="0" distB="0" distL="0" distR="0" wp14:anchorId="07C6DC1B" wp14:editId="387290FD">
             <wp:extent cx="5943600" cy="5566410"/>
             <wp:effectExtent l="0" t="0" r="0" b="0"/>
             <wp:docPr id="556292008" name="Picture 1"/>
@@ -1864,6 +1921,82 @@
         </w:drawing>
       </w:r>
     </w:p>
+    <w:p/>
+    <w:p/>
+    <w:p/>
+    <w:p/>
+    <w:p/>
+    <w:p/>
+    <w:p/>
+    <w:p>
+      <w:r>
+        <w:lastRenderedPageBreak/>
+        <w:t xml:space="preserve">The main homepage </w:t>
+      </w:r>
+      <w:hyperlink r:id="rId19" w:history="1">
+        <w:r>
+          <w:rPr>
+            <w:rStyle w:val="Hyperlink"/>
+          </w:rPr>
+          <w:t>https://view.online/</w:t>
+        </w:r>
+      </w:hyperlink>
+      <w:r>
+        <w:t xml:space="preserve"> </w:t>
+      </w:r>
+      <w:r>
+        <w:t xml:space="preserve">will show the list of </w:t>
+      </w:r>
+      <w:r>
+        <w:t>all</w:t>
+      </w:r>
+      <w:r>
+        <w:t xml:space="preserve"> </w:t>
+      </w:r>
+      <w:r>
+        <w:t>tenants.</w:t>
+      </w:r>
+    </w:p>
+    <w:p>
+      <w:r>
+        <w:drawing>
+          <wp:inline distT="0" distB="0" distL="0" distR="0" wp14:anchorId="36B80B4A" wp14:editId="45A24B48">
+            <wp:extent cx="5943600" cy="2762885"/>
+            <wp:effectExtent l="0" t="0" r="0" b="0"/>
+            <wp:docPr id="415797830" name="Picture 1"/>
+            <wp:cNvGraphicFramePr>
+              <a:graphicFrameLocks xmlns:a="http://schemas.openxmlformats.org/drawingml/2006/main" noChangeAspect="1"/>
+            </wp:cNvGraphicFramePr>
+            <a:graphic xmlns:a="http://schemas.openxmlformats.org/drawingml/2006/main">
+              <a:graphicData uri="http://schemas.openxmlformats.org/drawingml/2006/picture">
+                <pic:pic xmlns:pic="http://schemas.openxmlformats.org/drawingml/2006/picture">
+                  <pic:nvPicPr>
+                    <pic:cNvPr id="415797830" name=""/>
+                    <pic:cNvPicPr/>
+                  </pic:nvPicPr>
+                  <pic:blipFill>
+                    <a:blip r:embed="rId20"/>
+                    <a:stretch>
+                      <a:fillRect/>
+                    </a:stretch>
+                  </pic:blipFill>
+                  <pic:spPr>
+                    <a:xfrm>
+                      <a:off x="0" y="0"/>
+                      <a:ext cx="5943600" cy="2762885"/>
+                    </a:xfrm>
+                    <a:prstGeom prst="rect">
+                      <a:avLst/>
+                    </a:prstGeom>
+                  </pic:spPr>
+                </pic:pic>
+              </a:graphicData>
+            </a:graphic>
+          </wp:inline>
+        </w:drawing>
+      </w:r>
+    </w:p>
+    <w:p/>
     <w:p>
       <w:pPr>
         <w:pStyle w:val="Heading1"/>
@@ -1873,7 +2006,6 @@
         </w:numPr>
       </w:pPr>
       <w:r>
-        <w:lastRenderedPageBreak/>
         <w:t>Restore Database and Uploaded files</w:t>
       </w:r>
     </w:p>
@@ -1913,7 +2045,7 @@
                     <pic:cNvPicPr/>
                   </pic:nvPicPr>
                   <pic:blipFill>
-                    <a:blip r:embed="rId19"/>
+                    <a:blip r:embed="rId21"/>
                     <a:stretch>
                       <a:fillRect/>
                     </a:stretch>
@@ -1953,7 +2085,7 @@
       <w:r>
         <w:t xml:space="preserve">Then go to the ‘Manual Backup/Restore’ page </w:t>
       </w:r>
-      <w:hyperlink r:id="rId20" w:history="1">
+      <w:hyperlink r:id="rId22" w:history="1">
         <w:r>
           <w:rPr>
             <w:rStyle w:val="Hyperlink"/>
@@ -1967,6 +2099,7 @@
     </w:p>
     <w:p>
       <w:r>
+        <w:lastRenderedPageBreak/>
         <w:t xml:space="preserve">Upload file upload archived file using ‘Upload backup files’ section. </w:t>
       </w:r>
       <w:r>
@@ -2002,7 +2135,7 @@
                     <pic:cNvPicPr/>
                   </pic:nvPicPr>
                   <pic:blipFill>
-                    <a:blip r:embed="rId21"/>
+                    <a:blip r:embed="rId23"/>
                     <a:stretch>
                       <a:fillRect/>
                     </a:stretch>
@@ -2026,7 +2159,6 @@
     <w:p/>
     <w:p>
       <w:r>
-        <w:lastRenderedPageBreak/>
         <w:t>R</w:t>
       </w:r>
       <w:r>
@@ -2241,6 +2373,7 @@
           <w:i/>
           <w:iCs/>
         </w:rPr>
+        <w:lastRenderedPageBreak/>
         <w:t>sudo systemctl st</w:t>
       </w:r>
       <w:r>
@@ -2310,7 +2443,6 @@
         <w:rPr>
           <w:rStyle w:val="Heading3Char"/>
         </w:rPr>
-        <w:lastRenderedPageBreak/>
         <w:t>To restore database backup:</w:t>
       </w:r>
     </w:p>
@@ -2377,6 +2509,23 @@
         <w:t>to avoid stealing fellapp, turn off imports</w:t>
       </w:r>
     </w:p>
+    <w:p/>
+    <w:p/>
+    <w:p/>
+    <w:p/>
+    <w:p/>
+    <w:p/>
+    <w:p/>
+    <w:p/>
+    <w:p/>
+    <w:p/>
+    <w:p/>
+    <w:p/>
+    <w:p/>
+    <w:p/>
+    <w:p/>
+    <w:p/>
+    <w:p/>
     <w:p/>
     <w:p/>
     <w:p/>
